--- a/Диплом/Метаграф и мивар.docx
+++ b/Диплом/Метаграф и мивар.docx
@@ -10,13 +10,42 @@
     <w:p/>
     <w:p>
       <w:r>
-        <w:t>Пуля массой 9г, летевшая со скоростью 600м/с, попадает в деревянную стену и проникает в нее на глубину 20 см. Определить среднюю силу сопротивления движению пули.</w:t>
+        <w:t>Пуля массой 9г, летевшая со скоростью 600м/</w:t>
+      </w:r>
+      <w:proofErr w:type="gramStart"/>
+      <w:r>
+        <w:t>с</w:t>
+      </w:r>
+      <w:proofErr w:type="gramEnd"/>
+      <w:r>
+        <w:t xml:space="preserve">, попадает </w:t>
+      </w:r>
+      <w:proofErr w:type="gramStart"/>
+      <w:r>
+        <w:t>в</w:t>
+      </w:r>
+      <w:proofErr w:type="gramEnd"/>
+      <w:r>
+        <w:t xml:space="preserve"> деревянную стену и проникает в нее на глубину 20 см. Определить среднюю силу сопротивления движению пули.</w:t>
       </w:r>
     </w:p>
     <w:p/>
     <w:p>
-      <w:r>
-        <w:t>Метаграф для данной задачи может быть представлен следующим образом:</w:t>
+      <w:proofErr w:type="spellStart"/>
+      <w:r>
+        <w:t>Метаграф</w:t>
+      </w:r>
+      <w:proofErr w:type="spellEnd"/>
+      <w:r>
+        <w:t xml:space="preserve"> для данной задачи может быть </w:t>
+      </w:r>
+      <w:proofErr w:type="gramStart"/>
+      <w:r>
+        <w:t>представлен</w:t>
+      </w:r>
+      <w:proofErr w:type="gramEnd"/>
+      <w:r>
+        <w:t xml:space="preserve"> следующим образом:</w:t>
       </w:r>
     </w:p>
     <w:p>
@@ -47,7 +76,7 @@
           <v:shape id="_x0000_i1025" type="#_x0000_t75" style="width:574.5pt;height:199.5pt" o:ole="">
             <v:imagedata r:id="rId4" o:title=""/>
           </v:shape>
-          <o:OLEObject Type="Embed" ProgID="Visio.Drawing.15" ShapeID="_x0000_i1025" DrawAspect="Content" ObjectID="_1664794840" r:id="rId5"/>
+          <o:OLEObject Type="Embed" ProgID="Visio.Drawing.15" ShapeID="_x0000_i1025" DrawAspect="Content" ObjectID="_1664927895" r:id="rId5"/>
         </w:object>
       </w:r>
     </w:p>
@@ -57,15 +86,19 @@
       </w:r>
     </w:p>
     <w:p>
+      <w:proofErr w:type="spellStart"/>
+      <w:proofErr w:type="gramStart"/>
       <w:r>
         <w:rPr>
           <w:lang w:val="en-US"/>
         </w:rPr>
         <w:t>Metavertex</w:t>
       </w:r>
+      <w:proofErr w:type="spellEnd"/>
       <w:r>
         <w:t>(</w:t>
       </w:r>
+      <w:proofErr w:type="gramEnd"/>
       <w:r>
         <w:rPr>
           <w:lang w:val="en-US"/>
@@ -98,6 +131,7 @@
           <w:lang w:val="en-US"/>
         </w:rPr>
       </w:pPr>
+      <w:proofErr w:type="gramStart"/>
       <w:r>
         <w:rPr>
           <w:lang w:val="en-US"/>
@@ -110,6 +144,7 @@
         </w:rPr>
         <w:t>(</w:t>
       </w:r>
+      <w:proofErr w:type="gramEnd"/>
       <w:r>
         <w:rPr>
           <w:lang w:val="en-US"/>
@@ -136,11 +171,19 @@
           <w:lang w:val="en-US"/>
         </w:rPr>
       </w:pPr>
-      <w:r>
-        <w:rPr>
-          <w:lang w:val="en-US"/>
-        </w:rPr>
-        <w:t>Vertex(Name:=speed</w:t>
+      <w:proofErr w:type="gramStart"/>
+      <w:r>
+        <w:rPr>
+          <w:lang w:val="en-US"/>
+        </w:rPr>
+        <w:t>Vertex(</w:t>
+      </w:r>
+      <w:proofErr w:type="gramEnd"/>
+      <w:r>
+        <w:rPr>
+          <w:lang w:val="en-US"/>
+        </w:rPr>
+        <w:t>Name:=speed</w:t>
       </w:r>
       <w:r>
         <w:rPr>
@@ -162,17 +205,29 @@
           <w:lang w:val="en-US"/>
         </w:rPr>
       </w:pPr>
-      <w:r>
-        <w:rPr>
-          <w:lang w:val="en-US"/>
-        </w:rPr>
-        <w:t>Vertex(Name:=energy),</w:t>
+      <w:proofErr w:type="gramStart"/>
+      <w:r>
+        <w:rPr>
+          <w:lang w:val="en-US"/>
+        </w:rPr>
+        <w:t>Vertex(</w:t>
+      </w:r>
+      <w:proofErr w:type="gramEnd"/>
+      <w:r>
+        <w:rPr>
+          <w:lang w:val="en-US"/>
+        </w:rPr>
+        <w:t>Name:=energy),</w:t>
       </w:r>
     </w:p>
     <w:p>
       <w:pPr>
         <w:ind w:firstLine="708"/>
+        <w:rPr>
+          <w:lang w:val="en-US"/>
+        </w:rPr>
       </w:pPr>
+      <w:proofErr w:type="gramStart"/>
       <w:r>
         <w:rPr>
           <w:lang w:val="en-US"/>
@@ -180,8 +235,12 @@
         <w:t>Edge</w:t>
       </w:r>
       <w:r>
+        <w:rPr>
+          <w:lang w:val="en-US"/>
+        </w:rPr>
         <w:t>(</w:t>
       </w:r>
+      <w:proofErr w:type="gramEnd"/>
       <w:r>
         <w:rPr>
           <w:lang w:val="en-US"/>
@@ -189,6 +248,9 @@
         <w:t>Name</w:t>
       </w:r>
       <w:r>
+        <w:rPr>
+          <w:lang w:val="en-US"/>
+        </w:rPr>
         <w:t>:=</w:t>
       </w:r>
       <w:r>
@@ -198,6 +260,9 @@
         <w:t>e</w:t>
       </w:r>
       <w:r>
+        <w:rPr>
+          <w:lang w:val="en-US"/>
+        </w:rPr>
         <w:t xml:space="preserve">1, </w:t>
       </w:r>
       <w:r>
@@ -207,6 +272,9 @@
         <w:t>V</w:t>
       </w:r>
       <w:r>
+        <w:rPr>
+          <w:lang w:val="en-US"/>
+        </w:rPr>
         <w:t>1:=</w:t>
       </w:r>
       <w:r>
@@ -216,6 +284,9 @@
         <w:t>speed</w:t>
       </w:r>
       <w:r>
+        <w:rPr>
+          <w:lang w:val="en-US"/>
+        </w:rPr>
         <w:t xml:space="preserve">, </w:t>
       </w:r>
       <w:r>
@@ -225,6 +296,9 @@
         <w:t>V</w:t>
       </w:r>
       <w:r>
+        <w:rPr>
+          <w:lang w:val="en-US"/>
+        </w:rPr>
         <w:t>2:=</w:t>
       </w:r>
       <w:r>
@@ -234,6 +308,9 @@
         <w:t>mass</w:t>
       </w:r>
       <w:r>
+        <w:rPr>
+          <w:lang w:val="en-US"/>
+        </w:rPr>
         <w:t xml:space="preserve">, </w:t>
       </w:r>
       <w:r>
@@ -243,6 +320,9 @@
         <w:t>V</w:t>
       </w:r>
       <w:r>
+        <w:rPr>
+          <w:lang w:val="en-US"/>
+        </w:rPr>
         <w:t>3:=</w:t>
       </w:r>
       <w:r>
@@ -252,36 +332,54 @@
         <w:t>energy</w:t>
       </w:r>
       <w:r>
+        <w:rPr>
+          <w:lang w:val="en-US"/>
+        </w:rPr>
         <w:t>),</w:t>
       </w:r>
       <w:r>
+        <w:rPr>
+          <w:lang w:val="en-US"/>
+        </w:rPr>
         <w:tab/>
       </w:r>
       <w:r>
-        <w:t>\</w:t>
-      </w:r>
-      <w:r>
-        <w:t>*</w:t>
-      </w:r>
-      <w:r>
+        <w:rPr>
+          <w:lang w:val="en-US"/>
+        </w:rPr>
+        <w:t>\*</w:t>
+      </w:r>
+      <w:r>
+        <w:rPr>
+          <w:lang w:val="en-US"/>
+        </w:rPr>
         <w:t xml:space="preserve">  </w:t>
       </w:r>
       <w:r>
         <w:t>здесь</w:t>
       </w:r>
       <w:r>
+        <w:rPr>
+          <w:lang w:val="en-US"/>
+        </w:rPr>
         <w:t xml:space="preserve"> </w:t>
       </w:r>
       <w:r>
         <w:t>и</w:t>
       </w:r>
       <w:r>
+        <w:rPr>
+          <w:lang w:val="en-US"/>
+        </w:rPr>
         <w:t xml:space="preserve"> </w:t>
       </w:r>
       <w:r>
         <w:t>далее</w:t>
       </w:r>
       <w:r>
+        <w:rPr>
+          <w:lang w:val="en-US"/>
+        </w:rPr>
         <w:t xml:space="preserve"> </w:t>
       </w:r>
       <w:r>
@@ -291,10 +389,28 @@
         <w:t>V</w:t>
       </w:r>
       <w:r>
+        <w:rPr>
+          <w:lang w:val="en-US"/>
+        </w:rPr>
         <w:t xml:space="preserve">1 – </w:t>
       </w:r>
       <w:r>
-        <w:t xml:space="preserve">выходная вершина, </w:t>
+        <w:t>выходная</w:t>
+      </w:r>
+      <w:r>
+        <w:rPr>
+          <w:lang w:val="en-US"/>
+        </w:rPr>
+        <w:t xml:space="preserve"> </w:t>
+      </w:r>
+      <w:r>
+        <w:t>вершина</w:t>
+      </w:r>
+      <w:r>
+        <w:rPr>
+          <w:lang w:val="en-US"/>
+        </w:rPr>
+        <w:t xml:space="preserve">, </w:t>
       </w:r>
       <w:r>
         <w:rPr>
@@ -303,10 +419,19 @@
         <w:t>V</w:t>
       </w:r>
       <w:r>
+        <w:rPr>
+          <w:lang w:val="en-US"/>
+        </w:rPr>
         <w:t xml:space="preserve">2 </w:t>
       </w:r>
       <w:r>
-        <w:t xml:space="preserve">и </w:t>
+        <w:t>и</w:t>
+      </w:r>
+      <w:r>
+        <w:rPr>
+          <w:lang w:val="en-US"/>
+        </w:rPr>
+        <w:t xml:space="preserve"> </w:t>
       </w:r>
       <w:r>
         <w:rPr>
@@ -315,16 +440,19 @@
         <w:t>V</w:t>
       </w:r>
       <w:r>
-        <w:t xml:space="preserve">3 </w:t>
-      </w:r>
-      <w:r>
-        <w:t>–</w:t>
-      </w:r>
-      <w:r>
-        <w:t xml:space="preserve"> </w:t>
-      </w:r>
-      <w:r>
-        <w:t>входные */</w:t>
+        <w:rPr>
+          <w:lang w:val="en-US"/>
+        </w:rPr>
+        <w:t xml:space="preserve">3 – </w:t>
+      </w:r>
+      <w:r>
+        <w:t>входные</w:t>
+      </w:r>
+      <w:r>
+        <w:rPr>
+          <w:lang w:val="en-US"/>
+        </w:rPr>
+        <w:t xml:space="preserve"> */</w:t>
       </w:r>
     </w:p>
     <w:p>
@@ -334,11 +462,19 @@
           <w:lang w:val="en-US"/>
         </w:rPr>
       </w:pPr>
-      <w:r>
-        <w:rPr>
-          <w:lang w:val="en-US"/>
-        </w:rPr>
-        <w:t>Edge(Name:=e2, V1:=mass, V2:=speed, V3:=energy),</w:t>
+      <w:proofErr w:type="gramStart"/>
+      <w:r>
+        <w:rPr>
+          <w:lang w:val="en-US"/>
+        </w:rPr>
+        <w:t>Edge(</w:t>
+      </w:r>
+      <w:proofErr w:type="gramEnd"/>
+      <w:r>
+        <w:rPr>
+          <w:lang w:val="en-US"/>
+        </w:rPr>
+        <w:t>Name:=e2, V1:=mass, V2:=speed, V3:=energy),</w:t>
       </w:r>
     </w:p>
     <w:p>
@@ -348,11 +484,19 @@
           <w:lang w:val="en-US"/>
         </w:rPr>
       </w:pPr>
-      <w:r>
-        <w:rPr>
-          <w:lang w:val="en-US"/>
-        </w:rPr>
-        <w:t>Edge(Name:=e3, V1:=energy, V2:=speed, V3:=mass)</w:t>
+      <w:proofErr w:type="gramStart"/>
+      <w:r>
+        <w:rPr>
+          <w:lang w:val="en-US"/>
+        </w:rPr>
+        <w:t>Edge(</w:t>
+      </w:r>
+      <w:proofErr w:type="gramEnd"/>
+      <w:r>
+        <w:rPr>
+          <w:lang w:val="en-US"/>
+        </w:rPr>
+        <w:t>Name:=e3, V1:=energy, V2:=speed, V3:=mass)</w:t>
       </w:r>
     </w:p>
     <w:p>
@@ -374,11 +518,27 @@
           <w:lang w:val="en-US"/>
         </w:rPr>
       </w:pPr>
-      <w:r>
-        <w:rPr>
-          <w:lang w:val="en-US"/>
-        </w:rPr>
-        <w:t>Metavertex(Name=Wall,</w:t>
+      <w:proofErr w:type="spellStart"/>
+      <w:proofErr w:type="gramStart"/>
+      <w:r>
+        <w:rPr>
+          <w:lang w:val="en-US"/>
+        </w:rPr>
+        <w:t>Metavertex</w:t>
+      </w:r>
+      <w:proofErr w:type="spellEnd"/>
+      <w:r>
+        <w:rPr>
+          <w:lang w:val="en-US"/>
+        </w:rPr>
+        <w:t>(</w:t>
+      </w:r>
+      <w:proofErr w:type="gramEnd"/>
+      <w:r>
+        <w:rPr>
+          <w:lang w:val="en-US"/>
+        </w:rPr>
+        <w:t>Name=Wall,</w:t>
       </w:r>
     </w:p>
     <w:p>
@@ -392,7 +552,20 @@
           <w:lang w:val="en-US"/>
         </w:rPr>
         <w:tab/>
-        <w:t>Vertex(Name:=energy</w:t>
+      </w:r>
+      <w:proofErr w:type="gramStart"/>
+      <w:r>
+        <w:rPr>
+          <w:lang w:val="en-US"/>
+        </w:rPr>
+        <w:t>Vertex(</w:t>
+      </w:r>
+      <w:proofErr w:type="gramEnd"/>
+      <w:r>
+        <w:rPr>
+          <w:lang w:val="en-US"/>
+        </w:rPr>
+        <w:t>Name:=energy</w:t>
       </w:r>
       <w:r>
         <w:rPr>
@@ -412,7 +585,20 @@
           <w:lang w:val="en-US"/>
         </w:rPr>
         <w:tab/>
-        <w:t>Vertex(Name:=depth</w:t>
+      </w:r>
+      <w:proofErr w:type="gramStart"/>
+      <w:r>
+        <w:rPr>
+          <w:lang w:val="en-US"/>
+        </w:rPr>
+        <w:t>Vertex(</w:t>
+      </w:r>
+      <w:proofErr w:type="gramEnd"/>
+      <w:r>
+        <w:rPr>
+          <w:lang w:val="en-US"/>
+        </w:rPr>
+        <w:t>Name:=depth</w:t>
       </w:r>
       <w:r>
         <w:rPr>
@@ -438,7 +624,34 @@
           <w:lang w:val="en-US"/>
         </w:rPr>
         <w:tab/>
-        <w:t>Vertex(Name:=resistance_force),</w:t>
+      </w:r>
+      <w:proofErr w:type="gramStart"/>
+      <w:r>
+        <w:rPr>
+          <w:lang w:val="en-US"/>
+        </w:rPr>
+        <w:t>Vertex(</w:t>
+      </w:r>
+      <w:proofErr w:type="gramEnd"/>
+      <w:r>
+        <w:rPr>
+          <w:lang w:val="en-US"/>
+        </w:rPr>
+        <w:t>Name:=</w:t>
+      </w:r>
+      <w:proofErr w:type="spellStart"/>
+      <w:r>
+        <w:rPr>
+          <w:lang w:val="en-US"/>
+        </w:rPr>
+        <w:t>resistance_force</w:t>
+      </w:r>
+      <w:proofErr w:type="spellEnd"/>
+      <w:r>
+        <w:rPr>
+          <w:lang w:val="en-US"/>
+        </w:rPr>
+        <w:t>),</w:t>
       </w:r>
     </w:p>
     <w:p>
@@ -453,11 +666,19 @@
         </w:rPr>
         <w:tab/>
       </w:r>
-      <w:r>
-        <w:rPr>
-          <w:lang w:val="en-US"/>
-        </w:rPr>
-        <w:t>Edge(Name:=e4, V1:=</w:t>
+      <w:proofErr w:type="gramStart"/>
+      <w:r>
+        <w:rPr>
+          <w:lang w:val="en-US"/>
+        </w:rPr>
+        <w:t>Edge(</w:t>
+      </w:r>
+      <w:proofErr w:type="gramEnd"/>
+      <w:r>
+        <w:rPr>
+          <w:lang w:val="en-US"/>
+        </w:rPr>
+        <w:t>Name:=e4, V1:=</w:t>
       </w:r>
       <w:r>
         <w:rPr>
@@ -495,11 +716,19 @@
         </w:rPr>
         <w:t xml:space="preserve"> </w:t>
       </w:r>
-      <w:r>
-        <w:rPr>
-          <w:lang w:val="en-US"/>
-        </w:rPr>
-        <w:t>resistance_force),</w:t>
+      <w:proofErr w:type="spellStart"/>
+      <w:r>
+        <w:rPr>
+          <w:lang w:val="en-US"/>
+        </w:rPr>
+        <w:t>resistance_force</w:t>
+      </w:r>
+      <w:proofErr w:type="spellEnd"/>
+      <w:r>
+        <w:rPr>
+          <w:lang w:val="en-US"/>
+        </w:rPr>
+        <w:t>),</w:t>
       </w:r>
     </w:p>
     <w:p>
@@ -514,7 +743,20 @@
         </w:rPr>
         <w:lastRenderedPageBreak/>
         <w:tab/>
-        <w:t>Edge(Name:=e4, V1:=</w:t>
+      </w:r>
+      <w:proofErr w:type="gramStart"/>
+      <w:r>
+        <w:rPr>
+          <w:lang w:val="en-US"/>
+        </w:rPr>
+        <w:t>Edge(</w:t>
+      </w:r>
+      <w:proofErr w:type="gramEnd"/>
+      <w:r>
+        <w:rPr>
+          <w:lang w:val="en-US"/>
+        </w:rPr>
+        <w:t>Name:=e4, V1:=</w:t>
       </w:r>
       <w:r>
         <w:rPr>
@@ -546,11 +788,19 @@
         </w:rPr>
         <w:t xml:space="preserve"> </w:t>
       </w:r>
-      <w:r>
-        <w:rPr>
-          <w:lang w:val="en-US"/>
-        </w:rPr>
-        <w:t>resistance_force),</w:t>
+      <w:proofErr w:type="spellStart"/>
+      <w:r>
+        <w:rPr>
+          <w:lang w:val="en-US"/>
+        </w:rPr>
+        <w:t>resistance_force</w:t>
+      </w:r>
+      <w:proofErr w:type="spellEnd"/>
+      <w:r>
+        <w:rPr>
+          <w:lang w:val="en-US"/>
+        </w:rPr>
+        <w:t>),</w:t>
       </w:r>
     </w:p>
     <w:p>
@@ -564,7 +814,20 @@
           <w:lang w:val="en-US"/>
         </w:rPr>
         <w:tab/>
-        <w:t>Edge(Name:=e4, V1:=</w:t>
+      </w:r>
+      <w:proofErr w:type="gramStart"/>
+      <w:r>
+        <w:rPr>
+          <w:lang w:val="en-US"/>
+        </w:rPr>
+        <w:t>Edge(</w:t>
+      </w:r>
+      <w:proofErr w:type="gramEnd"/>
+      <w:r>
+        <w:rPr>
+          <w:lang w:val="en-US"/>
+        </w:rPr>
+        <w:t>Name:=e4, V1:=</w:t>
       </w:r>
       <w:r>
         <w:rPr>
@@ -572,11 +835,19 @@
         </w:rPr>
         <w:t xml:space="preserve"> </w:t>
       </w:r>
-      <w:r>
-        <w:rPr>
-          <w:lang w:val="en-US"/>
-        </w:rPr>
-        <w:t>resistance_force, V2:=</w:t>
+      <w:proofErr w:type="spellStart"/>
+      <w:r>
+        <w:rPr>
+          <w:lang w:val="en-US"/>
+        </w:rPr>
+        <w:t>resistance_force</w:t>
+      </w:r>
+      <w:proofErr w:type="spellEnd"/>
+      <w:r>
+        <w:rPr>
+          <w:lang w:val="en-US"/>
+        </w:rPr>
+        <w:t>, V2:=</w:t>
       </w:r>
       <w:r>
         <w:rPr>
@@ -622,12 +893,36 @@
           <w:lang w:val="en-US"/>
         </w:rPr>
       </w:pPr>
-      <w:r>
-        <w:rPr>
-          <w:lang w:val="en-US"/>
-        </w:rPr>
-        <w:t>Metaedge(Name=to_slow_down</w:t>
-      </w:r>
+      <w:proofErr w:type="spellStart"/>
+      <w:proofErr w:type="gramStart"/>
+      <w:r>
+        <w:rPr>
+          <w:lang w:val="en-US"/>
+        </w:rPr>
+        <w:t>Metaedge</w:t>
+      </w:r>
+      <w:proofErr w:type="spellEnd"/>
+      <w:r>
+        <w:rPr>
+          <w:lang w:val="en-US"/>
+        </w:rPr>
+        <w:t>(</w:t>
+      </w:r>
+      <w:proofErr w:type="gramEnd"/>
+      <w:r>
+        <w:rPr>
+          <w:lang w:val="en-US"/>
+        </w:rPr>
+        <w:t>Name=</w:t>
+      </w:r>
+      <w:proofErr w:type="spellStart"/>
+      <w:r>
+        <w:rPr>
+          <w:lang w:val="en-US"/>
+        </w:rPr>
+        <w:t>to_slow_down</w:t>
+      </w:r>
+      <w:proofErr w:type="spellEnd"/>
     </w:p>
     <w:p>
       <w:pPr>
@@ -640,7 +935,34 @@
           <w:lang w:val="en-US"/>
         </w:rPr>
         <w:tab/>
-        <w:t>Vertex(Name:=end_speed, Value:=0)</w:t>
+      </w:r>
+      <w:proofErr w:type="gramStart"/>
+      <w:r>
+        <w:rPr>
+          <w:lang w:val="en-US"/>
+        </w:rPr>
+        <w:t>Vertex(</w:t>
+      </w:r>
+      <w:proofErr w:type="gramEnd"/>
+      <w:r>
+        <w:rPr>
+          <w:lang w:val="en-US"/>
+        </w:rPr>
+        <w:t>Name:=</w:t>
+      </w:r>
+      <w:proofErr w:type="spellStart"/>
+      <w:r>
+        <w:rPr>
+          <w:lang w:val="en-US"/>
+        </w:rPr>
+        <w:t>end_speed</w:t>
+      </w:r>
+      <w:proofErr w:type="spellEnd"/>
+      <w:r>
+        <w:rPr>
+          <w:lang w:val="en-US"/>
+        </w:rPr>
+        <w:t>, Value:=0)</w:t>
       </w:r>
     </w:p>
     <w:p>
@@ -662,12 +984,36 @@
           <w:lang w:val="en-US"/>
         </w:rPr>
       </w:pPr>
-      <w:r>
-        <w:rPr>
-          <w:lang w:val="en-US"/>
-        </w:rPr>
-        <w:t>Metaedge(Name=to_penetrate</w:t>
-      </w:r>
+      <w:proofErr w:type="spellStart"/>
+      <w:proofErr w:type="gramStart"/>
+      <w:r>
+        <w:rPr>
+          <w:lang w:val="en-US"/>
+        </w:rPr>
+        <w:t>Metaedge</w:t>
+      </w:r>
+      <w:proofErr w:type="spellEnd"/>
+      <w:r>
+        <w:rPr>
+          <w:lang w:val="en-US"/>
+        </w:rPr>
+        <w:t>(</w:t>
+      </w:r>
+      <w:proofErr w:type="gramEnd"/>
+      <w:r>
+        <w:rPr>
+          <w:lang w:val="en-US"/>
+        </w:rPr>
+        <w:t>Name=</w:t>
+      </w:r>
+      <w:proofErr w:type="spellStart"/>
+      <w:r>
+        <w:rPr>
+          <w:lang w:val="en-US"/>
+        </w:rPr>
+        <w:t>to_penetrate</w:t>
+      </w:r>
+      <w:proofErr w:type="spellEnd"/>
     </w:p>
     <w:p>
       <w:pPr>
@@ -680,7 +1026,34 @@
           <w:lang w:val="en-US"/>
         </w:rPr>
         <w:tab/>
-        <w:t>Vertex(Name:=end_speed, Value:=0)</w:t>
+      </w:r>
+      <w:proofErr w:type="gramStart"/>
+      <w:r>
+        <w:rPr>
+          <w:lang w:val="en-US"/>
+        </w:rPr>
+        <w:t>Vertex(</w:t>
+      </w:r>
+      <w:proofErr w:type="gramEnd"/>
+      <w:r>
+        <w:rPr>
+          <w:lang w:val="en-US"/>
+        </w:rPr>
+        <w:t>Name:=</w:t>
+      </w:r>
+      <w:proofErr w:type="spellStart"/>
+      <w:r>
+        <w:rPr>
+          <w:lang w:val="en-US"/>
+        </w:rPr>
+        <w:t>end_speed</w:t>
+      </w:r>
+      <w:proofErr w:type="spellEnd"/>
+      <w:r>
+        <w:rPr>
+          <w:lang w:val="en-US"/>
+        </w:rPr>
+        <w:t>, Value:=0)</w:t>
       </w:r>
     </w:p>
     <w:p>
@@ -700,28 +1073,44 @@
       </w:r>
     </w:p>
     <w:p>
+      <w:r>
+        <w:t>Например, для нашей задачи, связи</w:t>
+      </w:r>
+      <w:r>
+        <w:t xml:space="preserve">, записанные на языке </w:t>
+      </w:r>
+      <w:r>
+        <w:rPr>
+          <w:lang w:val="en-US"/>
+        </w:rPr>
+        <w:t>Python</w:t>
+      </w:r>
+      <w:r>
+        <w:t>,</w:t>
+      </w:r>
+      <w:r>
+        <w:t xml:space="preserve"> будут выглядеть следующим образом:</w:t>
+      </w:r>
+    </w:p>
+    <w:p>
       <w:pPr>
         <w:rPr>
           <w:lang w:val="en-US"/>
         </w:rPr>
       </w:pPr>
-      <w:r>
-        <w:t>Например, для нашей задачи, связи</w:t>
-      </w:r>
-      <w:r>
-        <w:t xml:space="preserve">, записанные на языке </w:t>
-      </w:r>
-      <w:r>
-        <w:rPr>
-          <w:lang w:val="en-US"/>
-        </w:rPr>
-        <w:t>Python</w:t>
-      </w:r>
-      <w:r>
-        <w:t>,</w:t>
-      </w:r>
-      <w:r>
-        <w:t xml:space="preserve"> будут выглядеть следующим образом:</w:t>
+      <w:proofErr w:type="gramStart"/>
+      <w:r>
+        <w:rPr>
+          <w:lang w:val="en-US"/>
+        </w:rPr>
+        <w:t>import</w:t>
+      </w:r>
+      <w:proofErr w:type="gramEnd"/>
+      <w:r>
+        <w:rPr>
+          <w:lang w:val="en-US"/>
+        </w:rPr>
+        <w:t xml:space="preserve"> math</w:t>
       </w:r>
     </w:p>
     <w:p>
@@ -730,12 +1119,6 @@
           <w:lang w:val="en-US"/>
         </w:rPr>
       </w:pPr>
-      <w:r>
-        <w:rPr>
-          <w:lang w:val="en-US"/>
-        </w:rPr>
-        <w:t>import math</w:t>
-      </w:r>
     </w:p>
     <w:p>
       <w:pPr>
@@ -743,6 +1126,34 @@
           <w:lang w:val="en-US"/>
         </w:rPr>
       </w:pPr>
+      <w:r>
+        <w:rPr>
+          <w:lang w:val="en-US"/>
+        </w:rPr>
+        <w:t>#</w:t>
+      </w:r>
+      <w:proofErr w:type="spellStart"/>
+      <w:r>
+        <w:rPr>
+          <w:lang w:val="en-US"/>
+        </w:rPr>
+        <w:t>метавершина</w:t>
+      </w:r>
+      <w:proofErr w:type="spellEnd"/>
+      <w:r>
+        <w:rPr>
+          <w:lang w:val="en-US"/>
+        </w:rPr>
+        <w:t xml:space="preserve"> </w:t>
+      </w:r>
+      <w:proofErr w:type="spellStart"/>
+      <w:r>
+        <w:rPr>
+          <w:lang w:val="en-US"/>
+        </w:rPr>
+        <w:t>Пуля</w:t>
+      </w:r>
+      <w:proofErr w:type="spellEnd"/>
     </w:p>
     <w:p>
       <w:pPr>
@@ -750,11 +1161,19 @@
           <w:lang w:val="en-US"/>
         </w:rPr>
       </w:pPr>
-      <w:r>
-        <w:rPr>
-          <w:lang w:val="en-US"/>
-        </w:rPr>
-        <w:t>#метавершина Пуля</w:t>
+      <w:proofErr w:type="gramStart"/>
+      <w:r>
+        <w:rPr>
+          <w:lang w:val="en-US"/>
+        </w:rPr>
+        <w:t>def</w:t>
+      </w:r>
+      <w:proofErr w:type="gramEnd"/>
+      <w:r>
+        <w:rPr>
+          <w:lang w:val="en-US"/>
+        </w:rPr>
+        <w:t xml:space="preserve"> e1(mass, energy):</w:t>
       </w:r>
     </w:p>
     <w:p>
@@ -767,7 +1186,35 @@
         <w:rPr>
           <w:lang w:val="en-US"/>
         </w:rPr>
-        <w:t>def e1(mass, energy):</w:t>
+        <w:t xml:space="preserve">    </w:t>
+      </w:r>
+      <w:proofErr w:type="gramStart"/>
+      <w:r>
+        <w:rPr>
+          <w:lang w:val="en-US"/>
+        </w:rPr>
+        <w:t>return</w:t>
+      </w:r>
+      <w:proofErr w:type="gramEnd"/>
+      <w:r>
+        <w:rPr>
+          <w:lang w:val="en-US"/>
+        </w:rPr>
+        <w:t xml:space="preserve"> </w:t>
+      </w:r>
+      <w:proofErr w:type="spellStart"/>
+      <w:r>
+        <w:rPr>
+          <w:lang w:val="en-US"/>
+        </w:rPr>
+        <w:t>math.sqrt</w:t>
+      </w:r>
+      <w:proofErr w:type="spellEnd"/>
+      <w:r>
+        <w:rPr>
+          <w:lang w:val="en-US"/>
+        </w:rPr>
+        <w:t>( 2 * energy / mass )</w:t>
       </w:r>
     </w:p>
     <w:p>
@@ -780,7 +1227,7 @@
         <w:rPr>
           <w:lang w:val="en-US"/>
         </w:rPr>
-        <w:t xml:space="preserve">    return math.sqrt( 2 * energy / mass )</w:t>
+        <w:t xml:space="preserve">    </w:t>
       </w:r>
     </w:p>
     <w:p>
@@ -789,12 +1236,47 @@
           <w:lang w:val="en-US"/>
         </w:rPr>
       </w:pPr>
+      <w:proofErr w:type="gramStart"/>
+      <w:r>
+        <w:rPr>
+          <w:lang w:val="en-US"/>
+        </w:rPr>
+        <w:t>def</w:t>
+      </w:r>
+      <w:proofErr w:type="gramEnd"/>
+      <w:r>
+        <w:rPr>
+          <w:lang w:val="en-US"/>
+        </w:rPr>
+        <w:t xml:space="preserve"> e2(speed, energy):</w:t>
+      </w:r>
+    </w:p>
+    <w:p>
+      <w:pPr>
+        <w:rPr>
+          <w:lang w:val="en-US"/>
+        </w:rPr>
+      </w:pPr>
       <w:r>
         <w:rPr>
           <w:lang w:val="en-US"/>
         </w:rPr>
         <w:t xml:space="preserve">    </w:t>
       </w:r>
+      <w:proofErr w:type="gramStart"/>
+      <w:r>
+        <w:rPr>
+          <w:lang w:val="en-US"/>
+        </w:rPr>
+        <w:t>return</w:t>
+      </w:r>
+      <w:proofErr w:type="gramEnd"/>
+      <w:r>
+        <w:rPr>
+          <w:lang w:val="en-US"/>
+        </w:rPr>
+        <w:t xml:space="preserve"> 2 * energy / ( speed ** 2 )</w:t>
+      </w:r>
     </w:p>
     <w:p>
       <w:pPr>
@@ -806,7 +1288,7 @@
         <w:rPr>
           <w:lang w:val="en-US"/>
         </w:rPr>
-        <w:t>def e2(speed, energy):</w:t>
+        <w:t xml:space="preserve">    </w:t>
       </w:r>
     </w:p>
     <w:p>
@@ -815,11 +1297,19 @@
           <w:lang w:val="en-US"/>
         </w:rPr>
       </w:pPr>
-      <w:r>
-        <w:rPr>
-          <w:lang w:val="en-US"/>
-        </w:rPr>
-        <w:t xml:space="preserve">    return 2 * energy / ( speed ** 2 )</w:t>
+      <w:proofErr w:type="gramStart"/>
+      <w:r>
+        <w:rPr>
+          <w:lang w:val="en-US"/>
+        </w:rPr>
+        <w:t>def</w:t>
+      </w:r>
+      <w:proofErr w:type="gramEnd"/>
+      <w:r>
+        <w:rPr>
+          <w:lang w:val="en-US"/>
+        </w:rPr>
+        <w:t xml:space="preserve"> e3(speed, mass):</w:t>
       </w:r>
     </w:p>
     <w:p>
@@ -834,6 +1324,20 @@
         </w:rPr>
         <w:t xml:space="preserve">    </w:t>
       </w:r>
+      <w:proofErr w:type="gramStart"/>
+      <w:r>
+        <w:rPr>
+          <w:lang w:val="en-US"/>
+        </w:rPr>
+        <w:t>return</w:t>
+      </w:r>
+      <w:proofErr w:type="gramEnd"/>
+      <w:r>
+        <w:rPr>
+          <w:lang w:val="en-US"/>
+        </w:rPr>
+        <w:t xml:space="preserve"> mass * ( speed ** 2 ) / 2</w:t>
+      </w:r>
     </w:p>
     <w:p>
       <w:pPr>
@@ -845,7 +1349,28 @@
         <w:rPr>
           <w:lang w:val="en-US"/>
         </w:rPr>
-        <w:t>def e3(speed, mass):</w:t>
+        <w:t xml:space="preserve">    </w:t>
+      </w:r>
+    </w:p>
+    <w:p>
+      <w:r>
+        <w:t xml:space="preserve">/* Конструктор </w:t>
+      </w:r>
+      <w:proofErr w:type="spellStart"/>
+      <w:r>
+        <w:t>как-бы</w:t>
+      </w:r>
+      <w:proofErr w:type="spellEnd"/>
+      <w:r>
+        <w:t xml:space="preserve"> моделирует связь между вершинами и </w:t>
+      </w:r>
+      <w:proofErr w:type="spellStart"/>
+      <w:r>
+        <w:t>метавершинами</w:t>
+      </w:r>
+      <w:proofErr w:type="spellEnd"/>
+      <w:r>
+        <w:t xml:space="preserve"> */</w:t>
       </w:r>
     </w:p>
     <w:p>
@@ -854,11 +1379,19 @@
           <w:lang w:val="en-US"/>
         </w:rPr>
       </w:pPr>
-      <w:r>
-        <w:rPr>
-          <w:lang w:val="en-US"/>
-        </w:rPr>
-        <w:t xml:space="preserve">    return mass * ( speed ** 2 ) / 2</w:t>
+      <w:proofErr w:type="gramStart"/>
+      <w:r>
+        <w:rPr>
+          <w:lang w:val="en-US"/>
+        </w:rPr>
+        <w:t>class</w:t>
+      </w:r>
+      <w:proofErr w:type="gramEnd"/>
+      <w:r>
+        <w:rPr>
+          <w:lang w:val="en-US"/>
+        </w:rPr>
+        <w:t xml:space="preserve"> Bullet:</w:t>
       </w:r>
     </w:p>
     <w:p>
@@ -873,10 +1406,19 @@
         </w:rPr>
         <w:t xml:space="preserve">    </w:t>
       </w:r>
-    </w:p>
-    <w:p>
-      <w:r>
-        <w:t>/* Конструктор как-бы моделирует связь между вершинами и метавершинами */</w:t>
+      <w:proofErr w:type="gramStart"/>
+      <w:r>
+        <w:rPr>
+          <w:lang w:val="en-US"/>
+        </w:rPr>
+        <w:t>def</w:t>
+      </w:r>
+      <w:proofErr w:type="gramEnd"/>
+      <w:r>
+        <w:rPr>
+          <w:lang w:val="en-US"/>
+        </w:rPr>
+        <w:t xml:space="preserve"> __init__( mass, energy, speed );</w:t>
       </w:r>
     </w:p>
     <w:p>
@@ -889,7 +1431,21 @@
         <w:rPr>
           <w:lang w:val="en-US"/>
         </w:rPr>
-        <w:t>class Bullet:</w:t>
+        <w:t xml:space="preserve">    </w:t>
+      </w:r>
+      <w:proofErr w:type="spellStart"/>
+      <w:r>
+        <w:rPr>
+          <w:lang w:val="en-US"/>
+        </w:rPr>
+        <w:t>self.mass</w:t>
+      </w:r>
+      <w:proofErr w:type="spellEnd"/>
+      <w:r>
+        <w:rPr>
+          <w:lang w:val="en-US"/>
+        </w:rPr>
+        <w:t>=mass</w:t>
       </w:r>
     </w:p>
     <w:p>
@@ -902,7 +1458,22 @@
         <w:rPr>
           <w:lang w:val="en-US"/>
         </w:rPr>
-        <w:t xml:space="preserve">    def __init__( mass, energy, speed );</w:t>
+        <w:lastRenderedPageBreak/>
+        <w:t xml:space="preserve">    </w:t>
+      </w:r>
+      <w:proofErr w:type="spellStart"/>
+      <w:r>
+        <w:rPr>
+          <w:lang w:val="en-US"/>
+        </w:rPr>
+        <w:t>self.energy</w:t>
+      </w:r>
+      <w:proofErr w:type="spellEnd"/>
+      <w:r>
+        <w:rPr>
+          <w:lang w:val="en-US"/>
+        </w:rPr>
+        <w:t>=energy</w:t>
       </w:r>
     </w:p>
     <w:p>
@@ -915,7 +1486,21 @@
         <w:rPr>
           <w:lang w:val="en-US"/>
         </w:rPr>
-        <w:t xml:space="preserve">    self.mass=mass</w:t>
+        <w:t xml:space="preserve">    </w:t>
+      </w:r>
+      <w:proofErr w:type="spellStart"/>
+      <w:r>
+        <w:rPr>
+          <w:lang w:val="en-US"/>
+        </w:rPr>
+        <w:t>self.speed</w:t>
+      </w:r>
+      <w:proofErr w:type="spellEnd"/>
+      <w:r>
+        <w:rPr>
+          <w:lang w:val="en-US"/>
+        </w:rPr>
+        <w:t>=speed</w:t>
       </w:r>
     </w:p>
     <w:p>
@@ -924,379 +1509,820 @@
           <w:lang w:val="en-US"/>
         </w:rPr>
       </w:pPr>
-      <w:r>
-        <w:rPr>
-          <w:lang w:val="en-US"/>
-        </w:rPr>
+    </w:p>
+    <w:p>
+      <w:pPr>
+        <w:rPr>
+          <w:lang w:val="en-US"/>
+        </w:rPr>
+      </w:pPr>
+    </w:p>
+    <w:p>
+      <w:pPr>
+        <w:rPr>
+          <w:lang w:val="en-US"/>
+        </w:rPr>
+      </w:pPr>
+    </w:p>
+    <w:p>
+      <w:pPr>
+        <w:rPr>
+          <w:lang w:val="en-US"/>
+        </w:rPr>
+      </w:pPr>
+      <w:proofErr w:type="gramStart"/>
+      <w:r>
+        <w:rPr>
+          <w:lang w:val="en-US"/>
+        </w:rPr>
+        <w:t>def</w:t>
+      </w:r>
+      <w:proofErr w:type="gramEnd"/>
+      <w:r>
+        <w:rPr>
+          <w:lang w:val="en-US"/>
+        </w:rPr>
+        <w:t xml:space="preserve"> e4 (depth, </w:t>
+      </w:r>
+      <w:proofErr w:type="spellStart"/>
+      <w:r>
+        <w:rPr>
+          <w:lang w:val="en-US"/>
+        </w:rPr>
+        <w:t>resistance_force</w:t>
+      </w:r>
+      <w:proofErr w:type="spellEnd"/>
+      <w:r>
+        <w:rPr>
+          <w:lang w:val="en-US"/>
+        </w:rPr>
+        <w:t>):</w:t>
+      </w:r>
+    </w:p>
+    <w:p>
+      <w:pPr>
+        <w:rPr>
+          <w:lang w:val="en-US"/>
+        </w:rPr>
+      </w:pPr>
+      <w:r>
+        <w:rPr>
+          <w:lang w:val="en-US"/>
+        </w:rPr>
+        <w:t xml:space="preserve">    </w:t>
+      </w:r>
+      <w:proofErr w:type="gramStart"/>
+      <w:r>
+        <w:rPr>
+          <w:lang w:val="en-US"/>
+        </w:rPr>
+        <w:t>return</w:t>
+      </w:r>
+      <w:proofErr w:type="gramEnd"/>
+      <w:r>
+        <w:rPr>
+          <w:lang w:val="en-US"/>
+        </w:rPr>
+        <w:t xml:space="preserve"> depth * </w:t>
+      </w:r>
+      <w:proofErr w:type="spellStart"/>
+      <w:r>
+        <w:rPr>
+          <w:lang w:val="en-US"/>
+        </w:rPr>
+        <w:t>resistance_force</w:t>
+      </w:r>
+      <w:proofErr w:type="spellEnd"/>
+    </w:p>
+    <w:p>
+      <w:pPr>
+        <w:rPr>
+          <w:lang w:val="en-US"/>
+        </w:rPr>
+      </w:pPr>
+      <w:r>
+        <w:rPr>
+          <w:lang w:val="en-US"/>
+        </w:rPr>
+        <w:t xml:space="preserve">    </w:t>
+      </w:r>
+    </w:p>
+    <w:p>
+      <w:pPr>
+        <w:rPr>
+          <w:lang w:val="en-US"/>
+        </w:rPr>
+      </w:pPr>
+      <w:proofErr w:type="gramStart"/>
+      <w:r>
+        <w:rPr>
+          <w:lang w:val="en-US"/>
+        </w:rPr>
+        <w:t>def</w:t>
+      </w:r>
+      <w:proofErr w:type="gramEnd"/>
+      <w:r>
+        <w:rPr>
+          <w:lang w:val="en-US"/>
+        </w:rPr>
+        <w:t xml:space="preserve"> e5(energy, </w:t>
+      </w:r>
+      <w:proofErr w:type="spellStart"/>
+      <w:r>
+        <w:rPr>
+          <w:lang w:val="en-US"/>
+        </w:rPr>
+        <w:t>resistance_force</w:t>
+      </w:r>
+      <w:proofErr w:type="spellEnd"/>
+      <w:r>
+        <w:rPr>
+          <w:lang w:val="en-US"/>
+        </w:rPr>
+        <w:t>):</w:t>
+      </w:r>
+    </w:p>
+    <w:p>
+      <w:pPr>
+        <w:rPr>
+          <w:lang w:val="en-US"/>
+        </w:rPr>
+      </w:pPr>
+      <w:r>
+        <w:rPr>
+          <w:lang w:val="en-US"/>
+        </w:rPr>
+        <w:t xml:space="preserve">    </w:t>
+      </w:r>
+      <w:proofErr w:type="gramStart"/>
+      <w:r>
+        <w:rPr>
+          <w:lang w:val="en-US"/>
+        </w:rPr>
+        <w:t>return</w:t>
+      </w:r>
+      <w:proofErr w:type="gramEnd"/>
+      <w:r>
+        <w:rPr>
+          <w:lang w:val="en-US"/>
+        </w:rPr>
+        <w:t xml:space="preserve"> </w:t>
+      </w:r>
+      <w:proofErr w:type="spellStart"/>
+      <w:r>
+        <w:rPr>
+          <w:lang w:val="en-US"/>
+        </w:rPr>
+        <w:t>energe</w:t>
+      </w:r>
+      <w:proofErr w:type="spellEnd"/>
+      <w:r>
+        <w:rPr>
+          <w:lang w:val="en-US"/>
+        </w:rPr>
+        <w:t xml:space="preserve"> / </w:t>
+      </w:r>
+      <w:proofErr w:type="spellStart"/>
+      <w:r>
+        <w:rPr>
+          <w:lang w:val="en-US"/>
+        </w:rPr>
+        <w:t>resistance_force</w:t>
+      </w:r>
+      <w:proofErr w:type="spellEnd"/>
+    </w:p>
+    <w:p>
+      <w:pPr>
+        <w:rPr>
+          <w:lang w:val="en-US"/>
+        </w:rPr>
+      </w:pPr>
+    </w:p>
+    <w:p>
+      <w:pPr>
+        <w:rPr>
+          <w:lang w:val="en-US"/>
+        </w:rPr>
+      </w:pPr>
+      <w:proofErr w:type="gramStart"/>
+      <w:r>
+        <w:rPr>
+          <w:lang w:val="en-US"/>
+        </w:rPr>
+        <w:t>def</w:t>
+      </w:r>
+      <w:proofErr w:type="gramEnd"/>
+      <w:r>
+        <w:rPr>
+          <w:lang w:val="en-US"/>
+        </w:rPr>
+        <w:t xml:space="preserve"> e6(energy, depth):</w:t>
+      </w:r>
+    </w:p>
+    <w:p>
+      <w:pPr>
+        <w:rPr>
+          <w:lang w:val="en-US"/>
+        </w:rPr>
+      </w:pPr>
+      <w:r>
+        <w:rPr>
+          <w:lang w:val="en-US"/>
+        </w:rPr>
+        <w:t xml:space="preserve">    </w:t>
+      </w:r>
+      <w:proofErr w:type="gramStart"/>
+      <w:r>
+        <w:rPr>
+          <w:lang w:val="en-US"/>
+        </w:rPr>
+        <w:t>return</w:t>
+      </w:r>
+      <w:proofErr w:type="gramEnd"/>
+      <w:r>
+        <w:rPr>
+          <w:lang w:val="en-US"/>
+        </w:rPr>
+        <w:t xml:space="preserve"> energy / depth</w:t>
+      </w:r>
+    </w:p>
+    <w:p>
+      <w:pPr>
+        <w:rPr>
+          <w:lang w:val="en-US"/>
+        </w:rPr>
+      </w:pPr>
+      <w:r>
+        <w:rPr>
+          <w:lang w:val="en-US"/>
+        </w:rPr>
+        <w:t xml:space="preserve">    </w:t>
+      </w:r>
+    </w:p>
+    <w:p>
+      <w:pPr>
+        <w:rPr>
+          <w:lang w:val="en-US"/>
+        </w:rPr>
+      </w:pPr>
+    </w:p>
+    <w:p>
+      <w:pPr>
+        <w:rPr>
+          <w:lang w:val="en-US"/>
+        </w:rPr>
+      </w:pPr>
+      <w:proofErr w:type="gramStart"/>
+      <w:r>
+        <w:rPr>
+          <w:lang w:val="en-US"/>
+        </w:rPr>
+        <w:t>class</w:t>
+      </w:r>
+      <w:proofErr w:type="gramEnd"/>
+      <w:r>
+        <w:rPr>
+          <w:lang w:val="en-US"/>
+        </w:rPr>
+        <w:t xml:space="preserve"> Wall:</w:t>
+      </w:r>
+    </w:p>
+    <w:p>
+      <w:pPr>
+        <w:rPr>
+          <w:lang w:val="en-US"/>
+        </w:rPr>
+      </w:pPr>
+      <w:r>
+        <w:rPr>
+          <w:lang w:val="en-US"/>
+        </w:rPr>
+        <w:t xml:space="preserve">    </w:t>
+      </w:r>
+      <w:proofErr w:type="gramStart"/>
+      <w:r>
+        <w:rPr>
+          <w:lang w:val="en-US"/>
+        </w:rPr>
+        <w:t>def</w:t>
+      </w:r>
+      <w:proofErr w:type="gramEnd"/>
+      <w:r>
+        <w:rPr>
+          <w:lang w:val="en-US"/>
+        </w:rPr>
+        <w:t xml:space="preserve"> __init__( depth, energy, </w:t>
+      </w:r>
+      <w:proofErr w:type="spellStart"/>
+      <w:r>
+        <w:rPr>
+          <w:lang w:val="en-US"/>
+        </w:rPr>
+        <w:t>resistance_force</w:t>
+      </w:r>
+      <w:proofErr w:type="spellEnd"/>
+      <w:r>
+        <w:rPr>
+          <w:lang w:val="en-US"/>
+        </w:rPr>
+        <w:t>):</w:t>
+      </w:r>
+    </w:p>
+    <w:p>
+      <w:pPr>
+        <w:rPr>
+          <w:lang w:val="en-US"/>
+        </w:rPr>
+      </w:pPr>
+      <w:r>
+        <w:rPr>
+          <w:lang w:val="en-US"/>
+        </w:rPr>
+        <w:t xml:space="preserve">        </w:t>
+      </w:r>
+      <w:proofErr w:type="spellStart"/>
+      <w:r>
+        <w:rPr>
+          <w:lang w:val="en-US"/>
+        </w:rPr>
+        <w:t>self.depth</w:t>
+      </w:r>
+      <w:proofErr w:type="spellEnd"/>
+      <w:r>
+        <w:rPr>
+          <w:lang w:val="en-US"/>
+        </w:rPr>
+        <w:t xml:space="preserve"> = depth</w:t>
+      </w:r>
+    </w:p>
+    <w:p>
+      <w:pPr>
+        <w:rPr>
+          <w:lang w:val="en-US"/>
+        </w:rPr>
+      </w:pPr>
+      <w:r>
+        <w:rPr>
+          <w:lang w:val="en-US"/>
+        </w:rPr>
+        <w:t xml:space="preserve">        </w:t>
+      </w:r>
+      <w:proofErr w:type="spellStart"/>
+      <w:r>
+        <w:rPr>
+          <w:lang w:val="en-US"/>
+        </w:rPr>
+        <w:t>self.resistance_force</w:t>
+      </w:r>
+      <w:proofErr w:type="spellEnd"/>
+      <w:r>
+        <w:rPr>
+          <w:lang w:val="en-US"/>
+        </w:rPr>
+        <w:t>=</w:t>
+      </w:r>
+      <w:proofErr w:type="spellStart"/>
+      <w:r>
+        <w:rPr>
+          <w:lang w:val="en-US"/>
+        </w:rPr>
+        <w:t>resistance_force</w:t>
+      </w:r>
+      <w:proofErr w:type="spellEnd"/>
+    </w:p>
+    <w:p>
+      <w:r>
+        <w:rPr>
+          <w:lang w:val="en-US"/>
+        </w:rPr>
+        <w:t xml:space="preserve">        self</w:t>
+      </w:r>
+      <w:r>
+        <w:t>.</w:t>
+      </w:r>
+      <w:r>
+        <w:rPr>
+          <w:lang w:val="en-US"/>
+        </w:rPr>
+        <w:t>energy</w:t>
+      </w:r>
+      <w:r>
+        <w:t>=</w:t>
+      </w:r>
+      <w:r>
+        <w:rPr>
+          <w:lang w:val="en-US"/>
+        </w:rPr>
+        <w:t>energy</w:t>
+      </w:r>
+    </w:p>
+    <w:p>
+      <w:r>
+        <w:t xml:space="preserve">    </w:t>
+      </w:r>
+    </w:p>
+    <w:p>
+      <w:r>
+        <w:t xml:space="preserve">    </w:t>
+      </w:r>
+    </w:p>
+    <w:p>
+      <w:r>
+        <w:t xml:space="preserve">/* возможно, </w:t>
+      </w:r>
+      <w:r>
+        <w:rPr>
+          <w:lang w:val="en-US"/>
+        </w:rPr>
+        <w:t>end</w:t>
+      </w:r>
+      <w:r>
+        <w:t>_</w:t>
+      </w:r>
+      <w:r>
+        <w:rPr>
+          <w:lang w:val="en-US"/>
+        </w:rPr>
+        <w:t>speed</w:t>
+      </w:r>
+      <w:r>
+        <w:t xml:space="preserve"> </w:t>
+      </w:r>
+      <w:r>
+        <w:t xml:space="preserve">стоит обыграть </w:t>
+      </w:r>
+      <w:proofErr w:type="gramStart"/>
+      <w:r>
+        <w:t>через</w:t>
+      </w:r>
+      <w:proofErr w:type="gramEnd"/>
+      <w:r>
+        <w:t xml:space="preserve"> декоратор */</w:t>
+      </w:r>
+    </w:p>
+    <w:p>
+      <w:pPr>
+        <w:rPr>
+          <w:lang w:val="en-US"/>
+        </w:rPr>
+      </w:pPr>
+      <w:proofErr w:type="gramStart"/>
+      <w:r>
+        <w:rPr>
+          <w:lang w:val="en-US"/>
+        </w:rPr>
+        <w:t>def</w:t>
+      </w:r>
+      <w:proofErr w:type="gramEnd"/>
+      <w:r>
+        <w:rPr>
+          <w:lang w:val="en-US"/>
+        </w:rPr>
+        <w:t xml:space="preserve"> </w:t>
+      </w:r>
+      <w:proofErr w:type="spellStart"/>
+      <w:r>
+        <w:rPr>
+          <w:lang w:val="en-US"/>
+        </w:rPr>
+        <w:t>to_slow_down</w:t>
+      </w:r>
+      <w:proofErr w:type="spellEnd"/>
+      <w:r>
+        <w:rPr>
+          <w:lang w:val="en-US"/>
+        </w:rPr>
+        <w:t xml:space="preserve">(bullet, wall, </w:t>
+      </w:r>
+      <w:proofErr w:type="spellStart"/>
+      <w:r>
+        <w:rPr>
+          <w:lang w:val="en-US"/>
+        </w:rPr>
+        <w:t>end_speed</w:t>
+      </w:r>
+      <w:proofErr w:type="spellEnd"/>
+      <w:r>
+        <w:rPr>
+          <w:lang w:val="en-US"/>
+        </w:rPr>
+        <w:t>):</w:t>
+      </w:r>
+    </w:p>
+    <w:p>
+      <w:pPr>
+        <w:rPr>
+          <w:lang w:val="en-US"/>
+        </w:rPr>
+      </w:pPr>
+      <w:r>
+        <w:rPr>
+          <w:lang w:val="en-US"/>
+        </w:rPr>
+        <w:t xml:space="preserve">    </w:t>
+      </w:r>
+      <w:proofErr w:type="spellStart"/>
+      <w:r>
+        <w:rPr>
+          <w:lang w:val="en-US"/>
+        </w:rPr>
+        <w:t>wall.energy</w:t>
+      </w:r>
+      <w:proofErr w:type="spellEnd"/>
+      <w:r>
+        <w:rPr>
+          <w:lang w:val="en-US"/>
+        </w:rPr>
+        <w:t xml:space="preserve"> = </w:t>
+      </w:r>
+      <w:proofErr w:type="spellStart"/>
+      <w:r>
+        <w:rPr>
+          <w:lang w:val="en-US"/>
+        </w:rPr>
+        <w:t>bullet.energy</w:t>
+      </w:r>
+      <w:proofErr w:type="spellEnd"/>
+      <w:r>
+        <w:rPr>
+          <w:lang w:val="en-US"/>
+        </w:rPr>
+        <w:t xml:space="preserve"> - </w:t>
+      </w:r>
+      <w:proofErr w:type="spellStart"/>
+      <w:r>
+        <w:rPr>
+          <w:lang w:val="en-US"/>
+        </w:rPr>
+        <w:t>bullet.mass</w:t>
+      </w:r>
+      <w:proofErr w:type="spellEnd"/>
+      <w:r>
+        <w:rPr>
+          <w:lang w:val="en-US"/>
+        </w:rPr>
+        <w:t xml:space="preserve"> * (</w:t>
+      </w:r>
+      <w:proofErr w:type="spellStart"/>
+      <w:r>
+        <w:rPr>
+          <w:lang w:val="en-US"/>
+        </w:rPr>
+        <w:t>end_speed</w:t>
+      </w:r>
+      <w:proofErr w:type="spellEnd"/>
+      <w:r>
+        <w:rPr>
+          <w:lang w:val="en-US"/>
+        </w:rPr>
+        <w:t xml:space="preserve"> ** 2) / 2</w:t>
+      </w:r>
+    </w:p>
+    <w:p>
+      <w:pPr>
+        <w:rPr>
+          <w:lang w:val="en-US"/>
+        </w:rPr>
+      </w:pPr>
+      <w:r>
+        <w:rPr>
+          <w:lang w:val="en-US"/>
+        </w:rPr>
+        <w:t xml:space="preserve">    </w:t>
+      </w:r>
+    </w:p>
+    <w:p>
+      <w:pPr>
+        <w:rPr>
+          <w:lang w:val="en-US"/>
+        </w:rPr>
+      </w:pPr>
+      <w:r>
+        <w:rPr>
+          <w:lang w:val="en-US"/>
+        </w:rPr>
+        <w:t xml:space="preserve">    </w:t>
+      </w:r>
+    </w:p>
+    <w:p>
+      <w:pPr>
+        <w:rPr>
+          <w:lang w:val="en-US"/>
+        </w:rPr>
+      </w:pPr>
+      <w:proofErr w:type="gramStart"/>
+      <w:r>
+        <w:rPr>
+          <w:lang w:val="en-US"/>
+        </w:rPr>
+        <w:t>def</w:t>
+      </w:r>
+      <w:proofErr w:type="gramEnd"/>
+      <w:r>
+        <w:rPr>
+          <w:lang w:val="en-US"/>
+        </w:rPr>
+        <w:t xml:space="preserve"> </w:t>
+      </w:r>
+      <w:proofErr w:type="spellStart"/>
+      <w:r>
+        <w:rPr>
+          <w:lang w:val="en-US"/>
+        </w:rPr>
+        <w:t>to_penetrate</w:t>
+      </w:r>
+      <w:proofErr w:type="spellEnd"/>
+      <w:r>
+        <w:rPr>
+          <w:lang w:val="en-US"/>
+        </w:rPr>
+        <w:t xml:space="preserve">(bullet, wall, </w:t>
+      </w:r>
+      <w:proofErr w:type="spellStart"/>
+      <w:r>
+        <w:rPr>
+          <w:lang w:val="en-US"/>
+        </w:rPr>
+        <w:t>end_speed</w:t>
+      </w:r>
+      <w:proofErr w:type="spellEnd"/>
+      <w:r>
+        <w:rPr>
+          <w:lang w:val="en-US"/>
+        </w:rPr>
+        <w:t>):</w:t>
+      </w:r>
+    </w:p>
+    <w:p>
+      <w:pPr>
+        <w:rPr>
+          <w:lang w:val="en-US"/>
+        </w:rPr>
+      </w:pPr>
+      <w:r>
+        <w:rPr>
+          <w:lang w:val="en-US"/>
+        </w:rPr>
+        <w:t xml:space="preserve">    </w:t>
+      </w:r>
+      <w:proofErr w:type="spellStart"/>
+      <w:r>
+        <w:rPr>
+          <w:lang w:val="en-US"/>
+        </w:rPr>
+        <w:t>bullet.energy</w:t>
+      </w:r>
+      <w:proofErr w:type="spellEnd"/>
+      <w:r>
+        <w:rPr>
+          <w:lang w:val="en-US"/>
+        </w:rPr>
+        <w:t xml:space="preserve"> = </w:t>
+      </w:r>
+      <w:proofErr w:type="spellStart"/>
+      <w:r>
+        <w:rPr>
+          <w:lang w:val="en-US"/>
+        </w:rPr>
+        <w:t>wall.energy</w:t>
+      </w:r>
+      <w:proofErr w:type="spellEnd"/>
+      <w:r>
+        <w:rPr>
+          <w:lang w:val="en-US"/>
+        </w:rPr>
+        <w:t xml:space="preserve"> + </w:t>
+      </w:r>
+      <w:proofErr w:type="spellStart"/>
+      <w:r>
+        <w:rPr>
+          <w:lang w:val="en-US"/>
+        </w:rPr>
+        <w:t>bullet.mass</w:t>
+      </w:r>
+      <w:proofErr w:type="spellEnd"/>
+      <w:r>
+        <w:rPr>
+          <w:lang w:val="en-US"/>
+        </w:rPr>
+        <w:t xml:space="preserve"> * (</w:t>
+      </w:r>
+      <w:proofErr w:type="spellStart"/>
+      <w:r>
+        <w:rPr>
+          <w:lang w:val="en-US"/>
+        </w:rPr>
+        <w:t>end_speed</w:t>
+      </w:r>
+      <w:proofErr w:type="spellEnd"/>
+      <w:r>
+        <w:rPr>
+          <w:lang w:val="en-US"/>
+        </w:rPr>
+        <w:t xml:space="preserve"> ** 2) / 2</w:t>
+      </w:r>
+    </w:p>
+    <w:p>
+      <w:r>
         <w:lastRenderedPageBreak/>
-        <w:t xml:space="preserve">    self.energy=energy</w:t>
-      </w:r>
-    </w:p>
-    <w:p>
-      <w:pPr>
-        <w:rPr>
-          <w:lang w:val="en-US"/>
-        </w:rPr>
-      </w:pPr>
-      <w:r>
-        <w:rPr>
-          <w:lang w:val="en-US"/>
-        </w:rPr>
-        <w:t xml:space="preserve">    self.speed=speed</w:t>
-      </w:r>
-    </w:p>
-    <w:p>
-      <w:pPr>
-        <w:rPr>
-          <w:lang w:val="en-US"/>
-        </w:rPr>
-      </w:pPr>
-    </w:p>
-    <w:p>
-      <w:pPr>
-        <w:rPr>
-          <w:lang w:val="en-US"/>
-        </w:rPr>
-      </w:pPr>
-    </w:p>
-    <w:p>
-      <w:pPr>
-        <w:rPr>
-          <w:lang w:val="en-US"/>
-        </w:rPr>
-      </w:pPr>
-    </w:p>
-    <w:p>
-      <w:pPr>
-        <w:rPr>
-          <w:lang w:val="en-US"/>
-        </w:rPr>
-      </w:pPr>
-      <w:r>
-        <w:rPr>
-          <w:lang w:val="en-US"/>
-        </w:rPr>
-        <w:t>def e4 (depth, resistance_force):</w:t>
-      </w:r>
-    </w:p>
-    <w:p>
-      <w:pPr>
-        <w:rPr>
-          <w:lang w:val="en-US"/>
-        </w:rPr>
-      </w:pPr>
-      <w:r>
-        <w:rPr>
-          <w:lang w:val="en-US"/>
-        </w:rPr>
-        <w:t xml:space="preserve">    return depth * resistance_force</w:t>
-      </w:r>
-    </w:p>
-    <w:p>
-      <w:pPr>
-        <w:rPr>
-          <w:lang w:val="en-US"/>
-        </w:rPr>
-      </w:pPr>
-      <w:r>
-        <w:rPr>
-          <w:lang w:val="en-US"/>
-        </w:rPr>
-        <w:t xml:space="preserve">    </w:t>
-      </w:r>
-    </w:p>
-    <w:p>
-      <w:pPr>
-        <w:rPr>
-          <w:lang w:val="en-US"/>
-        </w:rPr>
-      </w:pPr>
-      <w:r>
-        <w:rPr>
-          <w:lang w:val="en-US"/>
-        </w:rPr>
-        <w:t>def e5(energy, resistance_force):</w:t>
-      </w:r>
-    </w:p>
-    <w:p>
-      <w:pPr>
-        <w:rPr>
-          <w:lang w:val="en-US"/>
-        </w:rPr>
-      </w:pPr>
-      <w:r>
-        <w:rPr>
-          <w:lang w:val="en-US"/>
-        </w:rPr>
-        <w:t xml:space="preserve">    return energe / resistance_force</w:t>
-      </w:r>
-    </w:p>
-    <w:p>
-      <w:pPr>
-        <w:rPr>
-          <w:lang w:val="en-US"/>
-        </w:rPr>
-      </w:pPr>
-    </w:p>
-    <w:p>
-      <w:pPr>
-        <w:rPr>
-          <w:lang w:val="en-US"/>
-        </w:rPr>
-      </w:pPr>
-      <w:r>
-        <w:rPr>
-          <w:lang w:val="en-US"/>
-        </w:rPr>
-        <w:t>def e6(energy, depth):</w:t>
-      </w:r>
-    </w:p>
-    <w:p>
-      <w:pPr>
-        <w:rPr>
-          <w:lang w:val="en-US"/>
-        </w:rPr>
-      </w:pPr>
-      <w:r>
-        <w:rPr>
-          <w:lang w:val="en-US"/>
-        </w:rPr>
-        <w:t xml:space="preserve">    return energy / depth</w:t>
-      </w:r>
-    </w:p>
-    <w:p>
-      <w:pPr>
-        <w:rPr>
-          <w:lang w:val="en-US"/>
-        </w:rPr>
-      </w:pPr>
-      <w:r>
-        <w:rPr>
-          <w:lang w:val="en-US"/>
-        </w:rPr>
-        <w:t xml:space="preserve">    </w:t>
-      </w:r>
-    </w:p>
-    <w:p>
-      <w:pPr>
-        <w:rPr>
-          <w:lang w:val="en-US"/>
-        </w:rPr>
-      </w:pPr>
-    </w:p>
-    <w:p>
-      <w:pPr>
-        <w:rPr>
-          <w:lang w:val="en-US"/>
-        </w:rPr>
-      </w:pPr>
-      <w:r>
-        <w:rPr>
-          <w:lang w:val="en-US"/>
-        </w:rPr>
-        <w:t>class Wall:</w:t>
-      </w:r>
-    </w:p>
-    <w:p>
-      <w:pPr>
-        <w:rPr>
-          <w:lang w:val="en-US"/>
-        </w:rPr>
-      </w:pPr>
-      <w:r>
-        <w:rPr>
-          <w:lang w:val="en-US"/>
-        </w:rPr>
-        <w:t xml:space="preserve">    def __init__( depth, energy, resistance_force):</w:t>
-      </w:r>
-    </w:p>
-    <w:p>
-      <w:pPr>
-        <w:rPr>
-          <w:lang w:val="en-US"/>
-        </w:rPr>
-      </w:pPr>
-      <w:r>
-        <w:rPr>
-          <w:lang w:val="en-US"/>
-        </w:rPr>
-        <w:t xml:space="preserve">        self.depth = depth</w:t>
-      </w:r>
-    </w:p>
-    <w:p>
-      <w:pPr>
-        <w:rPr>
-          <w:lang w:val="en-US"/>
-        </w:rPr>
-      </w:pPr>
-      <w:r>
-        <w:rPr>
-          <w:lang w:val="en-US"/>
-        </w:rPr>
-        <w:t xml:space="preserve">        self.resistance_force=resistance_force</w:t>
-      </w:r>
-    </w:p>
-    <w:p>
-      <w:r>
-        <w:rPr>
-          <w:lang w:val="en-US"/>
-        </w:rPr>
-        <w:t xml:space="preserve">        self</w:t>
-      </w:r>
+        <w:t xml:space="preserve">Теперь можем применить </w:t>
+      </w:r>
+      <w:proofErr w:type="spellStart"/>
+      <w:r>
+        <w:t>миварный</w:t>
+      </w:r>
+      <w:proofErr w:type="spellEnd"/>
+      <w:r>
+        <w:t xml:space="preserve"> подход.</w:t>
+      </w:r>
+    </w:p>
+    <w:p>
+      <w:r>
+        <w:t xml:space="preserve">Пусть известны </w:t>
+      </w:r>
+      <w:proofErr w:type="spellStart"/>
+      <w:r>
+        <w:t>m</w:t>
+      </w:r>
+      <w:proofErr w:type="spellEnd"/>
+      <w:r>
+        <w:t xml:space="preserve"> правил и </w:t>
+      </w:r>
+      <w:proofErr w:type="spellStart"/>
+      <w:r>
+        <w:t>n</w:t>
+      </w:r>
+      <w:proofErr w:type="spellEnd"/>
+      <w:r>
+        <w:t xml:space="preserve"> переменных (входящих в правила либо в качестве исходных, активизирующих их, либо в качестве получаемых, т.е. выходных). Тогда в матрице V (</w:t>
+      </w:r>
+      <w:proofErr w:type="spellStart"/>
+      <w:r>
+        <w:t>m</w:t>
+      </w:r>
+      <w:proofErr w:type="spellEnd"/>
+      <w:r>
+        <w:t xml:space="preserve"> </w:t>
+      </w:r>
+      <w:r>
+        <w:sym w:font="Symbol" w:char="F0B4"/>
+      </w:r>
+      <w:r>
+        <w:t xml:space="preserve"> </w:t>
+      </w:r>
+      <w:proofErr w:type="spellStart"/>
+      <w:r>
+        <w:t>n</w:t>
+      </w:r>
+      <w:proofErr w:type="spellEnd"/>
+      <w:r>
+        <w:t xml:space="preserve">), каждая строка которой соответствует одному из правил и содержит информацию об используемых в правиле переменных, могут быть представлены все взаимосвязи между правилами и переменными. </w:t>
+      </w:r>
+      <w:proofErr w:type="gramStart"/>
+      <w:r>
+        <w:t>При этом в каждой строке все входные</w:t>
+      </w:r>
+      <w:r>
+        <w:t xml:space="preserve"> </w:t>
+      </w:r>
+      <w:r>
+        <w:t xml:space="preserve">переменные этого правила на соответствующих позициях матрицы помечаются символом </w:t>
+      </w:r>
+      <w:proofErr w:type="spellStart"/>
+      <w:r>
+        <w:t>x</w:t>
+      </w:r>
+      <w:proofErr w:type="spellEnd"/>
+      <w:r>
+        <w:t xml:space="preserve">, все выходные – </w:t>
+      </w:r>
+      <w:proofErr w:type="spellStart"/>
+      <w:r>
+        <w:t>y</w:t>
+      </w:r>
+      <w:proofErr w:type="spellEnd"/>
+      <w:r>
+        <w:t xml:space="preserve">; все переменные, которые уже получили в процессе вывода или задания исходных данных некоторое конкретное значение, – </w:t>
+      </w:r>
+      <w:proofErr w:type="spellStart"/>
+      <w:r>
+        <w:t>z</w:t>
+      </w:r>
+      <w:proofErr w:type="spellEnd"/>
+      <w:r>
+        <w:t xml:space="preserve">; а все искомые (выходные) переменные, т.е. те, которые необходимо "вывести" из исходных (входных) данных, - </w:t>
+      </w:r>
+      <w:proofErr w:type="spellStart"/>
+      <w:r>
+        <w:t>w</w:t>
+      </w:r>
+      <w:proofErr w:type="spellEnd"/>
       <w:r>
         <w:t>.</w:t>
       </w:r>
-      <w:r>
-        <w:rPr>
-          <w:lang w:val="en-US"/>
-        </w:rPr>
-        <w:t>energy</w:t>
-      </w:r>
-      <w:r>
-        <w:t>=</w:t>
-      </w:r>
-      <w:r>
-        <w:rPr>
-          <w:lang w:val="en-US"/>
-        </w:rPr>
-        <w:t>energy</w:t>
-      </w:r>
-    </w:p>
-    <w:p>
-      <w:r>
-        <w:t xml:space="preserve">    </w:t>
-      </w:r>
-    </w:p>
-    <w:p>
-      <w:r>
-        <w:t xml:space="preserve">    </w:t>
-      </w:r>
-    </w:p>
-    <w:p>
-      <w:r>
-        <w:t xml:space="preserve">/* возможно, </w:t>
-      </w:r>
-      <w:r>
-        <w:rPr>
-          <w:lang w:val="en-US"/>
-        </w:rPr>
-        <w:t>end</w:t>
-      </w:r>
-      <w:r>
-        <w:t>_</w:t>
-      </w:r>
-      <w:r>
-        <w:rPr>
-          <w:lang w:val="en-US"/>
-        </w:rPr>
-        <w:t>speed</w:t>
-      </w:r>
-      <w:r>
-        <w:t xml:space="preserve"> </w:t>
-      </w:r>
-      <w:r>
-        <w:t>стоит обыграть через декоратор */</w:t>
-      </w:r>
-    </w:p>
-    <w:p>
-      <w:pPr>
-        <w:rPr>
-          <w:lang w:val="en-US"/>
-        </w:rPr>
-      </w:pPr>
-      <w:r>
-        <w:rPr>
-          <w:lang w:val="en-US"/>
-        </w:rPr>
-        <w:t>def to_slow_down(bullet, wall, end_speed):</w:t>
-      </w:r>
-    </w:p>
-    <w:p>
-      <w:pPr>
-        <w:rPr>
-          <w:lang w:val="en-US"/>
-        </w:rPr>
-      </w:pPr>
-      <w:r>
-        <w:rPr>
-          <w:lang w:val="en-US"/>
-        </w:rPr>
-        <w:t xml:space="preserve">    wall.energy = bullet.energy - bullet.mass * (end_speed ** 2) / 2</w:t>
-      </w:r>
-    </w:p>
-    <w:p>
-      <w:pPr>
-        <w:rPr>
-          <w:lang w:val="en-US"/>
-        </w:rPr>
-      </w:pPr>
-      <w:r>
-        <w:rPr>
-          <w:lang w:val="en-US"/>
-        </w:rPr>
-        <w:t xml:space="preserve">    </w:t>
-      </w:r>
-    </w:p>
-    <w:p>
-      <w:pPr>
-        <w:rPr>
-          <w:lang w:val="en-US"/>
-        </w:rPr>
-      </w:pPr>
-      <w:r>
-        <w:rPr>
-          <w:lang w:val="en-US"/>
-        </w:rPr>
-        <w:t xml:space="preserve">    </w:t>
-      </w:r>
-    </w:p>
-    <w:p>
-      <w:pPr>
-        <w:rPr>
-          <w:lang w:val="en-US"/>
-        </w:rPr>
-      </w:pPr>
-      <w:r>
-        <w:rPr>
-          <w:lang w:val="en-US"/>
-        </w:rPr>
-        <w:t>def to_penetrate(bullet, wall, end_speed):</w:t>
-      </w:r>
-    </w:p>
-    <w:p>
-      <w:pPr>
-        <w:rPr>
-          <w:lang w:val="en-US"/>
-        </w:rPr>
-      </w:pPr>
-      <w:r>
-        <w:rPr>
-          <w:lang w:val="en-US"/>
-        </w:rPr>
-        <w:t xml:space="preserve">    bullet.energy = wall.energy + bullet.mass * (end_speed ** 2) / 2</w:t>
-      </w:r>
-    </w:p>
-    <w:p>
-      <w:r>
-        <w:lastRenderedPageBreak/>
-        <w:t>Теперь можем применить миварный подход.</w:t>
-      </w:r>
-    </w:p>
-    <w:p>
-      <w:r>
-        <w:t xml:space="preserve">Пусть известны m правил и n переменных (входящих в правила либо в качестве исходных, активизирующих их, либо в качестве получаемых, т.е. выходных). Тогда в матрице V (m </w:t>
-      </w:r>
-      <w:r>
-        <w:sym w:font="Symbol" w:char="F0B4"/>
-      </w:r>
-      <w:r>
-        <w:t xml:space="preserve"> n), каждая строка которой соответствует одному из правил и содержит информацию об используемых в правиле переменных, могут быть представлены все взаимосвязи между правилами и переменными. При этом в каждой строке все входные</w:t>
-      </w:r>
-      <w:r>
-        <w:t xml:space="preserve"> </w:t>
-      </w:r>
-      <w:r>
-        <w:t xml:space="preserve">переменные этого правила на соответствующих позициях матрицы помечаются символом x, все выходные – y; все переменные, которые уже получили в процессе вывода или задания исходных данных некоторое конкретное значение, – z; а все искомые (выходные) переменные, т.е. те, которые необходимо "вывести" из исходных (входных) данных, - w. Кроме того, добавим в матрицу V одну строку и один столбец для хранения в них служебной информации. </w:t>
+      <w:proofErr w:type="gramEnd"/>
+      <w:r>
+        <w:t xml:space="preserve"> Кроме того, добавим в матрицу V одну строку и один столбец для хранения в них служебной информации. </w:t>
       </w:r>
     </w:p>
     <w:p>
@@ -1357,9 +2383,19 @@
             <w:hideMark/>
           </w:tcPr>
           <w:p>
-            <w:r>
-              <w:t>Пуля.масса</w:t>
-            </w:r>
+            <w:proofErr w:type="spellStart"/>
+            <w:r>
+              <w:t>Пуля</w:t>
+            </w:r>
+            <w:proofErr w:type="gramStart"/>
+            <w:r>
+              <w:t>.м</w:t>
+            </w:r>
+            <w:proofErr w:type="gramEnd"/>
+            <w:r>
+              <w:t>асса</w:t>
+            </w:r>
+            <w:proofErr w:type="spellEnd"/>
           </w:p>
         </w:tc>
         <w:tc>
@@ -1369,9 +2405,19 @@
             <w:hideMark/>
           </w:tcPr>
           <w:p>
-            <w:r>
-              <w:t>Пуля.энергия</w:t>
-            </w:r>
+            <w:proofErr w:type="spellStart"/>
+            <w:r>
+              <w:t>Пуля</w:t>
+            </w:r>
+            <w:proofErr w:type="gramStart"/>
+            <w:r>
+              <w:t>.э</w:t>
+            </w:r>
+            <w:proofErr w:type="gramEnd"/>
+            <w:r>
+              <w:t>нергия</w:t>
+            </w:r>
+            <w:proofErr w:type="spellEnd"/>
           </w:p>
         </w:tc>
         <w:tc>
@@ -1381,9 +2427,19 @@
             <w:hideMark/>
           </w:tcPr>
           <w:p>
-            <w:r>
-              <w:t>Пуля.скорость</w:t>
-            </w:r>
+            <w:proofErr w:type="spellStart"/>
+            <w:r>
+              <w:t>Пуля</w:t>
+            </w:r>
+            <w:proofErr w:type="gramStart"/>
+            <w:r>
+              <w:t>.с</w:t>
+            </w:r>
+            <w:proofErr w:type="gramEnd"/>
+            <w:r>
+              <w:t>корость</w:t>
+            </w:r>
+            <w:proofErr w:type="spellEnd"/>
           </w:p>
         </w:tc>
         <w:tc>
@@ -1417,9 +2473,19 @@
             <w:hideMark/>
           </w:tcPr>
           <w:p>
-            <w:r>
-              <w:t>Стена.энергия</w:t>
-            </w:r>
+            <w:proofErr w:type="spellStart"/>
+            <w:r>
+              <w:t>Стена</w:t>
+            </w:r>
+            <w:proofErr w:type="gramStart"/>
+            <w:r>
+              <w:t>.э</w:t>
+            </w:r>
+            <w:proofErr w:type="gramEnd"/>
+            <w:r>
+              <w:t>нергия</w:t>
+            </w:r>
+            <w:proofErr w:type="spellEnd"/>
           </w:p>
         </w:tc>
         <w:tc>
@@ -1429,9 +2495,19 @@
             <w:hideMark/>
           </w:tcPr>
           <w:p>
-            <w:r>
-              <w:t>Стена.глубина</w:t>
-            </w:r>
+            <w:proofErr w:type="spellStart"/>
+            <w:r>
+              <w:t>Стена</w:t>
+            </w:r>
+            <w:proofErr w:type="gramStart"/>
+            <w:r>
+              <w:t>.г</w:t>
+            </w:r>
+            <w:proofErr w:type="gramEnd"/>
+            <w:r>
+              <w:t>лубина</w:t>
+            </w:r>
+            <w:proofErr w:type="spellEnd"/>
           </w:p>
         </w:tc>
         <w:tc>
@@ -1441,8 +2517,21 @@
             <w:hideMark/>
           </w:tcPr>
           <w:p>
-            <w:r>
-              <w:t>Стена.сила сопротивления</w:t>
+            <w:proofErr w:type="spellStart"/>
+            <w:r>
+              <w:t>Стена</w:t>
+            </w:r>
+            <w:proofErr w:type="gramStart"/>
+            <w:r>
+              <w:t>.с</w:t>
+            </w:r>
+            <w:proofErr w:type="gramEnd"/>
+            <w:r>
+              <w:t>ила</w:t>
+            </w:r>
+            <w:proofErr w:type="spellEnd"/>
+            <w:r>
+              <w:t xml:space="preserve"> сопротивления</w:t>
             </w:r>
           </w:p>
         </w:tc>
@@ -1471,9 +2560,11 @@
             <w:hideMark/>
           </w:tcPr>
           <w:p>
+            <w:proofErr w:type="spellStart"/>
             <w:r>
               <w:t>z</w:t>
             </w:r>
+            <w:proofErr w:type="spellEnd"/>
           </w:p>
         </w:tc>
         <w:tc>
@@ -1491,9 +2582,11 @@
             <w:hideMark/>
           </w:tcPr>
           <w:p>
+            <w:proofErr w:type="spellStart"/>
             <w:r>
               <w:t>z</w:t>
             </w:r>
+            <w:proofErr w:type="spellEnd"/>
           </w:p>
         </w:tc>
         <w:tc>
@@ -1503,9 +2596,11 @@
             <w:hideMark/>
           </w:tcPr>
           <w:p>
+            <w:proofErr w:type="spellStart"/>
             <w:r>
               <w:t>z</w:t>
             </w:r>
+            <w:proofErr w:type="spellEnd"/>
           </w:p>
         </w:tc>
         <w:tc>
@@ -1531,9 +2626,11 @@
             <w:hideMark/>
           </w:tcPr>
           <w:p>
+            <w:proofErr w:type="spellStart"/>
             <w:r>
               <w:t>z</w:t>
             </w:r>
+            <w:proofErr w:type="spellEnd"/>
           </w:p>
         </w:tc>
         <w:tc>
@@ -1543,9 +2640,11 @@
             <w:hideMark/>
           </w:tcPr>
           <w:p>
+            <w:proofErr w:type="spellStart"/>
             <w:r>
               <w:t>w</w:t>
             </w:r>
+            <w:proofErr w:type="spellEnd"/>
           </w:p>
         </w:tc>
       </w:tr>
@@ -1580,9 +2679,11 @@
             <w:hideMark/>
           </w:tcPr>
           <w:p>
+            <w:proofErr w:type="spellStart"/>
             <w:r>
               <w:t>x</w:t>
             </w:r>
+            <w:proofErr w:type="spellEnd"/>
           </w:p>
         </w:tc>
         <w:tc>
@@ -1592,9 +2693,11 @@
             <w:hideMark/>
           </w:tcPr>
           <w:p>
+            <w:proofErr w:type="spellStart"/>
             <w:r>
               <w:t>x</w:t>
             </w:r>
+            <w:proofErr w:type="spellEnd"/>
           </w:p>
         </w:tc>
         <w:tc>
@@ -1604,9 +2707,11 @@
             <w:hideMark/>
           </w:tcPr>
           <w:p>
+            <w:proofErr w:type="spellStart"/>
             <w:r>
               <w:t>y</w:t>
             </w:r>
+            <w:proofErr w:type="spellEnd"/>
           </w:p>
         </w:tc>
         <w:tc>
@@ -1681,9 +2786,11 @@
             <w:hideMark/>
           </w:tcPr>
           <w:p>
+            <w:proofErr w:type="spellStart"/>
             <w:r>
               <w:t>y</w:t>
             </w:r>
+            <w:proofErr w:type="spellEnd"/>
           </w:p>
         </w:tc>
         <w:tc>
@@ -1693,9 +2800,11 @@
             <w:hideMark/>
           </w:tcPr>
           <w:p>
+            <w:proofErr w:type="spellStart"/>
             <w:r>
               <w:t>x</w:t>
             </w:r>
+            <w:proofErr w:type="spellEnd"/>
           </w:p>
         </w:tc>
         <w:tc>
@@ -1705,9 +2814,11 @@
             <w:hideMark/>
           </w:tcPr>
           <w:p>
+            <w:proofErr w:type="spellStart"/>
             <w:r>
               <w:t>x</w:t>
             </w:r>
+            <w:proofErr w:type="spellEnd"/>
           </w:p>
         </w:tc>
         <w:tc>
@@ -1782,9 +2893,11 @@
             <w:hideMark/>
           </w:tcPr>
           <w:p>
+            <w:proofErr w:type="spellStart"/>
             <w:r>
               <w:t>x</w:t>
             </w:r>
+            <w:proofErr w:type="spellEnd"/>
           </w:p>
         </w:tc>
         <w:tc>
@@ -1794,9 +2907,11 @@
             <w:hideMark/>
           </w:tcPr>
           <w:p>
+            <w:proofErr w:type="spellStart"/>
             <w:r>
               <w:t>y</w:t>
             </w:r>
+            <w:proofErr w:type="spellEnd"/>
           </w:p>
         </w:tc>
         <w:tc>
@@ -1806,9 +2921,11 @@
             <w:hideMark/>
           </w:tcPr>
           <w:p>
+            <w:proofErr w:type="spellStart"/>
             <w:r>
               <w:t>x</w:t>
             </w:r>
+            <w:proofErr w:type="spellEnd"/>
           </w:p>
         </w:tc>
         <w:tc>
@@ -1923,9 +3040,11 @@
             <w:hideMark/>
           </w:tcPr>
           <w:p>
+            <w:proofErr w:type="spellStart"/>
             <w:r>
               <w:t>y</w:t>
             </w:r>
+            <w:proofErr w:type="spellEnd"/>
           </w:p>
         </w:tc>
         <w:tc>
@@ -1935,9 +3054,11 @@
             <w:hideMark/>
           </w:tcPr>
           <w:p>
+            <w:proofErr w:type="spellStart"/>
             <w:r>
               <w:t>x</w:t>
             </w:r>
+            <w:proofErr w:type="spellEnd"/>
           </w:p>
         </w:tc>
         <w:tc>
@@ -1947,9 +3068,11 @@
             <w:hideMark/>
           </w:tcPr>
           <w:p>
+            <w:proofErr w:type="spellStart"/>
             <w:r>
               <w:t>x</w:t>
             </w:r>
+            <w:proofErr w:type="spellEnd"/>
           </w:p>
         </w:tc>
       </w:tr>
@@ -2024,9 +3147,11 @@
             <w:hideMark/>
           </w:tcPr>
           <w:p>
+            <w:proofErr w:type="spellStart"/>
             <w:r>
               <w:t>x</w:t>
             </w:r>
+            <w:proofErr w:type="spellEnd"/>
           </w:p>
         </w:tc>
         <w:tc>
@@ -2036,9 +3161,11 @@
             <w:hideMark/>
           </w:tcPr>
           <w:p>
+            <w:proofErr w:type="spellStart"/>
             <w:r>
               <w:t>y</w:t>
             </w:r>
+            <w:proofErr w:type="spellEnd"/>
           </w:p>
         </w:tc>
         <w:tc>
@@ -2048,9 +3175,11 @@
             <w:hideMark/>
           </w:tcPr>
           <w:p>
+            <w:proofErr w:type="spellStart"/>
             <w:r>
               <w:t>x</w:t>
             </w:r>
+            <w:proofErr w:type="spellEnd"/>
           </w:p>
         </w:tc>
       </w:tr>
@@ -2125,9 +3254,11 @@
             <w:hideMark/>
           </w:tcPr>
           <w:p>
+            <w:proofErr w:type="spellStart"/>
             <w:r>
               <w:t>x</w:t>
             </w:r>
+            <w:proofErr w:type="spellEnd"/>
           </w:p>
         </w:tc>
         <w:tc>
@@ -2137,9 +3268,11 @@
             <w:hideMark/>
           </w:tcPr>
           <w:p>
+            <w:proofErr w:type="spellStart"/>
             <w:r>
               <w:t>x</w:t>
             </w:r>
+            <w:proofErr w:type="spellEnd"/>
           </w:p>
         </w:tc>
         <w:tc>
@@ -2149,9 +3282,11 @@
             <w:hideMark/>
           </w:tcPr>
           <w:p>
+            <w:proofErr w:type="spellStart"/>
             <w:r>
               <w:t>y</w:t>
             </w:r>
+            <w:proofErr w:type="spellEnd"/>
           </w:p>
         </w:tc>
       </w:tr>
@@ -2166,12 +3301,14 @@
             <w:hideMark/>
           </w:tcPr>
           <w:p>
+            <w:proofErr w:type="spellStart"/>
             <w:r>
               <w:rPr>
                 <w:lang w:val="en-US"/>
               </w:rPr>
               <w:t>to_slow_down</w:t>
             </w:r>
+            <w:proofErr w:type="spellEnd"/>
           </w:p>
         </w:tc>
         <w:tc>
@@ -2181,9 +3318,11 @@
             <w:hideMark/>
           </w:tcPr>
           <w:p>
+            <w:proofErr w:type="spellStart"/>
             <w:r>
               <w:t>x</w:t>
             </w:r>
+            <w:proofErr w:type="spellEnd"/>
           </w:p>
         </w:tc>
         <w:tc>
@@ -2217,9 +3356,11 @@
             <w:hideMark/>
           </w:tcPr>
           <w:p>
+            <w:proofErr w:type="spellStart"/>
             <w:r>
               <w:t>x</w:t>
             </w:r>
+            <w:proofErr w:type="spellEnd"/>
           </w:p>
         </w:tc>
         <w:tc>
@@ -2237,9 +3378,11 @@
             <w:hideMark/>
           </w:tcPr>
           <w:p>
+            <w:proofErr w:type="spellStart"/>
             <w:r>
               <w:t>y</w:t>
             </w:r>
+            <w:proofErr w:type="spellEnd"/>
           </w:p>
         </w:tc>
         <w:tc>
@@ -2270,12 +3413,14 @@
             <w:hideMark/>
           </w:tcPr>
           <w:p>
+            <w:proofErr w:type="spellStart"/>
             <w:r>
               <w:rPr>
                 <w:lang w:val="en-US"/>
               </w:rPr>
               <w:t>to_penetrate</w:t>
             </w:r>
+            <w:proofErr w:type="spellEnd"/>
           </w:p>
         </w:tc>
         <w:tc>
@@ -2293,9 +3438,11 @@
             <w:hideMark/>
           </w:tcPr>
           <w:p>
+            <w:proofErr w:type="spellStart"/>
             <w:r>
               <w:t>x</w:t>
             </w:r>
+            <w:proofErr w:type="spellEnd"/>
           </w:p>
         </w:tc>
         <w:tc>
@@ -2305,9 +3452,11 @@
             <w:hideMark/>
           </w:tcPr>
           <w:p>
+            <w:proofErr w:type="spellStart"/>
             <w:r>
               <w:t>y</w:t>
             </w:r>
+            <w:proofErr w:type="spellEnd"/>
           </w:p>
         </w:tc>
         <w:tc>
@@ -2325,9 +3474,11 @@
             <w:hideMark/>
           </w:tcPr>
           <w:p>
+            <w:proofErr w:type="spellStart"/>
             <w:r>
               <w:t>x</w:t>
             </w:r>
+            <w:proofErr w:type="spellEnd"/>
           </w:p>
         </w:tc>
         <w:tc>
@@ -2337,9 +3488,11 @@
             <w:hideMark/>
           </w:tcPr>
           <w:p>
+            <w:proofErr w:type="spellStart"/>
             <w:r>
               <w:t>x</w:t>
             </w:r>
+            <w:proofErr w:type="spellEnd"/>
           </w:p>
         </w:tc>
         <w:tc>
@@ -2378,9 +3531,11 @@
             <w:hideMark/>
           </w:tcPr>
           <w:p>
+            <w:proofErr w:type="spellStart"/>
             <w:r>
               <w:t>Bullet</w:t>
             </w:r>
+            <w:proofErr w:type="spellEnd"/>
           </w:p>
         </w:tc>
         <w:tc>
@@ -2390,9 +3545,11 @@
             <w:hideMark/>
           </w:tcPr>
           <w:p>
+            <w:proofErr w:type="spellStart"/>
             <w:r>
               <w:t>y</w:t>
             </w:r>
+            <w:proofErr w:type="spellEnd"/>
           </w:p>
         </w:tc>
         <w:tc>
@@ -2402,9 +3559,11 @@
             <w:hideMark/>
           </w:tcPr>
           <w:p>
+            <w:proofErr w:type="spellStart"/>
             <w:r>
               <w:t>x</w:t>
             </w:r>
+            <w:proofErr w:type="spellEnd"/>
           </w:p>
         </w:tc>
         <w:tc>
@@ -2414,9 +3573,11 @@
             <w:hideMark/>
           </w:tcPr>
           <w:p>
+            <w:proofErr w:type="spellStart"/>
             <w:r>
               <w:t>x</w:t>
             </w:r>
+            <w:proofErr w:type="spellEnd"/>
           </w:p>
         </w:tc>
         <w:tc>
@@ -2426,9 +3587,11 @@
             <w:hideMark/>
           </w:tcPr>
           <w:p>
+            <w:proofErr w:type="spellStart"/>
             <w:r>
               <w:t>x</w:t>
             </w:r>
+            <w:proofErr w:type="spellEnd"/>
           </w:p>
         </w:tc>
         <w:tc>
@@ -2483,9 +3646,11 @@
             <w:hideMark/>
           </w:tcPr>
           <w:p>
+            <w:proofErr w:type="spellStart"/>
             <w:r>
               <w:t>Wall</w:t>
             </w:r>
+            <w:proofErr w:type="spellEnd"/>
           </w:p>
         </w:tc>
         <w:tc>
@@ -2535,9 +3700,11 @@
             <w:hideMark/>
           </w:tcPr>
           <w:p>
+            <w:proofErr w:type="spellStart"/>
             <w:r>
               <w:t>y</w:t>
             </w:r>
+            <w:proofErr w:type="spellEnd"/>
           </w:p>
         </w:tc>
         <w:tc>
@@ -2634,9 +3801,19 @@
             <w:hideMark/>
           </w:tcPr>
           <w:p>
-            <w:r>
-              <w:t>Пуля.масса</w:t>
-            </w:r>
+            <w:proofErr w:type="spellStart"/>
+            <w:r>
+              <w:t>Пуля</w:t>
+            </w:r>
+            <w:proofErr w:type="gramStart"/>
+            <w:r>
+              <w:t>.м</w:t>
+            </w:r>
+            <w:proofErr w:type="gramEnd"/>
+            <w:r>
+              <w:t>асса</w:t>
+            </w:r>
+            <w:proofErr w:type="spellEnd"/>
           </w:p>
         </w:tc>
         <w:tc>
@@ -2646,9 +3823,19 @@
             <w:hideMark/>
           </w:tcPr>
           <w:p>
-            <w:r>
-              <w:t>Пуля.энергия</w:t>
-            </w:r>
+            <w:proofErr w:type="spellStart"/>
+            <w:r>
+              <w:t>Пуля</w:t>
+            </w:r>
+            <w:proofErr w:type="gramStart"/>
+            <w:r>
+              <w:t>.э</w:t>
+            </w:r>
+            <w:proofErr w:type="gramEnd"/>
+            <w:r>
+              <w:t>нергия</w:t>
+            </w:r>
+            <w:proofErr w:type="spellEnd"/>
           </w:p>
         </w:tc>
         <w:tc>
@@ -2658,9 +3845,19 @@
             <w:hideMark/>
           </w:tcPr>
           <w:p>
-            <w:r>
-              <w:t>Пуля.скорость</w:t>
-            </w:r>
+            <w:proofErr w:type="spellStart"/>
+            <w:r>
+              <w:t>Пуля</w:t>
+            </w:r>
+            <w:proofErr w:type="gramStart"/>
+            <w:r>
+              <w:t>.с</w:t>
+            </w:r>
+            <w:proofErr w:type="gramEnd"/>
+            <w:r>
+              <w:t>корость</w:t>
+            </w:r>
+            <w:proofErr w:type="spellEnd"/>
           </w:p>
         </w:tc>
         <w:tc>
@@ -2694,9 +3891,19 @@
             <w:hideMark/>
           </w:tcPr>
           <w:p>
-            <w:r>
-              <w:t>Стена.энергия</w:t>
-            </w:r>
+            <w:proofErr w:type="spellStart"/>
+            <w:r>
+              <w:t>Стена</w:t>
+            </w:r>
+            <w:proofErr w:type="gramStart"/>
+            <w:r>
+              <w:t>.э</w:t>
+            </w:r>
+            <w:proofErr w:type="gramEnd"/>
+            <w:r>
+              <w:t>нергия</w:t>
+            </w:r>
+            <w:proofErr w:type="spellEnd"/>
           </w:p>
         </w:tc>
         <w:tc>
@@ -2706,9 +3913,19 @@
             <w:hideMark/>
           </w:tcPr>
           <w:p>
-            <w:r>
-              <w:t>Стена.глубина</w:t>
-            </w:r>
+            <w:proofErr w:type="spellStart"/>
+            <w:r>
+              <w:t>Стена</w:t>
+            </w:r>
+            <w:proofErr w:type="gramStart"/>
+            <w:r>
+              <w:t>.г</w:t>
+            </w:r>
+            <w:proofErr w:type="gramEnd"/>
+            <w:r>
+              <w:t>лубина</w:t>
+            </w:r>
+            <w:proofErr w:type="spellEnd"/>
           </w:p>
         </w:tc>
         <w:tc>
@@ -2718,8 +3935,21 @@
             <w:hideMark/>
           </w:tcPr>
           <w:p>
-            <w:r>
-              <w:t>Стена.сила сопротивления</w:t>
+            <w:proofErr w:type="spellStart"/>
+            <w:r>
+              <w:t>Стена</w:t>
+            </w:r>
+            <w:proofErr w:type="gramStart"/>
+            <w:r>
+              <w:t>.с</w:t>
+            </w:r>
+            <w:proofErr w:type="gramEnd"/>
+            <w:r>
+              <w:t>ила</w:t>
+            </w:r>
+            <w:proofErr w:type="spellEnd"/>
+            <w:r>
+              <w:t xml:space="preserve"> сопротивления</w:t>
             </w:r>
           </w:p>
         </w:tc>
@@ -2748,9 +3978,11 @@
             <w:hideMark/>
           </w:tcPr>
           <w:p>
+            <w:proofErr w:type="spellStart"/>
             <w:r>
               <w:t>z</w:t>
             </w:r>
+            <w:proofErr w:type="spellEnd"/>
           </w:p>
         </w:tc>
         <w:tc>
@@ -2768,9 +4000,11 @@
             <w:hideMark/>
           </w:tcPr>
           <w:p>
+            <w:proofErr w:type="spellStart"/>
             <w:r>
               <w:t>z</w:t>
             </w:r>
+            <w:proofErr w:type="spellEnd"/>
           </w:p>
         </w:tc>
         <w:tc>
@@ -2780,9 +4014,11 @@
             <w:hideMark/>
           </w:tcPr>
           <w:p>
+            <w:proofErr w:type="spellStart"/>
             <w:r>
               <w:t>z</w:t>
             </w:r>
+            <w:proofErr w:type="spellEnd"/>
           </w:p>
         </w:tc>
         <w:tc>
@@ -2814,9 +4050,11 @@
             <w:hideMark/>
           </w:tcPr>
           <w:p>
+            <w:proofErr w:type="spellStart"/>
             <w:r>
               <w:t>z</w:t>
             </w:r>
+            <w:proofErr w:type="spellEnd"/>
           </w:p>
         </w:tc>
         <w:tc>
@@ -2826,9 +4064,11 @@
             <w:hideMark/>
           </w:tcPr>
           <w:p>
+            <w:proofErr w:type="spellStart"/>
             <w:r>
               <w:t>w</w:t>
             </w:r>
+            <w:proofErr w:type="spellEnd"/>
           </w:p>
         </w:tc>
       </w:tr>
@@ -2843,9 +4083,11 @@
             <w:hideMark/>
           </w:tcPr>
           <w:p>
+            <w:proofErr w:type="spellStart"/>
             <w:r>
               <w:t>Wall</w:t>
             </w:r>
+            <w:proofErr w:type="spellEnd"/>
           </w:p>
         </w:tc>
         <w:tc>
@@ -2895,9 +4137,11 @@
             <w:hideMark/>
           </w:tcPr>
           <w:p>
+            <w:proofErr w:type="spellStart"/>
             <w:r>
               <w:t>y</w:t>
             </w:r>
+            <w:proofErr w:type="spellEnd"/>
           </w:p>
         </w:tc>
         <w:tc>
@@ -2980,9 +4224,19 @@
             <w:hideMark/>
           </w:tcPr>
           <w:p>
-            <w:r>
-              <w:t>Пуля.масса</w:t>
-            </w:r>
+            <w:proofErr w:type="spellStart"/>
+            <w:r>
+              <w:t>Пуля</w:t>
+            </w:r>
+            <w:proofErr w:type="gramStart"/>
+            <w:r>
+              <w:t>.м</w:t>
+            </w:r>
+            <w:proofErr w:type="gramEnd"/>
+            <w:r>
+              <w:t>асса</w:t>
+            </w:r>
+            <w:proofErr w:type="spellEnd"/>
           </w:p>
         </w:tc>
         <w:tc>
@@ -2992,9 +4246,19 @@
             <w:hideMark/>
           </w:tcPr>
           <w:p>
-            <w:r>
-              <w:t>Пуля.энергия</w:t>
-            </w:r>
+            <w:proofErr w:type="spellStart"/>
+            <w:r>
+              <w:t>Пуля</w:t>
+            </w:r>
+            <w:proofErr w:type="gramStart"/>
+            <w:r>
+              <w:t>.э</w:t>
+            </w:r>
+            <w:proofErr w:type="gramEnd"/>
+            <w:r>
+              <w:t>нергия</w:t>
+            </w:r>
+            <w:proofErr w:type="spellEnd"/>
           </w:p>
         </w:tc>
         <w:tc>
@@ -3004,9 +4268,19 @@
             <w:hideMark/>
           </w:tcPr>
           <w:p>
-            <w:r>
-              <w:t>Пуля.скорость</w:t>
-            </w:r>
+            <w:proofErr w:type="spellStart"/>
+            <w:r>
+              <w:t>Пуля</w:t>
+            </w:r>
+            <w:proofErr w:type="gramStart"/>
+            <w:r>
+              <w:t>.с</w:t>
+            </w:r>
+            <w:proofErr w:type="gramEnd"/>
+            <w:r>
+              <w:t>корость</w:t>
+            </w:r>
+            <w:proofErr w:type="spellEnd"/>
           </w:p>
         </w:tc>
         <w:tc>
@@ -3040,9 +4314,19 @@
             <w:hideMark/>
           </w:tcPr>
           <w:p>
-            <w:r>
-              <w:t>Стена.энергия</w:t>
-            </w:r>
+            <w:proofErr w:type="spellStart"/>
+            <w:r>
+              <w:t>Стена</w:t>
+            </w:r>
+            <w:proofErr w:type="gramStart"/>
+            <w:r>
+              <w:t>.э</w:t>
+            </w:r>
+            <w:proofErr w:type="gramEnd"/>
+            <w:r>
+              <w:t>нергия</w:t>
+            </w:r>
+            <w:proofErr w:type="spellEnd"/>
           </w:p>
         </w:tc>
         <w:tc>
@@ -3052,9 +4336,19 @@
             <w:hideMark/>
           </w:tcPr>
           <w:p>
-            <w:r>
-              <w:t>Стена.глубина</w:t>
-            </w:r>
+            <w:proofErr w:type="spellStart"/>
+            <w:r>
+              <w:t>Стена</w:t>
+            </w:r>
+            <w:proofErr w:type="gramStart"/>
+            <w:r>
+              <w:t>.г</w:t>
+            </w:r>
+            <w:proofErr w:type="gramEnd"/>
+            <w:r>
+              <w:t>лубина</w:t>
+            </w:r>
+            <w:proofErr w:type="spellEnd"/>
           </w:p>
         </w:tc>
         <w:tc>
@@ -3064,8 +4358,21 @@
             <w:hideMark/>
           </w:tcPr>
           <w:p>
-            <w:r>
-              <w:t>Стена.сила сопротивления</w:t>
+            <w:proofErr w:type="spellStart"/>
+            <w:r>
+              <w:t>Стена</w:t>
+            </w:r>
+            <w:proofErr w:type="gramStart"/>
+            <w:r>
+              <w:t>.с</w:t>
+            </w:r>
+            <w:proofErr w:type="gramEnd"/>
+            <w:r>
+              <w:t>ила</w:t>
+            </w:r>
+            <w:proofErr w:type="spellEnd"/>
+            <w:r>
+              <w:t xml:space="preserve"> сопротивления</w:t>
             </w:r>
           </w:p>
         </w:tc>
@@ -3094,9 +4401,11 @@
             <w:hideMark/>
           </w:tcPr>
           <w:p>
+            <w:proofErr w:type="spellStart"/>
             <w:r>
               <w:t>z</w:t>
             </w:r>
+            <w:proofErr w:type="spellEnd"/>
           </w:p>
         </w:tc>
         <w:tc>
@@ -3114,9 +4423,11 @@
             <w:hideMark/>
           </w:tcPr>
           <w:p>
+            <w:proofErr w:type="spellStart"/>
             <w:r>
               <w:t>z</w:t>
             </w:r>
+            <w:proofErr w:type="spellEnd"/>
           </w:p>
         </w:tc>
         <w:tc>
@@ -3126,9 +4437,11 @@
             <w:hideMark/>
           </w:tcPr>
           <w:p>
+            <w:proofErr w:type="spellStart"/>
             <w:r>
               <w:t>z</w:t>
             </w:r>
+            <w:proofErr w:type="spellEnd"/>
           </w:p>
         </w:tc>
         <w:tc>
@@ -3138,9 +4451,11 @@
             <w:hideMark/>
           </w:tcPr>
           <w:p>
+            <w:proofErr w:type="spellStart"/>
             <w:r>
               <w:t>z</w:t>
             </w:r>
+            <w:proofErr w:type="spellEnd"/>
           </w:p>
         </w:tc>
         <w:tc>
@@ -3158,9 +4473,11 @@
             <w:hideMark/>
           </w:tcPr>
           <w:p>
+            <w:proofErr w:type="spellStart"/>
             <w:r>
               <w:t>z</w:t>
             </w:r>
+            <w:proofErr w:type="spellEnd"/>
           </w:p>
         </w:tc>
         <w:tc>
@@ -3170,9 +4487,11 @@
             <w:hideMark/>
           </w:tcPr>
           <w:p>
+            <w:proofErr w:type="spellStart"/>
             <w:r>
               <w:t>w</w:t>
             </w:r>
+            <w:proofErr w:type="spellEnd"/>
           </w:p>
         </w:tc>
       </w:tr>
@@ -3208,9 +4527,11 @@
             <w:hideMark/>
           </w:tcPr>
           <w:p>
+            <w:proofErr w:type="spellStart"/>
             <w:r>
               <w:t>x</w:t>
             </w:r>
+            <w:proofErr w:type="spellEnd"/>
           </w:p>
         </w:tc>
         <w:tc>
@@ -3220,9 +4541,11 @@
             <w:hideMark/>
           </w:tcPr>
           <w:p>
+            <w:proofErr w:type="spellStart"/>
             <w:r>
               <w:t>y</w:t>
             </w:r>
+            <w:proofErr w:type="spellEnd"/>
           </w:p>
         </w:tc>
         <w:tc>
@@ -3232,9 +4555,11 @@
             <w:hideMark/>
           </w:tcPr>
           <w:p>
+            <w:proofErr w:type="spellStart"/>
             <w:r>
               <w:t>x</w:t>
             </w:r>
+            <w:proofErr w:type="spellEnd"/>
           </w:p>
         </w:tc>
         <w:tc>
@@ -3339,9 +4664,19 @@
             <w:hideMark/>
           </w:tcPr>
           <w:p>
-            <w:r>
-              <w:t>Пуля.масса</w:t>
-            </w:r>
+            <w:proofErr w:type="spellStart"/>
+            <w:r>
+              <w:t>Пуля</w:t>
+            </w:r>
+            <w:proofErr w:type="gramStart"/>
+            <w:r>
+              <w:t>.м</w:t>
+            </w:r>
+            <w:proofErr w:type="gramEnd"/>
+            <w:r>
+              <w:t>асса</w:t>
+            </w:r>
+            <w:proofErr w:type="spellEnd"/>
           </w:p>
         </w:tc>
         <w:tc>
@@ -3351,9 +4686,19 @@
             <w:hideMark/>
           </w:tcPr>
           <w:p>
-            <w:r>
-              <w:t>Пуля.энергия</w:t>
-            </w:r>
+            <w:proofErr w:type="spellStart"/>
+            <w:r>
+              <w:t>Пуля</w:t>
+            </w:r>
+            <w:proofErr w:type="gramStart"/>
+            <w:r>
+              <w:t>.э</w:t>
+            </w:r>
+            <w:proofErr w:type="gramEnd"/>
+            <w:r>
+              <w:t>нергия</w:t>
+            </w:r>
+            <w:proofErr w:type="spellEnd"/>
           </w:p>
         </w:tc>
         <w:tc>
@@ -3363,9 +4708,19 @@
             <w:hideMark/>
           </w:tcPr>
           <w:p>
-            <w:r>
-              <w:t>Пуля.скорость</w:t>
-            </w:r>
+            <w:proofErr w:type="spellStart"/>
+            <w:r>
+              <w:t>Пуля</w:t>
+            </w:r>
+            <w:proofErr w:type="gramStart"/>
+            <w:r>
+              <w:t>.с</w:t>
+            </w:r>
+            <w:proofErr w:type="gramEnd"/>
+            <w:r>
+              <w:t>корость</w:t>
+            </w:r>
+            <w:proofErr w:type="spellEnd"/>
           </w:p>
         </w:tc>
         <w:tc>
@@ -3399,9 +4754,19 @@
             <w:hideMark/>
           </w:tcPr>
           <w:p>
-            <w:r>
-              <w:t>Стена.энергия</w:t>
-            </w:r>
+            <w:proofErr w:type="spellStart"/>
+            <w:r>
+              <w:t>Стена</w:t>
+            </w:r>
+            <w:proofErr w:type="gramStart"/>
+            <w:r>
+              <w:t>.э</w:t>
+            </w:r>
+            <w:proofErr w:type="gramEnd"/>
+            <w:r>
+              <w:t>нергия</w:t>
+            </w:r>
+            <w:proofErr w:type="spellEnd"/>
           </w:p>
         </w:tc>
         <w:tc>
@@ -3411,9 +4776,19 @@
             <w:hideMark/>
           </w:tcPr>
           <w:p>
-            <w:r>
-              <w:t>Стена.глубина</w:t>
-            </w:r>
+            <w:proofErr w:type="spellStart"/>
+            <w:r>
+              <w:t>Стена</w:t>
+            </w:r>
+            <w:proofErr w:type="gramStart"/>
+            <w:r>
+              <w:t>.г</w:t>
+            </w:r>
+            <w:proofErr w:type="gramEnd"/>
+            <w:r>
+              <w:t>лубина</w:t>
+            </w:r>
+            <w:proofErr w:type="spellEnd"/>
           </w:p>
         </w:tc>
         <w:tc>
@@ -3423,8 +4798,21 @@
             <w:hideMark/>
           </w:tcPr>
           <w:p>
-            <w:r>
-              <w:t>Стена.сила сопротивления</w:t>
+            <w:proofErr w:type="spellStart"/>
+            <w:r>
+              <w:t>Стена</w:t>
+            </w:r>
+            <w:proofErr w:type="gramStart"/>
+            <w:r>
+              <w:t>.с</w:t>
+            </w:r>
+            <w:proofErr w:type="gramEnd"/>
+            <w:r>
+              <w:t>ила</w:t>
+            </w:r>
+            <w:proofErr w:type="spellEnd"/>
+            <w:r>
+              <w:t xml:space="preserve"> сопротивления</w:t>
             </w:r>
           </w:p>
         </w:tc>
@@ -3453,9 +4841,11 @@
             <w:hideMark/>
           </w:tcPr>
           <w:p>
+            <w:proofErr w:type="spellStart"/>
             <w:r>
               <w:t>z</w:t>
             </w:r>
+            <w:proofErr w:type="spellEnd"/>
           </w:p>
         </w:tc>
         <w:tc>
@@ -3465,9 +4855,11 @@
             <w:hideMark/>
           </w:tcPr>
           <w:p>
+            <w:proofErr w:type="spellStart"/>
             <w:r>
               <w:t>z</w:t>
             </w:r>
+            <w:proofErr w:type="spellEnd"/>
           </w:p>
         </w:tc>
         <w:tc>
@@ -3477,9 +4869,11 @@
             <w:hideMark/>
           </w:tcPr>
           <w:p>
+            <w:proofErr w:type="spellStart"/>
             <w:r>
               <w:t>z</w:t>
             </w:r>
+            <w:proofErr w:type="spellEnd"/>
           </w:p>
         </w:tc>
         <w:tc>
@@ -3489,9 +4883,11 @@
             <w:hideMark/>
           </w:tcPr>
           <w:p>
+            <w:proofErr w:type="spellStart"/>
             <w:r>
               <w:t>z</w:t>
             </w:r>
+            <w:proofErr w:type="spellEnd"/>
           </w:p>
         </w:tc>
         <w:tc>
@@ -3529,9 +4925,11 @@
             <w:hideMark/>
           </w:tcPr>
           <w:p>
+            <w:proofErr w:type="spellStart"/>
             <w:r>
               <w:t>z</w:t>
             </w:r>
+            <w:proofErr w:type="spellEnd"/>
           </w:p>
         </w:tc>
         <w:tc>
@@ -3541,9 +4939,11 @@
             <w:hideMark/>
           </w:tcPr>
           <w:p>
+            <w:proofErr w:type="spellStart"/>
             <w:r>
               <w:t>w</w:t>
             </w:r>
+            <w:proofErr w:type="spellEnd"/>
           </w:p>
         </w:tc>
       </w:tr>
@@ -3558,9 +4958,11 @@
             <w:hideMark/>
           </w:tcPr>
           <w:p>
+            <w:proofErr w:type="spellStart"/>
             <w:r>
               <w:t>Bullet</w:t>
             </w:r>
+            <w:proofErr w:type="spellEnd"/>
           </w:p>
         </w:tc>
         <w:tc>
@@ -3570,9 +4972,11 @@
             <w:hideMark/>
           </w:tcPr>
           <w:p>
+            <w:proofErr w:type="spellStart"/>
             <w:r>
               <w:t>y</w:t>
             </w:r>
+            <w:proofErr w:type="spellEnd"/>
           </w:p>
         </w:tc>
         <w:tc>
@@ -3582,9 +4986,11 @@
             <w:hideMark/>
           </w:tcPr>
           <w:p>
+            <w:proofErr w:type="spellStart"/>
             <w:r>
               <w:t>x</w:t>
             </w:r>
+            <w:proofErr w:type="spellEnd"/>
           </w:p>
         </w:tc>
         <w:tc>
@@ -3594,9 +5000,11 @@
             <w:hideMark/>
           </w:tcPr>
           <w:p>
+            <w:proofErr w:type="spellStart"/>
             <w:r>
               <w:t>x</w:t>
             </w:r>
+            <w:proofErr w:type="spellEnd"/>
           </w:p>
         </w:tc>
         <w:tc>
@@ -3606,9 +5014,11 @@
             <w:hideMark/>
           </w:tcPr>
           <w:p>
+            <w:proofErr w:type="spellStart"/>
             <w:r>
               <w:t>x</w:t>
             </w:r>
+            <w:proofErr w:type="spellEnd"/>
           </w:p>
         </w:tc>
         <w:tc>
@@ -3713,9 +5123,19 @@
             <w:hideMark/>
           </w:tcPr>
           <w:p>
-            <w:r>
-              <w:t>Пуля.масса</w:t>
-            </w:r>
+            <w:proofErr w:type="spellStart"/>
+            <w:r>
+              <w:t>Пуля</w:t>
+            </w:r>
+            <w:proofErr w:type="gramStart"/>
+            <w:r>
+              <w:t>.м</w:t>
+            </w:r>
+            <w:proofErr w:type="gramEnd"/>
+            <w:r>
+              <w:t>асса</w:t>
+            </w:r>
+            <w:proofErr w:type="spellEnd"/>
           </w:p>
         </w:tc>
         <w:tc>
@@ -3725,9 +5145,19 @@
             <w:hideMark/>
           </w:tcPr>
           <w:p>
-            <w:r>
-              <w:t>Пуля.энергия</w:t>
-            </w:r>
+            <w:proofErr w:type="spellStart"/>
+            <w:r>
+              <w:t>Пуля</w:t>
+            </w:r>
+            <w:proofErr w:type="gramStart"/>
+            <w:r>
+              <w:t>.э</w:t>
+            </w:r>
+            <w:proofErr w:type="gramEnd"/>
+            <w:r>
+              <w:t>нергия</w:t>
+            </w:r>
+            <w:proofErr w:type="spellEnd"/>
           </w:p>
         </w:tc>
         <w:tc>
@@ -3737,9 +5167,19 @@
             <w:hideMark/>
           </w:tcPr>
           <w:p>
-            <w:r>
-              <w:t>Пуля.скорость</w:t>
-            </w:r>
+            <w:proofErr w:type="spellStart"/>
+            <w:r>
+              <w:t>Пуля</w:t>
+            </w:r>
+            <w:proofErr w:type="gramStart"/>
+            <w:r>
+              <w:t>.с</w:t>
+            </w:r>
+            <w:proofErr w:type="gramEnd"/>
+            <w:r>
+              <w:t>корость</w:t>
+            </w:r>
+            <w:proofErr w:type="spellEnd"/>
           </w:p>
         </w:tc>
         <w:tc>
@@ -3773,9 +5213,19 @@
             <w:hideMark/>
           </w:tcPr>
           <w:p>
-            <w:r>
-              <w:t>Стена.энергия</w:t>
-            </w:r>
+            <w:proofErr w:type="spellStart"/>
+            <w:r>
+              <w:t>Стена</w:t>
+            </w:r>
+            <w:proofErr w:type="gramStart"/>
+            <w:r>
+              <w:t>.э</w:t>
+            </w:r>
+            <w:proofErr w:type="gramEnd"/>
+            <w:r>
+              <w:t>нергия</w:t>
+            </w:r>
+            <w:proofErr w:type="spellEnd"/>
           </w:p>
         </w:tc>
         <w:tc>
@@ -3785,9 +5235,19 @@
             <w:hideMark/>
           </w:tcPr>
           <w:p>
-            <w:r>
-              <w:t>Стена.глубина</w:t>
-            </w:r>
+            <w:proofErr w:type="spellStart"/>
+            <w:r>
+              <w:t>Стена</w:t>
+            </w:r>
+            <w:proofErr w:type="gramStart"/>
+            <w:r>
+              <w:t>.г</w:t>
+            </w:r>
+            <w:proofErr w:type="gramEnd"/>
+            <w:r>
+              <w:t>лубина</w:t>
+            </w:r>
+            <w:proofErr w:type="spellEnd"/>
           </w:p>
         </w:tc>
         <w:tc>
@@ -3797,8 +5257,21 @@
             <w:hideMark/>
           </w:tcPr>
           <w:p>
-            <w:r>
-              <w:t>Стена.сила сопротивления</w:t>
+            <w:proofErr w:type="spellStart"/>
+            <w:r>
+              <w:t>Стена</w:t>
+            </w:r>
+            <w:proofErr w:type="gramStart"/>
+            <w:r>
+              <w:t>.с</w:t>
+            </w:r>
+            <w:proofErr w:type="gramEnd"/>
+            <w:r>
+              <w:t>ила</w:t>
+            </w:r>
+            <w:proofErr w:type="spellEnd"/>
+            <w:r>
+              <w:t xml:space="preserve"> сопротивления</w:t>
             </w:r>
           </w:p>
         </w:tc>
@@ -3826,9 +5299,11 @@
             <w:hideMark/>
           </w:tcPr>
           <w:p>
+            <w:proofErr w:type="spellStart"/>
             <w:r>
               <w:t>z</w:t>
             </w:r>
+            <w:proofErr w:type="spellEnd"/>
           </w:p>
         </w:tc>
         <w:tc>
@@ -3838,9 +5313,11 @@
             <w:hideMark/>
           </w:tcPr>
           <w:p>
+            <w:proofErr w:type="spellStart"/>
             <w:r>
               <w:t>z</w:t>
             </w:r>
+            <w:proofErr w:type="spellEnd"/>
           </w:p>
         </w:tc>
         <w:tc>
@@ -3850,9 +5327,11 @@
             <w:hideMark/>
           </w:tcPr>
           <w:p>
+            <w:proofErr w:type="spellStart"/>
             <w:r>
               <w:t>z</w:t>
             </w:r>
+            <w:proofErr w:type="spellEnd"/>
           </w:p>
         </w:tc>
         <w:tc>
@@ -3862,9 +5341,11 @@
             <w:hideMark/>
           </w:tcPr>
           <w:p>
+            <w:proofErr w:type="spellStart"/>
             <w:r>
               <w:t>z</w:t>
             </w:r>
+            <w:proofErr w:type="spellEnd"/>
           </w:p>
         </w:tc>
         <w:tc>
@@ -3874,9 +5355,11 @@
             <w:hideMark/>
           </w:tcPr>
           <w:p>
+            <w:proofErr w:type="spellStart"/>
             <w:r>
               <w:t>z</w:t>
             </w:r>
+            <w:proofErr w:type="spellEnd"/>
           </w:p>
         </w:tc>
         <w:tc>
@@ -3886,9 +5369,11 @@
             <w:hideMark/>
           </w:tcPr>
           <w:p>
+            <w:proofErr w:type="spellStart"/>
             <w:r>
               <w:t>z</w:t>
             </w:r>
+            <w:proofErr w:type="spellEnd"/>
           </w:p>
         </w:tc>
         <w:tc>
@@ -3906,9 +5391,11 @@
             <w:hideMark/>
           </w:tcPr>
           <w:p>
+            <w:proofErr w:type="spellStart"/>
             <w:r>
               <w:t>z</w:t>
             </w:r>
+            <w:proofErr w:type="spellEnd"/>
           </w:p>
         </w:tc>
         <w:tc>
@@ -3918,9 +5405,11 @@
             <w:hideMark/>
           </w:tcPr>
           <w:p>
+            <w:proofErr w:type="spellStart"/>
             <w:r>
               <w:t>w</w:t>
             </w:r>
+            <w:proofErr w:type="spellEnd"/>
           </w:p>
         </w:tc>
       </w:tr>
@@ -3935,12 +5424,14 @@
             <w:hideMark/>
           </w:tcPr>
           <w:p>
+            <w:proofErr w:type="spellStart"/>
             <w:r>
               <w:rPr>
                 <w:lang w:val="en-US"/>
               </w:rPr>
               <w:t>to_slow_down</w:t>
             </w:r>
+            <w:proofErr w:type="spellEnd"/>
           </w:p>
         </w:tc>
         <w:tc>
@@ -3950,9 +5441,11 @@
             <w:hideMark/>
           </w:tcPr>
           <w:p>
+            <w:proofErr w:type="spellStart"/>
             <w:r>
               <w:t>x</w:t>
             </w:r>
+            <w:proofErr w:type="spellEnd"/>
           </w:p>
         </w:tc>
         <w:tc>
@@ -3986,9 +5479,11 @@
             <w:hideMark/>
           </w:tcPr>
           <w:p>
+            <w:proofErr w:type="spellStart"/>
             <w:r>
               <w:t>x</w:t>
             </w:r>
+            <w:proofErr w:type="spellEnd"/>
           </w:p>
         </w:tc>
         <w:tc>
@@ -4006,9 +5501,11 @@
             <w:hideMark/>
           </w:tcPr>
           <w:p>
+            <w:proofErr w:type="spellStart"/>
             <w:r>
               <w:t>y</w:t>
             </w:r>
+            <w:proofErr w:type="spellEnd"/>
           </w:p>
         </w:tc>
         <w:tc>
@@ -4089,9 +5586,19 @@
             <w:hideMark/>
           </w:tcPr>
           <w:p>
-            <w:r>
-              <w:t>Пуля.масса</w:t>
-            </w:r>
+            <w:proofErr w:type="spellStart"/>
+            <w:r>
+              <w:t>Пуля</w:t>
+            </w:r>
+            <w:proofErr w:type="gramStart"/>
+            <w:r>
+              <w:t>.м</w:t>
+            </w:r>
+            <w:proofErr w:type="gramEnd"/>
+            <w:r>
+              <w:t>асса</w:t>
+            </w:r>
+            <w:proofErr w:type="spellEnd"/>
           </w:p>
         </w:tc>
         <w:tc>
@@ -4101,9 +5608,19 @@
             <w:hideMark/>
           </w:tcPr>
           <w:p>
-            <w:r>
-              <w:t>Пуля.энергия</w:t>
-            </w:r>
+            <w:proofErr w:type="spellStart"/>
+            <w:r>
+              <w:t>Пуля</w:t>
+            </w:r>
+            <w:proofErr w:type="gramStart"/>
+            <w:r>
+              <w:t>.э</w:t>
+            </w:r>
+            <w:proofErr w:type="gramEnd"/>
+            <w:r>
+              <w:t>нергия</w:t>
+            </w:r>
+            <w:proofErr w:type="spellEnd"/>
           </w:p>
         </w:tc>
         <w:tc>
@@ -4113,9 +5630,19 @@
             <w:hideMark/>
           </w:tcPr>
           <w:p>
-            <w:r>
-              <w:t>Пуля.скорость</w:t>
-            </w:r>
+            <w:proofErr w:type="spellStart"/>
+            <w:r>
+              <w:t>Пуля</w:t>
+            </w:r>
+            <w:proofErr w:type="gramStart"/>
+            <w:r>
+              <w:t>.с</w:t>
+            </w:r>
+            <w:proofErr w:type="gramEnd"/>
+            <w:r>
+              <w:t>корость</w:t>
+            </w:r>
+            <w:proofErr w:type="spellEnd"/>
           </w:p>
         </w:tc>
         <w:tc>
@@ -4149,9 +5676,19 @@
             <w:hideMark/>
           </w:tcPr>
           <w:p>
-            <w:r>
-              <w:t>Стена.энергия</w:t>
-            </w:r>
+            <w:proofErr w:type="spellStart"/>
+            <w:r>
+              <w:t>Стена</w:t>
+            </w:r>
+            <w:proofErr w:type="gramStart"/>
+            <w:r>
+              <w:t>.э</w:t>
+            </w:r>
+            <w:proofErr w:type="gramEnd"/>
+            <w:r>
+              <w:t>нергия</w:t>
+            </w:r>
+            <w:proofErr w:type="spellEnd"/>
           </w:p>
         </w:tc>
         <w:tc>
@@ -4161,9 +5698,19 @@
             <w:hideMark/>
           </w:tcPr>
           <w:p>
-            <w:r>
-              <w:t>Стена.глубина</w:t>
-            </w:r>
+            <w:proofErr w:type="spellStart"/>
+            <w:r>
+              <w:t>Стена</w:t>
+            </w:r>
+            <w:proofErr w:type="gramStart"/>
+            <w:r>
+              <w:t>.г</w:t>
+            </w:r>
+            <w:proofErr w:type="gramEnd"/>
+            <w:r>
+              <w:t>лубина</w:t>
+            </w:r>
+            <w:proofErr w:type="spellEnd"/>
           </w:p>
         </w:tc>
         <w:tc>
@@ -4173,8 +5720,21 @@
             <w:hideMark/>
           </w:tcPr>
           <w:p>
-            <w:r>
-              <w:t>Стена.сила сопротивления</w:t>
+            <w:proofErr w:type="spellStart"/>
+            <w:r>
+              <w:t>Стена</w:t>
+            </w:r>
+            <w:proofErr w:type="gramStart"/>
+            <w:r>
+              <w:t>.с</w:t>
+            </w:r>
+            <w:proofErr w:type="gramEnd"/>
+            <w:r>
+              <w:t>ила</w:t>
+            </w:r>
+            <w:proofErr w:type="spellEnd"/>
+            <w:r>
+              <w:t xml:space="preserve"> сопротивления</w:t>
             </w:r>
           </w:p>
         </w:tc>
@@ -4202,9 +5762,11 @@
             <w:hideMark/>
           </w:tcPr>
           <w:p>
+            <w:proofErr w:type="spellStart"/>
             <w:r>
               <w:t>z</w:t>
             </w:r>
+            <w:proofErr w:type="spellEnd"/>
           </w:p>
         </w:tc>
         <w:tc>
@@ -4214,9 +5776,11 @@
             <w:hideMark/>
           </w:tcPr>
           <w:p>
+            <w:proofErr w:type="spellStart"/>
             <w:r>
               <w:t>z</w:t>
             </w:r>
+            <w:proofErr w:type="spellEnd"/>
           </w:p>
         </w:tc>
         <w:tc>
@@ -4226,9 +5790,11 @@
             <w:hideMark/>
           </w:tcPr>
           <w:p>
+            <w:proofErr w:type="spellStart"/>
             <w:r>
               <w:t>z</w:t>
             </w:r>
+            <w:proofErr w:type="spellEnd"/>
           </w:p>
         </w:tc>
         <w:tc>
@@ -4238,9 +5804,11 @@
             <w:hideMark/>
           </w:tcPr>
           <w:p>
+            <w:proofErr w:type="spellStart"/>
             <w:r>
               <w:t>z</w:t>
             </w:r>
+            <w:proofErr w:type="spellEnd"/>
           </w:p>
         </w:tc>
         <w:tc>
@@ -4250,9 +5818,11 @@
             <w:hideMark/>
           </w:tcPr>
           <w:p>
+            <w:proofErr w:type="spellStart"/>
             <w:r>
               <w:t>z</w:t>
             </w:r>
+            <w:proofErr w:type="spellEnd"/>
           </w:p>
         </w:tc>
         <w:tc>
@@ -4262,9 +5832,11 @@
             <w:hideMark/>
           </w:tcPr>
           <w:p>
+            <w:proofErr w:type="spellStart"/>
             <w:r>
               <w:t>z</w:t>
             </w:r>
+            <w:proofErr w:type="spellEnd"/>
           </w:p>
         </w:tc>
         <w:tc>
@@ -4274,9 +5846,11 @@
             <w:hideMark/>
           </w:tcPr>
           <w:p>
+            <w:proofErr w:type="spellStart"/>
             <w:r>
               <w:t>z</w:t>
             </w:r>
+            <w:proofErr w:type="spellEnd"/>
           </w:p>
         </w:tc>
         <w:tc>
@@ -4286,9 +5860,11 @@
             <w:hideMark/>
           </w:tcPr>
           <w:p>
+            <w:proofErr w:type="spellStart"/>
             <w:r>
               <w:t>z</w:t>
             </w:r>
+            <w:proofErr w:type="spellEnd"/>
           </w:p>
         </w:tc>
         <w:tc>
@@ -4298,9 +5874,11 @@
             <w:hideMark/>
           </w:tcPr>
           <w:p>
+            <w:proofErr w:type="spellStart"/>
             <w:r>
               <w:t>w</w:t>
             </w:r>
+            <w:proofErr w:type="spellEnd"/>
           </w:p>
         </w:tc>
       </w:tr>
@@ -4375,9 +5953,11 @@
             <w:hideMark/>
           </w:tcPr>
           <w:p>
+            <w:proofErr w:type="spellStart"/>
             <w:r>
               <w:t>x</w:t>
             </w:r>
+            <w:proofErr w:type="spellEnd"/>
           </w:p>
         </w:tc>
         <w:tc>
@@ -4387,9 +5967,11 @@
             <w:hideMark/>
           </w:tcPr>
           <w:p>
+            <w:proofErr w:type="spellStart"/>
             <w:r>
               <w:t>x</w:t>
             </w:r>
+            <w:proofErr w:type="spellEnd"/>
           </w:p>
         </w:tc>
         <w:tc>
@@ -4399,9 +5981,11 @@
             <w:hideMark/>
           </w:tcPr>
           <w:p>
+            <w:proofErr w:type="spellStart"/>
             <w:r>
               <w:t>y</w:t>
             </w:r>
+            <w:proofErr w:type="spellEnd"/>
           </w:p>
         </w:tc>
       </w:tr>
@@ -4429,7 +6013,23 @@
     </w:p>
     <w:p>
       <w:r>
-        <w:t>В перспективе, алгоритм может быть соединен с программами, осуществляющими перевод естественного языка в модель метаграфа и метаграфа в модель естественного языка. Данная объедине</w:t>
+        <w:t xml:space="preserve">В перспективе, алгоритм может быть соединен с программами, осуществляющими перевод естественного языка в модель </w:t>
+      </w:r>
+      <w:proofErr w:type="spellStart"/>
+      <w:r>
+        <w:t>метаграфа</w:t>
+      </w:r>
+      <w:proofErr w:type="spellEnd"/>
+      <w:r>
+        <w:t xml:space="preserve"> и </w:t>
+      </w:r>
+      <w:proofErr w:type="spellStart"/>
+      <w:r>
+        <w:t>метаграфа</w:t>
+      </w:r>
+      <w:proofErr w:type="spellEnd"/>
+      <w:r>
+        <w:t xml:space="preserve"> в модель естественного языка. Данная объедине</w:t>
       </w:r>
       <w:r>
         <w:t>нная система будет представлять</w:t>
@@ -4451,6 +6051,79 @@
       </w:r>
       <w:r>
         <w:t>.</w:t>
+      </w:r>
+    </w:p>
+    <w:p/>
+    <w:p>
+      <w:r>
+        <w:t xml:space="preserve">Построение </w:t>
+      </w:r>
+      <w:proofErr w:type="spellStart"/>
+      <w:r>
+        <w:t>м</w:t>
+      </w:r>
+      <w:r>
+        <w:t>етаграф</w:t>
+      </w:r>
+      <w:r>
+        <w:t>а</w:t>
+      </w:r>
+      <w:proofErr w:type="spellEnd"/>
+      <w:r>
+        <w:t xml:space="preserve"> для решения школьных задач.</w:t>
+      </w:r>
+    </w:p>
+    <w:p>
+      <w:r>
+        <w:t xml:space="preserve">Применение </w:t>
+      </w:r>
+      <w:proofErr w:type="spellStart"/>
+      <w:r>
+        <w:t>метаграфовой</w:t>
+      </w:r>
+      <w:proofErr w:type="spellEnd"/>
+      <w:r>
+        <w:t xml:space="preserve"> модели к решению школьных задач по физике.</w:t>
+      </w:r>
+    </w:p>
+    <w:p>
+      <w:r>
+        <w:t xml:space="preserve">Построение модели предметной области </w:t>
+      </w:r>
+    </w:p>
+    <w:p>
+      <w:r>
+        <w:t xml:space="preserve">Алгоритм логического вывода на </w:t>
+      </w:r>
+      <w:proofErr w:type="spellStart"/>
+      <w:r>
+        <w:t>метаграфовой</w:t>
+      </w:r>
+      <w:proofErr w:type="spellEnd"/>
+      <w:r>
+        <w:t xml:space="preserve"> </w:t>
+      </w:r>
+      <w:proofErr w:type="spellStart"/>
+      <w:r>
+        <w:t>моделе</w:t>
+      </w:r>
+      <w:proofErr w:type="spellEnd"/>
+      <w:r>
+        <w:t xml:space="preserve"> с применением </w:t>
+      </w:r>
+      <w:proofErr w:type="spellStart"/>
+      <w:r>
+        <w:t>миварного</w:t>
+      </w:r>
+      <w:proofErr w:type="spellEnd"/>
+      <w:r>
+        <w:t xml:space="preserve"> подхода.</w:t>
+      </w:r>
+    </w:p>
+    <w:p>
+      <w:r>
+        <w:lastRenderedPageBreak/>
+        <w:t>Модуль логического вывода для решения школьных задач.</w:t>
       </w:r>
     </w:p>
     <w:sectPr>
@@ -4627,6 +6300,7 @@
   <w:style w:type="character" w:default="1" w:styleId="a0">
     <w:name w:val="Default Paragraph Font"/>
     <w:uiPriority w:val="1"/>
+    <w:semiHidden/>
     <w:unhideWhenUsed/>
   </w:style>
   <w:style w:type="table" w:default="1" w:styleId="a1">

--- a/Диплом/Метаграф и мивар.docx
+++ b/Диплом/Метаграф и мивар.docx
@@ -10,42 +10,13 @@
     <w:p/>
     <w:p>
       <w:r>
-        <w:t>Пуля массой 9г, летевшая со скоростью 600м/</w:t>
-      </w:r>
-      <w:proofErr w:type="gramStart"/>
-      <w:r>
-        <w:t>с</w:t>
-      </w:r>
-      <w:proofErr w:type="gramEnd"/>
-      <w:r>
-        <w:t xml:space="preserve">, попадает </w:t>
-      </w:r>
-      <w:proofErr w:type="gramStart"/>
-      <w:r>
-        <w:t>в</w:t>
-      </w:r>
-      <w:proofErr w:type="gramEnd"/>
-      <w:r>
-        <w:t xml:space="preserve"> деревянную стену и проникает в нее на глубину 20 см. Определить среднюю силу сопротивления движению пули.</w:t>
+        <w:t>Пуля массой 9г, летевшая со скоростью 600м/с, попадает в деревянную стену и проникает в нее на глубину 20 см. Определить среднюю силу сопротивления движению пули.</w:t>
       </w:r>
     </w:p>
     <w:p/>
     <w:p>
-      <w:proofErr w:type="spellStart"/>
-      <w:r>
-        <w:t>Метаграф</w:t>
-      </w:r>
-      <w:proofErr w:type="spellEnd"/>
-      <w:r>
-        <w:t xml:space="preserve"> для данной задачи может быть </w:t>
-      </w:r>
-      <w:proofErr w:type="gramStart"/>
-      <w:r>
-        <w:t>представлен</w:t>
-      </w:r>
-      <w:proofErr w:type="gramEnd"/>
-      <w:r>
-        <w:t xml:space="preserve"> следующим образом:</w:t>
+      <w:r>
+        <w:t>Метаграф для данной задачи может быть представлен следующим образом:</w:t>
       </w:r>
     </w:p>
     <w:p>
@@ -76,7 +47,7 @@
           <v:shape id="_x0000_i1025" type="#_x0000_t75" style="width:574.5pt;height:199.5pt" o:ole="">
             <v:imagedata r:id="rId4" o:title=""/>
           </v:shape>
-          <o:OLEObject Type="Embed" ProgID="Visio.Drawing.15" ShapeID="_x0000_i1025" DrawAspect="Content" ObjectID="_1664927895" r:id="rId5"/>
+          <o:OLEObject Type="Embed" ProgID="Visio.Drawing.15" ShapeID="_x0000_i1025" DrawAspect="Content" ObjectID="_1665664388" r:id="rId5"/>
         </w:object>
       </w:r>
     </w:p>
@@ -86,19 +57,23 @@
       </w:r>
     </w:p>
     <w:p>
-      <w:proofErr w:type="spellStart"/>
-      <w:proofErr w:type="gramStart"/>
+      <w:pPr>
+        <w:rPr>
+          <w:lang w:val="en-US"/>
+        </w:rPr>
+      </w:pPr>
       <w:r>
         <w:rPr>
           <w:lang w:val="en-US"/>
         </w:rPr>
         <w:t>Metavertex</w:t>
       </w:r>
-      <w:proofErr w:type="spellEnd"/>
-      <w:r>
+      <w:r>
+        <w:rPr>
+          <w:lang w:val="en-US"/>
+        </w:rPr>
         <w:t>(</w:t>
       </w:r>
-      <w:proofErr w:type="gramEnd"/>
       <w:r>
         <w:rPr>
           <w:lang w:val="en-US"/>
@@ -106,6 +81,9 @@
         <w:t>Name</w:t>
       </w:r>
       <w:r>
+        <w:rPr>
+          <w:lang w:val="en-US"/>
+        </w:rPr>
         <w:t>=</w:t>
       </w:r>
       <w:r>
@@ -121,6 +99,9 @@
         <w:t>ullet</w:t>
       </w:r>
       <w:r>
+        <w:rPr>
+          <w:lang w:val="en-US"/>
+        </w:rPr>
         <w:t xml:space="preserve">, </w:t>
       </w:r>
     </w:p>
@@ -131,7 +112,6 @@
           <w:lang w:val="en-US"/>
         </w:rPr>
       </w:pPr>
-      <w:proofErr w:type="gramStart"/>
       <w:r>
         <w:rPr>
           <w:lang w:val="en-US"/>
@@ -144,7 +124,6 @@
         </w:rPr>
         <w:t>(</w:t>
       </w:r>
-      <w:proofErr w:type="gramEnd"/>
       <w:r>
         <w:rPr>
           <w:lang w:val="en-US"/>
@@ -171,19 +150,11 @@
           <w:lang w:val="en-US"/>
         </w:rPr>
       </w:pPr>
-      <w:proofErr w:type="gramStart"/>
-      <w:r>
-        <w:rPr>
-          <w:lang w:val="en-US"/>
-        </w:rPr>
-        <w:t>Vertex(</w:t>
-      </w:r>
-      <w:proofErr w:type="gramEnd"/>
-      <w:r>
-        <w:rPr>
-          <w:lang w:val="en-US"/>
-        </w:rPr>
-        <w:t>Name:=speed</w:t>
+      <w:r>
+        <w:rPr>
+          <w:lang w:val="en-US"/>
+        </w:rPr>
+        <w:t>Vertex(Name:=speed</w:t>
       </w:r>
       <w:r>
         <w:rPr>
@@ -205,29 +176,17 @@
           <w:lang w:val="en-US"/>
         </w:rPr>
       </w:pPr>
-      <w:proofErr w:type="gramStart"/>
-      <w:r>
-        <w:rPr>
-          <w:lang w:val="en-US"/>
-        </w:rPr>
-        <w:t>Vertex(</w:t>
-      </w:r>
-      <w:proofErr w:type="gramEnd"/>
-      <w:r>
-        <w:rPr>
-          <w:lang w:val="en-US"/>
-        </w:rPr>
-        <w:t>Name:=energy),</w:t>
+      <w:r>
+        <w:rPr>
+          <w:lang w:val="en-US"/>
+        </w:rPr>
+        <w:t>Vertex(Name:=energy),</w:t>
       </w:r>
     </w:p>
     <w:p>
       <w:pPr>
         <w:ind w:firstLine="708"/>
-        <w:rPr>
-          <w:lang w:val="en-US"/>
-        </w:rPr>
-      </w:pPr>
-      <w:proofErr w:type="gramStart"/>
+      </w:pPr>
       <w:r>
         <w:rPr>
           <w:lang w:val="en-US"/>
@@ -235,12 +194,8 @@
         <w:t>Edge</w:t>
       </w:r>
       <w:r>
-        <w:rPr>
-          <w:lang w:val="en-US"/>
-        </w:rPr>
         <w:t>(</w:t>
       </w:r>
-      <w:proofErr w:type="gramEnd"/>
       <w:r>
         <w:rPr>
           <w:lang w:val="en-US"/>
@@ -248,9 +203,6 @@
         <w:t>Name</w:t>
       </w:r>
       <w:r>
-        <w:rPr>
-          <w:lang w:val="en-US"/>
-        </w:rPr>
         <w:t>:=</w:t>
       </w:r>
       <w:r>
@@ -260,9 +212,6 @@
         <w:t>e</w:t>
       </w:r>
       <w:r>
-        <w:rPr>
-          <w:lang w:val="en-US"/>
-        </w:rPr>
         <w:t xml:space="preserve">1, </w:t>
       </w:r>
       <w:r>
@@ -272,9 +221,6 @@
         <w:t>V</w:t>
       </w:r>
       <w:r>
-        <w:rPr>
-          <w:lang w:val="en-US"/>
-        </w:rPr>
         <w:t>1:=</w:t>
       </w:r>
       <w:r>
@@ -284,9 +230,6 @@
         <w:t>speed</w:t>
       </w:r>
       <w:r>
-        <w:rPr>
-          <w:lang w:val="en-US"/>
-        </w:rPr>
         <w:t xml:space="preserve">, </w:t>
       </w:r>
       <w:r>
@@ -296,9 +239,6 @@
         <w:t>V</w:t>
       </w:r>
       <w:r>
-        <w:rPr>
-          <w:lang w:val="en-US"/>
-        </w:rPr>
         <w:t>2:=</w:t>
       </w:r>
       <w:r>
@@ -308,9 +248,6 @@
         <w:t>mass</w:t>
       </w:r>
       <w:r>
-        <w:rPr>
-          <w:lang w:val="en-US"/>
-        </w:rPr>
         <w:t xml:space="preserve">, </w:t>
       </w:r>
       <w:r>
@@ -320,9 +257,6 @@
         <w:t>V</w:t>
       </w:r>
       <w:r>
-        <w:rPr>
-          <w:lang w:val="en-US"/>
-        </w:rPr>
         <w:t>3:=</w:t>
       </w:r>
       <w:r>
@@ -332,54 +266,33 @@
         <w:t>energy</w:t>
       </w:r>
       <w:r>
-        <w:rPr>
-          <w:lang w:val="en-US"/>
-        </w:rPr>
         <w:t>),</w:t>
       </w:r>
       <w:r>
-        <w:rPr>
-          <w:lang w:val="en-US"/>
-        </w:rPr>
         <w:tab/>
       </w:r>
       <w:r>
-        <w:rPr>
-          <w:lang w:val="en-US"/>
-        </w:rPr>
         <w:t>\*</w:t>
       </w:r>
       <w:r>
-        <w:rPr>
-          <w:lang w:val="en-US"/>
-        </w:rPr>
         <w:t xml:space="preserve">  </w:t>
       </w:r>
       <w:r>
         <w:t>здесь</w:t>
       </w:r>
       <w:r>
-        <w:rPr>
-          <w:lang w:val="en-US"/>
-        </w:rPr>
         <w:t xml:space="preserve"> </w:t>
       </w:r>
       <w:r>
         <w:t>и</w:t>
       </w:r>
       <w:r>
-        <w:rPr>
-          <w:lang w:val="en-US"/>
-        </w:rPr>
         <w:t xml:space="preserve"> </w:t>
       </w:r>
       <w:r>
         <w:t>далее</w:t>
       </w:r>
       <w:r>
-        <w:rPr>
-          <w:lang w:val="en-US"/>
-        </w:rPr>
         <w:t xml:space="preserve"> </w:t>
       </w:r>
       <w:r>
@@ -389,27 +302,18 @@
         <w:t>V</w:t>
       </w:r>
       <w:r>
-        <w:rPr>
-          <w:lang w:val="en-US"/>
-        </w:rPr>
         <w:t xml:space="preserve">1 – </w:t>
       </w:r>
       <w:r>
         <w:t>выходная</w:t>
       </w:r>
       <w:r>
-        <w:rPr>
-          <w:lang w:val="en-US"/>
-        </w:rPr>
         <w:t xml:space="preserve"> </w:t>
       </w:r>
       <w:r>
         <w:t>вершина</w:t>
       </w:r>
       <w:r>
-        <w:rPr>
-          <w:lang w:val="en-US"/>
-        </w:rPr>
         <w:t xml:space="preserve">, </w:t>
       </w:r>
       <w:r>
@@ -419,18 +323,12 @@
         <w:t>V</w:t>
       </w:r>
       <w:r>
-        <w:rPr>
-          <w:lang w:val="en-US"/>
-        </w:rPr>
         <w:t xml:space="preserve">2 </w:t>
       </w:r>
       <w:r>
         <w:t>и</w:t>
       </w:r>
       <w:r>
-        <w:rPr>
-          <w:lang w:val="en-US"/>
-        </w:rPr>
         <w:t xml:space="preserve"> </w:t>
       </w:r>
       <w:r>
@@ -440,18 +338,12 @@
         <w:t>V</w:t>
       </w:r>
       <w:r>
-        <w:rPr>
-          <w:lang w:val="en-US"/>
-        </w:rPr>
         <w:t xml:space="preserve">3 – </w:t>
       </w:r>
       <w:r>
         <w:t>входные</w:t>
       </w:r>
       <w:r>
-        <w:rPr>
-          <w:lang w:val="en-US"/>
-        </w:rPr>
         <w:t xml:space="preserve"> */</w:t>
       </w:r>
     </w:p>
@@ -462,19 +354,11 @@
           <w:lang w:val="en-US"/>
         </w:rPr>
       </w:pPr>
-      <w:proofErr w:type="gramStart"/>
-      <w:r>
-        <w:rPr>
-          <w:lang w:val="en-US"/>
-        </w:rPr>
-        <w:t>Edge(</w:t>
-      </w:r>
-      <w:proofErr w:type="gramEnd"/>
-      <w:r>
-        <w:rPr>
-          <w:lang w:val="en-US"/>
-        </w:rPr>
-        <w:t>Name:=e2, V1:=mass, V2:=speed, V3:=energy),</w:t>
+      <w:r>
+        <w:rPr>
+          <w:lang w:val="en-US"/>
+        </w:rPr>
+        <w:t>Edge(Name:=e2, V1:=mass, V2:=speed, V3:=energy),</w:t>
       </w:r>
     </w:p>
     <w:p>
@@ -484,19 +368,11 @@
           <w:lang w:val="en-US"/>
         </w:rPr>
       </w:pPr>
-      <w:proofErr w:type="gramStart"/>
-      <w:r>
-        <w:rPr>
-          <w:lang w:val="en-US"/>
-        </w:rPr>
-        <w:t>Edge(</w:t>
-      </w:r>
-      <w:proofErr w:type="gramEnd"/>
-      <w:r>
-        <w:rPr>
-          <w:lang w:val="en-US"/>
-        </w:rPr>
-        <w:t>Name:=e3, V1:=energy, V2:=speed, V3:=mass)</w:t>
+      <w:r>
+        <w:rPr>
+          <w:lang w:val="en-US"/>
+        </w:rPr>
+        <w:t>Edge(Name:=e3, V1:=energy, V2:=speed, V3:=mass)</w:t>
       </w:r>
     </w:p>
     <w:p>
@@ -518,27 +394,11 @@
           <w:lang w:val="en-US"/>
         </w:rPr>
       </w:pPr>
-      <w:proofErr w:type="spellStart"/>
-      <w:proofErr w:type="gramStart"/>
-      <w:r>
-        <w:rPr>
-          <w:lang w:val="en-US"/>
-        </w:rPr>
-        <w:t>Metavertex</w:t>
-      </w:r>
-      <w:proofErr w:type="spellEnd"/>
-      <w:r>
-        <w:rPr>
-          <w:lang w:val="en-US"/>
-        </w:rPr>
-        <w:t>(</w:t>
-      </w:r>
-      <w:proofErr w:type="gramEnd"/>
-      <w:r>
-        <w:rPr>
-          <w:lang w:val="en-US"/>
-        </w:rPr>
-        <w:t>Name=Wall,</w:t>
+      <w:r>
+        <w:rPr>
+          <w:lang w:val="en-US"/>
+        </w:rPr>
+        <w:t>Metavertex(Name=Wall,</w:t>
       </w:r>
     </w:p>
     <w:p>
@@ -552,20 +412,7 @@
           <w:lang w:val="en-US"/>
         </w:rPr>
         <w:tab/>
-      </w:r>
-      <w:proofErr w:type="gramStart"/>
-      <w:r>
-        <w:rPr>
-          <w:lang w:val="en-US"/>
-        </w:rPr>
-        <w:t>Vertex(</w:t>
-      </w:r>
-      <w:proofErr w:type="gramEnd"/>
-      <w:r>
-        <w:rPr>
-          <w:lang w:val="en-US"/>
-        </w:rPr>
-        <w:t>Name:=energy</w:t>
+        <w:t>Vertex(Name:=energy</w:t>
       </w:r>
       <w:r>
         <w:rPr>
@@ -585,20 +432,7 @@
           <w:lang w:val="en-US"/>
         </w:rPr>
         <w:tab/>
-      </w:r>
-      <w:proofErr w:type="gramStart"/>
-      <w:r>
-        <w:rPr>
-          <w:lang w:val="en-US"/>
-        </w:rPr>
-        <w:t>Vertex(</w:t>
-      </w:r>
-      <w:proofErr w:type="gramEnd"/>
-      <w:r>
-        <w:rPr>
-          <w:lang w:val="en-US"/>
-        </w:rPr>
-        <w:t>Name:=depth</w:t>
+        <w:t>Vertex(Name:=depth</w:t>
       </w:r>
       <w:r>
         <w:rPr>
@@ -624,34 +458,7 @@
           <w:lang w:val="en-US"/>
         </w:rPr>
         <w:tab/>
-      </w:r>
-      <w:proofErr w:type="gramStart"/>
-      <w:r>
-        <w:rPr>
-          <w:lang w:val="en-US"/>
-        </w:rPr>
-        <w:t>Vertex(</w:t>
-      </w:r>
-      <w:proofErr w:type="gramEnd"/>
-      <w:r>
-        <w:rPr>
-          <w:lang w:val="en-US"/>
-        </w:rPr>
-        <w:t>Name:=</w:t>
-      </w:r>
-      <w:proofErr w:type="spellStart"/>
-      <w:r>
-        <w:rPr>
-          <w:lang w:val="en-US"/>
-        </w:rPr>
-        <w:t>resistance_force</w:t>
-      </w:r>
-      <w:proofErr w:type="spellEnd"/>
-      <w:r>
-        <w:rPr>
-          <w:lang w:val="en-US"/>
-        </w:rPr>
-        <w:t>),</w:t>
+        <w:t>Vertex(Name:=resistance_force),</w:t>
       </w:r>
     </w:p>
     <w:p>
@@ -666,19 +473,11 @@
         </w:rPr>
         <w:tab/>
       </w:r>
-      <w:proofErr w:type="gramStart"/>
-      <w:r>
-        <w:rPr>
-          <w:lang w:val="en-US"/>
-        </w:rPr>
-        <w:t>Edge(</w:t>
-      </w:r>
-      <w:proofErr w:type="gramEnd"/>
-      <w:r>
-        <w:rPr>
-          <w:lang w:val="en-US"/>
-        </w:rPr>
-        <w:t>Name:=e4, V1:=</w:t>
+      <w:r>
+        <w:rPr>
+          <w:lang w:val="en-US"/>
+        </w:rPr>
+        <w:t>Edge(Name:=e4, V1:=</w:t>
       </w:r>
       <w:r>
         <w:rPr>
@@ -716,19 +515,11 @@
         </w:rPr>
         <w:t xml:space="preserve"> </w:t>
       </w:r>
-      <w:proofErr w:type="spellStart"/>
-      <w:r>
-        <w:rPr>
-          <w:lang w:val="en-US"/>
-        </w:rPr>
-        <w:t>resistance_force</w:t>
-      </w:r>
-      <w:proofErr w:type="spellEnd"/>
-      <w:r>
-        <w:rPr>
-          <w:lang w:val="en-US"/>
-        </w:rPr>
-        <w:t>),</w:t>
+      <w:r>
+        <w:rPr>
+          <w:lang w:val="en-US"/>
+        </w:rPr>
+        <w:t>resistance_force),</w:t>
       </w:r>
     </w:p>
     <w:p>
@@ -743,20 +534,7 @@
         </w:rPr>
         <w:lastRenderedPageBreak/>
         <w:tab/>
-      </w:r>
-      <w:proofErr w:type="gramStart"/>
-      <w:r>
-        <w:rPr>
-          <w:lang w:val="en-US"/>
-        </w:rPr>
-        <w:t>Edge(</w:t>
-      </w:r>
-      <w:proofErr w:type="gramEnd"/>
-      <w:r>
-        <w:rPr>
-          <w:lang w:val="en-US"/>
-        </w:rPr>
-        <w:t>Name:=e4, V1:=</w:t>
+        <w:t>Edge(Name:=e4, V1:=</w:t>
       </w:r>
       <w:r>
         <w:rPr>
@@ -788,19 +566,11 @@
         </w:rPr>
         <w:t xml:space="preserve"> </w:t>
       </w:r>
-      <w:proofErr w:type="spellStart"/>
-      <w:r>
-        <w:rPr>
-          <w:lang w:val="en-US"/>
-        </w:rPr>
-        <w:t>resistance_force</w:t>
-      </w:r>
-      <w:proofErr w:type="spellEnd"/>
-      <w:r>
-        <w:rPr>
-          <w:lang w:val="en-US"/>
-        </w:rPr>
-        <w:t>),</w:t>
+      <w:r>
+        <w:rPr>
+          <w:lang w:val="en-US"/>
+        </w:rPr>
+        <w:t>resistance_force),</w:t>
       </w:r>
     </w:p>
     <w:p>
@@ -814,20 +584,7 @@
           <w:lang w:val="en-US"/>
         </w:rPr>
         <w:tab/>
-      </w:r>
-      <w:proofErr w:type="gramStart"/>
-      <w:r>
-        <w:rPr>
-          <w:lang w:val="en-US"/>
-        </w:rPr>
-        <w:t>Edge(</w:t>
-      </w:r>
-      <w:proofErr w:type="gramEnd"/>
-      <w:r>
-        <w:rPr>
-          <w:lang w:val="en-US"/>
-        </w:rPr>
-        <w:t>Name:=e4, V1:=</w:t>
+        <w:t>Edge(Name:=e4, V1:=</w:t>
       </w:r>
       <w:r>
         <w:rPr>
@@ -835,19 +592,11 @@
         </w:rPr>
         <w:t xml:space="preserve"> </w:t>
       </w:r>
-      <w:proofErr w:type="spellStart"/>
-      <w:r>
-        <w:rPr>
-          <w:lang w:val="en-US"/>
-        </w:rPr>
-        <w:t>resistance_force</w:t>
-      </w:r>
-      <w:proofErr w:type="spellEnd"/>
-      <w:r>
-        <w:rPr>
-          <w:lang w:val="en-US"/>
-        </w:rPr>
-        <w:t>, V2:=</w:t>
+      <w:r>
+        <w:rPr>
+          <w:lang w:val="en-US"/>
+        </w:rPr>
+        <w:t>resistance_force, V2:=</w:t>
       </w:r>
       <w:r>
         <w:rPr>
@@ -893,36 +642,12 @@
           <w:lang w:val="en-US"/>
         </w:rPr>
       </w:pPr>
-      <w:proofErr w:type="spellStart"/>
-      <w:proofErr w:type="gramStart"/>
-      <w:r>
-        <w:rPr>
-          <w:lang w:val="en-US"/>
-        </w:rPr>
-        <w:t>Metaedge</w:t>
-      </w:r>
-      <w:proofErr w:type="spellEnd"/>
-      <w:r>
-        <w:rPr>
-          <w:lang w:val="en-US"/>
-        </w:rPr>
-        <w:t>(</w:t>
-      </w:r>
-      <w:proofErr w:type="gramEnd"/>
-      <w:r>
-        <w:rPr>
-          <w:lang w:val="en-US"/>
-        </w:rPr>
-        <w:t>Name=</w:t>
-      </w:r>
-      <w:proofErr w:type="spellStart"/>
-      <w:r>
-        <w:rPr>
-          <w:lang w:val="en-US"/>
-        </w:rPr>
-        <w:t>to_slow_down</w:t>
-      </w:r>
-      <w:proofErr w:type="spellEnd"/>
+      <w:r>
+        <w:rPr>
+          <w:lang w:val="en-US"/>
+        </w:rPr>
+        <w:t>Metaedge(Name=to_slow_down</w:t>
+      </w:r>
     </w:p>
     <w:p>
       <w:pPr>
@@ -935,34 +660,7 @@
           <w:lang w:val="en-US"/>
         </w:rPr>
         <w:tab/>
-      </w:r>
-      <w:proofErr w:type="gramStart"/>
-      <w:r>
-        <w:rPr>
-          <w:lang w:val="en-US"/>
-        </w:rPr>
-        <w:t>Vertex(</w:t>
-      </w:r>
-      <w:proofErr w:type="gramEnd"/>
-      <w:r>
-        <w:rPr>
-          <w:lang w:val="en-US"/>
-        </w:rPr>
-        <w:t>Name:=</w:t>
-      </w:r>
-      <w:proofErr w:type="spellStart"/>
-      <w:r>
-        <w:rPr>
-          <w:lang w:val="en-US"/>
-        </w:rPr>
-        <w:t>end_speed</w:t>
-      </w:r>
-      <w:proofErr w:type="spellEnd"/>
-      <w:r>
-        <w:rPr>
-          <w:lang w:val="en-US"/>
-        </w:rPr>
-        <w:t>, Value:=0)</w:t>
+        <w:t>Vertex(Name:=end_speed, Value:=0)</w:t>
       </w:r>
     </w:p>
     <w:p>
@@ -984,36 +682,12 @@
           <w:lang w:val="en-US"/>
         </w:rPr>
       </w:pPr>
-      <w:proofErr w:type="spellStart"/>
-      <w:proofErr w:type="gramStart"/>
-      <w:r>
-        <w:rPr>
-          <w:lang w:val="en-US"/>
-        </w:rPr>
-        <w:t>Metaedge</w:t>
-      </w:r>
-      <w:proofErr w:type="spellEnd"/>
-      <w:r>
-        <w:rPr>
-          <w:lang w:val="en-US"/>
-        </w:rPr>
-        <w:t>(</w:t>
-      </w:r>
-      <w:proofErr w:type="gramEnd"/>
-      <w:r>
-        <w:rPr>
-          <w:lang w:val="en-US"/>
-        </w:rPr>
-        <w:t>Name=</w:t>
-      </w:r>
-      <w:proofErr w:type="spellStart"/>
-      <w:r>
-        <w:rPr>
-          <w:lang w:val="en-US"/>
-        </w:rPr>
-        <w:t>to_penetrate</w:t>
-      </w:r>
-      <w:proofErr w:type="spellEnd"/>
+      <w:r>
+        <w:rPr>
+          <w:lang w:val="en-US"/>
+        </w:rPr>
+        <w:t>Metaedge(Name=to_penetrate</w:t>
+      </w:r>
     </w:p>
     <w:p>
       <w:pPr>
@@ -1026,34 +700,7 @@
           <w:lang w:val="en-US"/>
         </w:rPr>
         <w:tab/>
-      </w:r>
-      <w:proofErr w:type="gramStart"/>
-      <w:r>
-        <w:rPr>
-          <w:lang w:val="en-US"/>
-        </w:rPr>
-        <w:t>Vertex(</w:t>
-      </w:r>
-      <w:proofErr w:type="gramEnd"/>
-      <w:r>
-        <w:rPr>
-          <w:lang w:val="en-US"/>
-        </w:rPr>
-        <w:t>Name:=</w:t>
-      </w:r>
-      <w:proofErr w:type="spellStart"/>
-      <w:r>
-        <w:rPr>
-          <w:lang w:val="en-US"/>
-        </w:rPr>
-        <w:t>end_speed</w:t>
-      </w:r>
-      <w:proofErr w:type="spellEnd"/>
-      <w:r>
-        <w:rPr>
-          <w:lang w:val="en-US"/>
-        </w:rPr>
-        <w:t>, Value:=0)</w:t>
+        <w:t>Vertex(Name:=end_speed, Value:=0)</w:t>
       </w:r>
     </w:p>
     <w:p>
@@ -1098,82 +745,284 @@
           <w:lang w:val="en-US"/>
         </w:rPr>
       </w:pPr>
-      <w:proofErr w:type="gramStart"/>
-      <w:r>
-        <w:rPr>
-          <w:lang w:val="en-US"/>
-        </w:rPr>
-        <w:t>import</w:t>
-      </w:r>
-      <w:proofErr w:type="gramEnd"/>
-      <w:r>
-        <w:rPr>
-          <w:lang w:val="en-US"/>
-        </w:rPr>
-        <w:t xml:space="preserve"> math</w:t>
-      </w:r>
-    </w:p>
-    <w:p>
-      <w:pPr>
-        <w:rPr>
-          <w:lang w:val="en-US"/>
-        </w:rPr>
-      </w:pPr>
-    </w:p>
-    <w:p>
-      <w:pPr>
-        <w:rPr>
-          <w:lang w:val="en-US"/>
-        </w:rPr>
-      </w:pPr>
-      <w:r>
-        <w:rPr>
-          <w:lang w:val="en-US"/>
-        </w:rPr>
-        <w:t>#</w:t>
-      </w:r>
-      <w:proofErr w:type="spellStart"/>
-      <w:r>
-        <w:rPr>
-          <w:lang w:val="en-US"/>
-        </w:rPr>
-        <w:t>метавершина</w:t>
-      </w:r>
-      <w:proofErr w:type="spellEnd"/>
+      <w:r>
+        <w:rPr>
+          <w:lang w:val="en-US"/>
+        </w:rPr>
+        <w:t>import math</w:t>
+      </w:r>
+    </w:p>
+    <w:p>
+      <w:pPr>
+        <w:rPr>
+          <w:lang w:val="en-US"/>
+        </w:rPr>
+      </w:pPr>
+    </w:p>
+    <w:p>
+      <w:pPr>
+        <w:rPr>
+          <w:lang w:val="en-US"/>
+        </w:rPr>
+      </w:pPr>
+      <w:r>
+        <w:rPr>
+          <w:lang w:val="en-US"/>
+        </w:rPr>
+        <w:t>#метавершина Пуля</w:t>
+      </w:r>
+    </w:p>
+    <w:p>
+      <w:pPr>
+        <w:rPr>
+          <w:lang w:val="en-US"/>
+        </w:rPr>
+      </w:pPr>
+      <w:r>
+        <w:rPr>
+          <w:lang w:val="en-US"/>
+        </w:rPr>
+        <w:t>def e1(mass, energy):</w:t>
+      </w:r>
+    </w:p>
+    <w:p>
+      <w:pPr>
+        <w:rPr>
+          <w:lang w:val="en-US"/>
+        </w:rPr>
+      </w:pPr>
+      <w:r>
+        <w:rPr>
+          <w:lang w:val="en-US"/>
+        </w:rPr>
+        <w:t xml:space="preserve">    return math.sqrt( 2 * energy / mass )</w:t>
+      </w:r>
+    </w:p>
+    <w:p>
+      <w:pPr>
+        <w:rPr>
+          <w:lang w:val="en-US"/>
+        </w:rPr>
+      </w:pPr>
+      <w:r>
+        <w:rPr>
+          <w:lang w:val="en-US"/>
+        </w:rPr>
+        <w:t xml:space="preserve">    </w:t>
+      </w:r>
+    </w:p>
+    <w:p>
+      <w:pPr>
+        <w:rPr>
+          <w:lang w:val="en-US"/>
+        </w:rPr>
+      </w:pPr>
+      <w:r>
+        <w:rPr>
+          <w:lang w:val="en-US"/>
+        </w:rPr>
+        <w:t>def e2(speed, energy):</w:t>
+      </w:r>
+    </w:p>
+    <w:p>
+      <w:pPr>
+        <w:rPr>
+          <w:lang w:val="en-US"/>
+        </w:rPr>
+      </w:pPr>
+      <w:r>
+        <w:rPr>
+          <w:lang w:val="en-US"/>
+        </w:rPr>
+        <w:t xml:space="preserve">    return 2 * energy / ( speed ** 2 )</w:t>
+      </w:r>
+    </w:p>
+    <w:p>
+      <w:pPr>
+        <w:rPr>
+          <w:lang w:val="en-US"/>
+        </w:rPr>
+      </w:pPr>
+      <w:r>
+        <w:rPr>
+          <w:lang w:val="en-US"/>
+        </w:rPr>
+        <w:t xml:space="preserve">    </w:t>
+      </w:r>
+    </w:p>
+    <w:p>
+      <w:pPr>
+        <w:rPr>
+          <w:lang w:val="en-US"/>
+        </w:rPr>
+      </w:pPr>
+      <w:r>
+        <w:rPr>
+          <w:lang w:val="en-US"/>
+        </w:rPr>
+        <w:t>def e3(speed, mass):</w:t>
+      </w:r>
+    </w:p>
+    <w:p>
+      <w:pPr>
+        <w:rPr>
+          <w:lang w:val="en-US"/>
+        </w:rPr>
+      </w:pPr>
+      <w:r>
+        <w:rPr>
+          <w:lang w:val="en-US"/>
+        </w:rPr>
+        <w:t xml:space="preserve">    return mass * ( speed ** 2 ) / 2</w:t>
+      </w:r>
+    </w:p>
+    <w:p>
+      <w:pPr>
+        <w:rPr>
+          <w:lang w:val="en-US"/>
+        </w:rPr>
+      </w:pPr>
+      <w:r>
+        <w:rPr>
+          <w:lang w:val="en-US"/>
+        </w:rPr>
+        <w:t xml:space="preserve">    </w:t>
+      </w:r>
+    </w:p>
+    <w:p>
+      <w:r>
+        <w:t>/* Конструктор как-бы моделирует связь между вершинами и метавершинами */</w:t>
+      </w:r>
+    </w:p>
+    <w:p>
+      <w:pPr>
+        <w:rPr>
+          <w:lang w:val="en-US"/>
+        </w:rPr>
+      </w:pPr>
+      <w:r>
+        <w:rPr>
+          <w:lang w:val="en-US"/>
+        </w:rPr>
+        <w:t>class Bullet:</w:t>
+      </w:r>
+    </w:p>
+    <w:p>
+      <w:pPr>
+        <w:rPr>
+          <w:lang w:val="en-US"/>
+        </w:rPr>
+      </w:pPr>
+      <w:r>
+        <w:rPr>
+          <w:lang w:val="en-US"/>
+        </w:rPr>
+        <w:t xml:space="preserve">    def __init__(</w:t>
+      </w:r>
       <w:r>
         <w:rPr>
           <w:lang w:val="en-US"/>
         </w:rPr>
         <w:t xml:space="preserve"> </w:t>
       </w:r>
-      <w:proofErr w:type="spellStart"/>
-      <w:r>
-        <w:rPr>
-          <w:lang w:val="en-US"/>
-        </w:rPr>
-        <w:t>Пуля</w:t>
-      </w:r>
-      <w:proofErr w:type="spellEnd"/>
-    </w:p>
-    <w:p>
-      <w:pPr>
-        <w:rPr>
-          <w:lang w:val="en-US"/>
-        </w:rPr>
-      </w:pPr>
-      <w:proofErr w:type="gramStart"/>
-      <w:r>
-        <w:rPr>
-          <w:lang w:val="en-US"/>
-        </w:rPr>
-        <w:t>def</w:t>
-      </w:r>
-      <w:proofErr w:type="gramEnd"/>
-      <w:r>
-        <w:rPr>
-          <w:lang w:val="en-US"/>
-        </w:rPr>
-        <w:t xml:space="preserve"> e1(mass, energy):</w:t>
+      <w:r>
+        <w:rPr>
+          <w:lang w:val="en-US"/>
+        </w:rPr>
+        <w:t>self,</w:t>
+      </w:r>
+      <w:r>
+        <w:rPr>
+          <w:lang w:val="en-US"/>
+        </w:rPr>
+        <w:t xml:space="preserve"> mass, energy, speed );</w:t>
+      </w:r>
+    </w:p>
+    <w:p>
+      <w:pPr>
+        <w:rPr>
+          <w:lang w:val="en-US"/>
+        </w:rPr>
+      </w:pPr>
+      <w:r>
+        <w:rPr>
+          <w:lang w:val="en-US"/>
+        </w:rPr>
+        <w:t xml:space="preserve">    self.mass=mass</w:t>
+      </w:r>
+    </w:p>
+    <w:p>
+      <w:pPr>
+        <w:rPr>
+          <w:lang w:val="en-US"/>
+        </w:rPr>
+      </w:pPr>
+      <w:r>
+        <w:rPr>
+          <w:lang w:val="en-US"/>
+        </w:rPr>
+        <w:lastRenderedPageBreak/>
+        <w:t xml:space="preserve">    self.energy=energy</w:t>
+      </w:r>
+    </w:p>
+    <w:p>
+      <w:pPr>
+        <w:rPr>
+          <w:lang w:val="en-US"/>
+        </w:rPr>
+      </w:pPr>
+      <w:r>
+        <w:rPr>
+          <w:lang w:val="en-US"/>
+        </w:rPr>
+        <w:t xml:space="preserve">    self.speed=speed</w:t>
+      </w:r>
+    </w:p>
+    <w:p>
+      <w:pPr>
+        <w:rPr>
+          <w:lang w:val="en-US"/>
+        </w:rPr>
+      </w:pPr>
+    </w:p>
+    <w:p>
+      <w:pPr>
+        <w:rPr>
+          <w:lang w:val="en-US"/>
+        </w:rPr>
+      </w:pPr>
+    </w:p>
+    <w:p>
+      <w:pPr>
+        <w:rPr>
+          <w:lang w:val="en-US"/>
+        </w:rPr>
+      </w:pPr>
+    </w:p>
+    <w:p>
+      <w:pPr>
+        <w:rPr>
+          <w:lang w:val="en-US"/>
+        </w:rPr>
+      </w:pPr>
+      <w:r>
+        <w:rPr>
+          <w:lang w:val="en-US"/>
+        </w:rPr>
+        <w:t>def e4 (depth, resistance_force):</w:t>
+      </w:r>
+    </w:p>
+    <w:p>
+      <w:pPr>
+        <w:rPr>
+          <w:lang w:val="en-US"/>
+        </w:rPr>
+      </w:pPr>
+      <w:r>
+        <w:rPr>
+          <w:lang w:val="en-US"/>
+        </w:rPr>
+        <w:t xml:space="preserve">    return depth * resistance_force</w:t>
       </w:r>
     </w:p>
     <w:p>
@@ -1188,33 +1037,236 @@
         </w:rPr>
         <w:t xml:space="preserve">    </w:t>
       </w:r>
-      <w:proofErr w:type="gramStart"/>
-      <w:r>
-        <w:rPr>
-          <w:lang w:val="en-US"/>
-        </w:rPr>
-        <w:t>return</w:t>
-      </w:r>
-      <w:proofErr w:type="gramEnd"/>
-      <w:r>
-        <w:rPr>
-          <w:lang w:val="en-US"/>
-        </w:rPr>
+    </w:p>
+    <w:p>
+      <w:pPr>
+        <w:rPr>
+          <w:lang w:val="en-US"/>
+        </w:rPr>
+      </w:pPr>
+      <w:r>
+        <w:rPr>
+          <w:lang w:val="en-US"/>
+        </w:rPr>
+        <w:t>def e5(energy, resistance_force):</w:t>
+      </w:r>
+    </w:p>
+    <w:p>
+      <w:pPr>
+        <w:rPr>
+          <w:lang w:val="en-US"/>
+        </w:rPr>
+      </w:pPr>
+      <w:r>
+        <w:rPr>
+          <w:lang w:val="en-US"/>
+        </w:rPr>
+        <w:t xml:space="preserve">    return energe / resistance_force</w:t>
+      </w:r>
+    </w:p>
+    <w:p>
+      <w:pPr>
+        <w:rPr>
+          <w:lang w:val="en-US"/>
+        </w:rPr>
+      </w:pPr>
+    </w:p>
+    <w:p>
+      <w:pPr>
+        <w:rPr>
+          <w:lang w:val="en-US"/>
+        </w:rPr>
+      </w:pPr>
+      <w:r>
+        <w:rPr>
+          <w:lang w:val="en-US"/>
+        </w:rPr>
+        <w:t>def e6(energy, depth):</w:t>
+      </w:r>
+    </w:p>
+    <w:p>
+      <w:pPr>
+        <w:rPr>
+          <w:lang w:val="en-US"/>
+        </w:rPr>
+      </w:pPr>
+      <w:r>
+        <w:rPr>
+          <w:lang w:val="en-US"/>
+        </w:rPr>
+        <w:t xml:space="preserve">    return energy / depth</w:t>
+      </w:r>
+    </w:p>
+    <w:p>
+      <w:pPr>
+        <w:rPr>
+          <w:lang w:val="en-US"/>
+        </w:rPr>
+      </w:pPr>
+      <w:r>
+        <w:rPr>
+          <w:lang w:val="en-US"/>
+        </w:rPr>
+        <w:t xml:space="preserve">    </w:t>
+      </w:r>
+    </w:p>
+    <w:p>
+      <w:pPr>
+        <w:rPr>
+          <w:lang w:val="en-US"/>
+        </w:rPr>
+      </w:pPr>
+    </w:p>
+    <w:p>
+      <w:pPr>
+        <w:rPr>
+          <w:lang w:val="en-US"/>
+        </w:rPr>
+      </w:pPr>
+      <w:r>
+        <w:rPr>
+          <w:lang w:val="en-US"/>
+        </w:rPr>
+        <w:t>class Wall:</w:t>
+      </w:r>
+    </w:p>
+    <w:p>
+      <w:pPr>
+        <w:rPr>
+          <w:lang w:val="en-US"/>
+        </w:rPr>
+      </w:pPr>
+      <w:r>
+        <w:rPr>
+          <w:lang w:val="en-US"/>
+        </w:rPr>
+        <w:t xml:space="preserve">    def __init__(</w:t>
+      </w:r>
+      <w:r>
+        <w:rPr>
+          <w:lang w:val="en-US"/>
+        </w:rPr>
+        <w:t>self,</w:t>
+      </w:r>
+      <w:r>
+        <w:rPr>
+          <w:lang w:val="en-US"/>
+        </w:rPr>
+        <w:t xml:space="preserve"> depth, energy, resistance_force):</w:t>
+      </w:r>
+    </w:p>
+    <w:p>
+      <w:pPr>
+        <w:rPr>
+          <w:lang w:val="en-US"/>
+        </w:rPr>
+      </w:pPr>
+      <w:r>
+        <w:rPr>
+          <w:lang w:val="en-US"/>
+        </w:rPr>
+        <w:t xml:space="preserve">        self.depth = depth</w:t>
+      </w:r>
+    </w:p>
+    <w:p>
+      <w:pPr>
+        <w:rPr>
+          <w:lang w:val="en-US"/>
+        </w:rPr>
+      </w:pPr>
+      <w:r>
+        <w:rPr>
+          <w:lang w:val="en-US"/>
+        </w:rPr>
+        <w:t xml:space="preserve">        self.resistance_force=resistance_force</w:t>
+      </w:r>
+    </w:p>
+    <w:p>
+      <w:r>
+        <w:rPr>
+          <w:lang w:val="en-US"/>
+        </w:rPr>
+        <w:t xml:space="preserve">        self</w:t>
+      </w:r>
+      <w:r>
+        <w:t>.</w:t>
+      </w:r>
+      <w:r>
+        <w:rPr>
+          <w:lang w:val="en-US"/>
+        </w:rPr>
+        <w:t>energy</w:t>
+      </w:r>
+      <w:r>
+        <w:t>=</w:t>
+      </w:r>
+      <w:r>
+        <w:rPr>
+          <w:lang w:val="en-US"/>
+        </w:rPr>
+        <w:t>energy</w:t>
+      </w:r>
+    </w:p>
+    <w:p>
+      <w:r>
+        <w:t xml:space="preserve">    </w:t>
+      </w:r>
+    </w:p>
+    <w:p>
+      <w:r>
+        <w:t xml:space="preserve">    </w:t>
+      </w:r>
+    </w:p>
+    <w:p>
+      <w:r>
+        <w:t xml:space="preserve">/* возможно, </w:t>
+      </w:r>
+      <w:r>
+        <w:rPr>
+          <w:lang w:val="en-US"/>
+        </w:rPr>
+        <w:t>end</w:t>
+      </w:r>
+      <w:r>
+        <w:t>_</w:t>
+      </w:r>
+      <w:r>
+        <w:rPr>
+          <w:lang w:val="en-US"/>
+        </w:rPr>
+        <w:t>speed</w:t>
+      </w:r>
+      <w:r>
         <w:t xml:space="preserve"> </w:t>
       </w:r>
-      <w:proofErr w:type="spellStart"/>
-      <w:r>
-        <w:rPr>
-          <w:lang w:val="en-US"/>
-        </w:rPr>
-        <w:t>math.sqrt</w:t>
-      </w:r>
-      <w:proofErr w:type="spellEnd"/>
-      <w:r>
-        <w:rPr>
-          <w:lang w:val="en-US"/>
-        </w:rPr>
-        <w:t>( 2 * energy / mass )</w:t>
+      <w:r>
+        <w:t>стоит обыграть через декоратор */</w:t>
+      </w:r>
+    </w:p>
+    <w:p>
+      <w:pPr>
+        <w:rPr>
+          <w:lang w:val="en-US"/>
+        </w:rPr>
+      </w:pPr>
+      <w:r>
+        <w:rPr>
+          <w:lang w:val="en-US"/>
+        </w:rPr>
+        <w:t>def to_slow_down(bullet, wall, end_speed):</w:t>
+      </w:r>
+    </w:p>
+    <w:p>
+      <w:pPr>
+        <w:rPr>
+          <w:lang w:val="en-US"/>
+        </w:rPr>
+      </w:pPr>
+      <w:r>
+        <w:rPr>
+          <w:lang w:val="en-US"/>
+        </w:rPr>
+        <w:t xml:space="preserve">    wall.energy = bullet.energy - bullet.mass * (end_speed ** 2) / 2</w:t>
       </w:r>
     </w:p>
     <w:p>
@@ -1236,1093 +1288,60 @@
           <w:lang w:val="en-US"/>
         </w:rPr>
       </w:pPr>
-      <w:proofErr w:type="gramStart"/>
-      <w:r>
-        <w:rPr>
-          <w:lang w:val="en-US"/>
-        </w:rPr>
-        <w:t>def</w:t>
-      </w:r>
-      <w:proofErr w:type="gramEnd"/>
-      <w:r>
-        <w:rPr>
-          <w:lang w:val="en-US"/>
-        </w:rPr>
-        <w:t xml:space="preserve"> e2(speed, energy):</w:t>
-      </w:r>
-    </w:p>
-    <w:p>
-      <w:pPr>
-        <w:rPr>
-          <w:lang w:val="en-US"/>
-        </w:rPr>
-      </w:pPr>
       <w:r>
         <w:rPr>
           <w:lang w:val="en-US"/>
         </w:rPr>
         <w:t xml:space="preserve">    </w:t>
       </w:r>
-      <w:proofErr w:type="gramStart"/>
-      <w:r>
-        <w:rPr>
-          <w:lang w:val="en-US"/>
-        </w:rPr>
-        <w:t>return</w:t>
-      </w:r>
-      <w:proofErr w:type="gramEnd"/>
-      <w:r>
-        <w:rPr>
-          <w:lang w:val="en-US"/>
-        </w:rPr>
-        <w:t xml:space="preserve"> 2 * energy / ( speed ** 2 )</w:t>
-      </w:r>
-    </w:p>
-    <w:p>
-      <w:pPr>
-        <w:rPr>
-          <w:lang w:val="en-US"/>
-        </w:rPr>
-      </w:pPr>
-      <w:r>
-        <w:rPr>
-          <w:lang w:val="en-US"/>
-        </w:rPr>
-        <w:t xml:space="preserve">    </w:t>
-      </w:r>
-    </w:p>
-    <w:p>
-      <w:pPr>
-        <w:rPr>
-          <w:lang w:val="en-US"/>
-        </w:rPr>
-      </w:pPr>
-      <w:proofErr w:type="gramStart"/>
-      <w:r>
-        <w:rPr>
-          <w:lang w:val="en-US"/>
-        </w:rPr>
-        <w:t>def</w:t>
-      </w:r>
-      <w:proofErr w:type="gramEnd"/>
-      <w:r>
-        <w:rPr>
-          <w:lang w:val="en-US"/>
-        </w:rPr>
-        <w:t xml:space="preserve"> e3(speed, mass):</w:t>
-      </w:r>
-    </w:p>
-    <w:p>
-      <w:pPr>
-        <w:rPr>
-          <w:lang w:val="en-US"/>
-        </w:rPr>
-      </w:pPr>
-      <w:r>
-        <w:rPr>
-          <w:lang w:val="en-US"/>
-        </w:rPr>
-        <w:t xml:space="preserve">    </w:t>
-      </w:r>
-      <w:proofErr w:type="gramStart"/>
-      <w:r>
-        <w:rPr>
-          <w:lang w:val="en-US"/>
-        </w:rPr>
-        <w:t>return</w:t>
-      </w:r>
-      <w:proofErr w:type="gramEnd"/>
-      <w:r>
-        <w:rPr>
-          <w:lang w:val="en-US"/>
-        </w:rPr>
-        <w:t xml:space="preserve"> mass * ( speed ** 2 ) / 2</w:t>
-      </w:r>
-    </w:p>
-    <w:p>
-      <w:pPr>
-        <w:rPr>
-          <w:lang w:val="en-US"/>
-        </w:rPr>
-      </w:pPr>
-      <w:r>
-        <w:rPr>
-          <w:lang w:val="en-US"/>
-        </w:rPr>
-        <w:t xml:space="preserve">    </w:t>
-      </w:r>
-    </w:p>
-    <w:p>
-      <w:r>
-        <w:t xml:space="preserve">/* Конструктор </w:t>
-      </w:r>
-      <w:proofErr w:type="spellStart"/>
-      <w:r>
-        <w:t>как-бы</w:t>
-      </w:r>
-      <w:proofErr w:type="spellEnd"/>
-      <w:r>
-        <w:t xml:space="preserve"> моделирует связь между вершинами и </w:t>
-      </w:r>
-      <w:proofErr w:type="spellStart"/>
-      <w:r>
-        <w:t>метавершинами</w:t>
-      </w:r>
-      <w:proofErr w:type="spellEnd"/>
-      <w:r>
-        <w:t xml:space="preserve"> */</w:t>
-      </w:r>
-    </w:p>
-    <w:p>
-      <w:pPr>
-        <w:rPr>
-          <w:lang w:val="en-US"/>
-        </w:rPr>
-      </w:pPr>
-      <w:proofErr w:type="gramStart"/>
-      <w:r>
-        <w:rPr>
-          <w:lang w:val="en-US"/>
-        </w:rPr>
-        <w:t>class</w:t>
-      </w:r>
-      <w:proofErr w:type="gramEnd"/>
-      <w:r>
-        <w:rPr>
-          <w:lang w:val="en-US"/>
-        </w:rPr>
-        <w:t xml:space="preserve"> Bullet:</w:t>
-      </w:r>
-    </w:p>
-    <w:p>
-      <w:pPr>
-        <w:rPr>
-          <w:lang w:val="en-US"/>
-        </w:rPr>
-      </w:pPr>
-      <w:r>
-        <w:rPr>
-          <w:lang w:val="en-US"/>
-        </w:rPr>
-        <w:t xml:space="preserve">    </w:t>
-      </w:r>
-      <w:proofErr w:type="gramStart"/>
-      <w:r>
-        <w:rPr>
-          <w:lang w:val="en-US"/>
-        </w:rPr>
-        <w:t>def</w:t>
-      </w:r>
-      <w:proofErr w:type="gramEnd"/>
-      <w:r>
-        <w:rPr>
-          <w:lang w:val="en-US"/>
-        </w:rPr>
-        <w:t xml:space="preserve"> __init__( mass, energy, speed );</w:t>
-      </w:r>
-    </w:p>
-    <w:p>
-      <w:pPr>
-        <w:rPr>
-          <w:lang w:val="en-US"/>
-        </w:rPr>
-      </w:pPr>
-      <w:r>
-        <w:rPr>
-          <w:lang w:val="en-US"/>
-        </w:rPr>
-        <w:t xml:space="preserve">    </w:t>
-      </w:r>
-      <w:proofErr w:type="spellStart"/>
-      <w:r>
-        <w:rPr>
-          <w:lang w:val="en-US"/>
-        </w:rPr>
-        <w:t>self.mass</w:t>
-      </w:r>
-      <w:proofErr w:type="spellEnd"/>
-      <w:r>
-        <w:rPr>
-          <w:lang w:val="en-US"/>
-        </w:rPr>
-        <w:t>=mass</w:t>
-      </w:r>
-    </w:p>
-    <w:p>
-      <w:pPr>
-        <w:rPr>
-          <w:lang w:val="en-US"/>
-        </w:rPr>
-      </w:pPr>
-      <w:r>
-        <w:rPr>
-          <w:lang w:val="en-US"/>
-        </w:rPr>
+    </w:p>
+    <w:p>
+      <w:pPr>
+        <w:rPr>
+          <w:lang w:val="en-US"/>
+        </w:rPr>
+      </w:pPr>
+      <w:r>
+        <w:rPr>
+          <w:lang w:val="en-US"/>
+        </w:rPr>
+        <w:t>def to_penetrate(bullet, wall, end_speed):</w:t>
+      </w:r>
+    </w:p>
+    <w:p>
+      <w:pPr>
+        <w:rPr>
+          <w:lang w:val="en-US"/>
+        </w:rPr>
+      </w:pPr>
+      <w:r>
+        <w:rPr>
+          <w:lang w:val="en-US"/>
+        </w:rPr>
+        <w:t xml:space="preserve">    bullet.energy = wall.energy + bullet.mass * (end_speed ** 2) / 2</w:t>
+      </w:r>
+    </w:p>
+    <w:p>
+      <w:r>
         <w:lastRenderedPageBreak/>
-        <w:t xml:space="preserve">    </w:t>
-      </w:r>
-      <w:proofErr w:type="spellStart"/>
-      <w:r>
-        <w:rPr>
-          <w:lang w:val="en-US"/>
-        </w:rPr>
-        <w:t>self.energy</w:t>
-      </w:r>
-      <w:proofErr w:type="spellEnd"/>
-      <w:r>
-        <w:rPr>
-          <w:lang w:val="en-US"/>
-        </w:rPr>
-        <w:t>=energy</w:t>
-      </w:r>
-    </w:p>
-    <w:p>
-      <w:pPr>
-        <w:rPr>
-          <w:lang w:val="en-US"/>
-        </w:rPr>
-      </w:pPr>
-      <w:r>
-        <w:rPr>
-          <w:lang w:val="en-US"/>
-        </w:rPr>
-        <w:t xml:space="preserve">    </w:t>
-      </w:r>
-      <w:proofErr w:type="spellStart"/>
-      <w:r>
-        <w:rPr>
-          <w:lang w:val="en-US"/>
-        </w:rPr>
-        <w:t>self.speed</w:t>
-      </w:r>
-      <w:proofErr w:type="spellEnd"/>
-      <w:r>
-        <w:rPr>
-          <w:lang w:val="en-US"/>
-        </w:rPr>
-        <w:t>=speed</w:t>
-      </w:r>
-    </w:p>
-    <w:p>
-      <w:pPr>
-        <w:rPr>
-          <w:lang w:val="en-US"/>
-        </w:rPr>
-      </w:pPr>
-    </w:p>
-    <w:p>
-      <w:pPr>
-        <w:rPr>
-          <w:lang w:val="en-US"/>
-        </w:rPr>
-      </w:pPr>
-    </w:p>
-    <w:p>
-      <w:pPr>
-        <w:rPr>
-          <w:lang w:val="en-US"/>
-        </w:rPr>
-      </w:pPr>
-    </w:p>
-    <w:p>
-      <w:pPr>
-        <w:rPr>
-          <w:lang w:val="en-US"/>
-        </w:rPr>
-      </w:pPr>
-      <w:proofErr w:type="gramStart"/>
-      <w:r>
-        <w:rPr>
-          <w:lang w:val="en-US"/>
-        </w:rPr>
-        <w:t>def</w:t>
-      </w:r>
-      <w:proofErr w:type="gramEnd"/>
-      <w:r>
-        <w:rPr>
-          <w:lang w:val="en-US"/>
-        </w:rPr>
-        <w:t xml:space="preserve"> e4 (depth, </w:t>
-      </w:r>
-      <w:proofErr w:type="spellStart"/>
-      <w:r>
-        <w:rPr>
-          <w:lang w:val="en-US"/>
-        </w:rPr>
-        <w:t>resistance_force</w:t>
-      </w:r>
-      <w:proofErr w:type="spellEnd"/>
-      <w:r>
-        <w:rPr>
-          <w:lang w:val="en-US"/>
-        </w:rPr>
-        <w:t>):</w:t>
-      </w:r>
-    </w:p>
-    <w:p>
-      <w:pPr>
-        <w:rPr>
-          <w:lang w:val="en-US"/>
-        </w:rPr>
-      </w:pPr>
-      <w:r>
-        <w:rPr>
-          <w:lang w:val="en-US"/>
-        </w:rPr>
-        <w:t xml:space="preserve">    </w:t>
-      </w:r>
-      <w:proofErr w:type="gramStart"/>
-      <w:r>
-        <w:rPr>
-          <w:lang w:val="en-US"/>
-        </w:rPr>
-        <w:t>return</w:t>
-      </w:r>
-      <w:proofErr w:type="gramEnd"/>
-      <w:r>
-        <w:rPr>
-          <w:lang w:val="en-US"/>
-        </w:rPr>
-        <w:t xml:space="preserve"> depth * </w:t>
-      </w:r>
-      <w:proofErr w:type="spellStart"/>
-      <w:r>
-        <w:rPr>
-          <w:lang w:val="en-US"/>
-        </w:rPr>
-        <w:t>resistance_force</w:t>
-      </w:r>
-      <w:proofErr w:type="spellEnd"/>
-    </w:p>
-    <w:p>
-      <w:pPr>
-        <w:rPr>
-          <w:lang w:val="en-US"/>
-        </w:rPr>
-      </w:pPr>
-      <w:r>
-        <w:rPr>
-          <w:lang w:val="en-US"/>
-        </w:rPr>
-        <w:t xml:space="preserve">    </w:t>
-      </w:r>
-    </w:p>
-    <w:p>
-      <w:pPr>
-        <w:rPr>
-          <w:lang w:val="en-US"/>
-        </w:rPr>
-      </w:pPr>
-      <w:proofErr w:type="gramStart"/>
-      <w:r>
-        <w:rPr>
-          <w:lang w:val="en-US"/>
-        </w:rPr>
-        <w:t>def</w:t>
-      </w:r>
-      <w:proofErr w:type="gramEnd"/>
-      <w:r>
-        <w:rPr>
-          <w:lang w:val="en-US"/>
-        </w:rPr>
-        <w:t xml:space="preserve"> e5(energy, </w:t>
-      </w:r>
-      <w:proofErr w:type="spellStart"/>
-      <w:r>
-        <w:rPr>
-          <w:lang w:val="en-US"/>
-        </w:rPr>
-        <w:t>resistance_force</w:t>
-      </w:r>
-      <w:proofErr w:type="spellEnd"/>
-      <w:r>
-        <w:rPr>
-          <w:lang w:val="en-US"/>
-        </w:rPr>
-        <w:t>):</w:t>
-      </w:r>
-    </w:p>
-    <w:p>
-      <w:pPr>
-        <w:rPr>
-          <w:lang w:val="en-US"/>
-        </w:rPr>
-      </w:pPr>
-      <w:r>
-        <w:rPr>
-          <w:lang w:val="en-US"/>
-        </w:rPr>
-        <w:t xml:space="preserve">    </w:t>
-      </w:r>
-      <w:proofErr w:type="gramStart"/>
-      <w:r>
-        <w:rPr>
-          <w:lang w:val="en-US"/>
-        </w:rPr>
-        <w:t>return</w:t>
-      </w:r>
-      <w:proofErr w:type="gramEnd"/>
-      <w:r>
-        <w:rPr>
-          <w:lang w:val="en-US"/>
-        </w:rPr>
+        <w:t>Теперь можем применить миварный подход.</w:t>
+      </w:r>
+    </w:p>
+    <w:p>
+      <w:r>
+        <w:t xml:space="preserve">Пусть известны m правил и n переменных (входящих в правила либо в качестве исходных, активизирующих их, либо в качестве получаемых, т.е. выходных). Тогда в матрице V (m </w:t>
+      </w:r>
+      <w:r>
+        <w:sym w:font="Symbol" w:char="F0B4"/>
+      </w:r>
+      <w:r>
+        <w:t xml:space="preserve"> n), каждая строка которой соответствует одному из правил и содержит информацию об используемых в правиле переменных, могут быть представлены все взаимосвязи между правилами и переменными. При этом в каждой строке все входные</w:t>
+      </w:r>
+      <w:r>
         <w:t xml:space="preserve"> </w:t>
       </w:r>
-      <w:proofErr w:type="spellStart"/>
-      <w:r>
-        <w:rPr>
-          <w:lang w:val="en-US"/>
-        </w:rPr>
-        <w:t>energe</w:t>
-      </w:r>
-      <w:proofErr w:type="spellEnd"/>
-      <w:r>
-        <w:rPr>
-          <w:lang w:val="en-US"/>
-        </w:rPr>
-        <w:t xml:space="preserve"> / </w:t>
-      </w:r>
-      <w:proofErr w:type="spellStart"/>
-      <w:r>
-        <w:rPr>
-          <w:lang w:val="en-US"/>
-        </w:rPr>
-        <w:t>resistance_force</w:t>
-      </w:r>
-      <w:proofErr w:type="spellEnd"/>
-    </w:p>
-    <w:p>
-      <w:pPr>
-        <w:rPr>
-          <w:lang w:val="en-US"/>
-        </w:rPr>
-      </w:pPr>
-    </w:p>
-    <w:p>
-      <w:pPr>
-        <w:rPr>
-          <w:lang w:val="en-US"/>
-        </w:rPr>
-      </w:pPr>
-      <w:proofErr w:type="gramStart"/>
-      <w:r>
-        <w:rPr>
-          <w:lang w:val="en-US"/>
-        </w:rPr>
-        <w:t>def</w:t>
-      </w:r>
-      <w:proofErr w:type="gramEnd"/>
-      <w:r>
-        <w:rPr>
-          <w:lang w:val="en-US"/>
-        </w:rPr>
-        <w:t xml:space="preserve"> e6(energy, depth):</w:t>
-      </w:r>
-    </w:p>
-    <w:p>
-      <w:pPr>
-        <w:rPr>
-          <w:lang w:val="en-US"/>
-        </w:rPr>
-      </w:pPr>
-      <w:r>
-        <w:rPr>
-          <w:lang w:val="en-US"/>
-        </w:rPr>
-        <w:t xml:space="preserve">    </w:t>
-      </w:r>
-      <w:proofErr w:type="gramStart"/>
-      <w:r>
-        <w:rPr>
-          <w:lang w:val="en-US"/>
-        </w:rPr>
-        <w:t>return</w:t>
-      </w:r>
-      <w:proofErr w:type="gramEnd"/>
-      <w:r>
-        <w:rPr>
-          <w:lang w:val="en-US"/>
-        </w:rPr>
-        <w:t xml:space="preserve"> energy / depth</w:t>
-      </w:r>
-    </w:p>
-    <w:p>
-      <w:pPr>
-        <w:rPr>
-          <w:lang w:val="en-US"/>
-        </w:rPr>
-      </w:pPr>
-      <w:r>
-        <w:rPr>
-          <w:lang w:val="en-US"/>
-        </w:rPr>
-        <w:t xml:space="preserve">    </w:t>
-      </w:r>
-    </w:p>
-    <w:p>
-      <w:pPr>
-        <w:rPr>
-          <w:lang w:val="en-US"/>
-        </w:rPr>
-      </w:pPr>
-    </w:p>
-    <w:p>
-      <w:pPr>
-        <w:rPr>
-          <w:lang w:val="en-US"/>
-        </w:rPr>
-      </w:pPr>
-      <w:proofErr w:type="gramStart"/>
-      <w:r>
-        <w:rPr>
-          <w:lang w:val="en-US"/>
-        </w:rPr>
-        <w:t>class</w:t>
-      </w:r>
-      <w:proofErr w:type="gramEnd"/>
-      <w:r>
-        <w:rPr>
-          <w:lang w:val="en-US"/>
-        </w:rPr>
-        <w:t xml:space="preserve"> Wall:</w:t>
-      </w:r>
-    </w:p>
-    <w:p>
-      <w:pPr>
-        <w:rPr>
-          <w:lang w:val="en-US"/>
-        </w:rPr>
-      </w:pPr>
-      <w:r>
-        <w:rPr>
-          <w:lang w:val="en-US"/>
-        </w:rPr>
-        <w:t xml:space="preserve">    </w:t>
-      </w:r>
-      <w:proofErr w:type="gramStart"/>
-      <w:r>
-        <w:rPr>
-          <w:lang w:val="en-US"/>
-        </w:rPr>
-        <w:t>def</w:t>
-      </w:r>
-      <w:proofErr w:type="gramEnd"/>
-      <w:r>
-        <w:rPr>
-          <w:lang w:val="en-US"/>
-        </w:rPr>
-        <w:t xml:space="preserve"> __init__( depth, energy, </w:t>
-      </w:r>
-      <w:proofErr w:type="spellStart"/>
-      <w:r>
-        <w:rPr>
-          <w:lang w:val="en-US"/>
-        </w:rPr>
-        <w:t>resistance_force</w:t>
-      </w:r>
-      <w:proofErr w:type="spellEnd"/>
-      <w:r>
-        <w:rPr>
-          <w:lang w:val="en-US"/>
-        </w:rPr>
-        <w:t>):</w:t>
-      </w:r>
-    </w:p>
-    <w:p>
-      <w:pPr>
-        <w:rPr>
-          <w:lang w:val="en-US"/>
-        </w:rPr>
-      </w:pPr>
-      <w:r>
-        <w:rPr>
-          <w:lang w:val="en-US"/>
-        </w:rPr>
-        <w:t xml:space="preserve">        </w:t>
-      </w:r>
-      <w:proofErr w:type="spellStart"/>
-      <w:r>
-        <w:rPr>
-          <w:lang w:val="en-US"/>
-        </w:rPr>
-        <w:t>self.depth</w:t>
-      </w:r>
-      <w:proofErr w:type="spellEnd"/>
-      <w:r>
-        <w:rPr>
-          <w:lang w:val="en-US"/>
-        </w:rPr>
-        <w:t xml:space="preserve"> = depth</w:t>
-      </w:r>
-    </w:p>
-    <w:p>
-      <w:pPr>
-        <w:rPr>
-          <w:lang w:val="en-US"/>
-        </w:rPr>
-      </w:pPr>
-      <w:r>
-        <w:rPr>
-          <w:lang w:val="en-US"/>
-        </w:rPr>
-        <w:t xml:space="preserve">        </w:t>
-      </w:r>
-      <w:proofErr w:type="spellStart"/>
-      <w:r>
-        <w:rPr>
-          <w:lang w:val="en-US"/>
-        </w:rPr>
-        <w:t>self.resistance_force</w:t>
-      </w:r>
-      <w:proofErr w:type="spellEnd"/>
-      <w:r>
-        <w:rPr>
-          <w:lang w:val="en-US"/>
-        </w:rPr>
-        <w:t>=</w:t>
-      </w:r>
-      <w:proofErr w:type="spellStart"/>
-      <w:r>
-        <w:rPr>
-          <w:lang w:val="en-US"/>
-        </w:rPr>
-        <w:t>resistance_force</w:t>
-      </w:r>
-      <w:proofErr w:type="spellEnd"/>
-    </w:p>
-    <w:p>
-      <w:r>
-        <w:rPr>
-          <w:lang w:val="en-US"/>
-        </w:rPr>
-        <w:t xml:space="preserve">        self</w:t>
-      </w:r>
-      <w:r>
-        <w:t>.</w:t>
-      </w:r>
-      <w:r>
-        <w:rPr>
-          <w:lang w:val="en-US"/>
-        </w:rPr>
-        <w:t>energy</w:t>
-      </w:r>
-      <w:r>
-        <w:t>=</w:t>
-      </w:r>
-      <w:r>
-        <w:rPr>
-          <w:lang w:val="en-US"/>
-        </w:rPr>
-        <w:t>energy</w:t>
-      </w:r>
-    </w:p>
-    <w:p>
-      <w:r>
-        <w:t xml:space="preserve">    </w:t>
-      </w:r>
-    </w:p>
-    <w:p>
-      <w:r>
-        <w:t xml:space="preserve">    </w:t>
-      </w:r>
-    </w:p>
-    <w:p>
-      <w:r>
-        <w:t xml:space="preserve">/* возможно, </w:t>
-      </w:r>
-      <w:r>
-        <w:rPr>
-          <w:lang w:val="en-US"/>
-        </w:rPr>
-        <w:t>end</w:t>
-      </w:r>
-      <w:r>
-        <w:t>_</w:t>
-      </w:r>
-      <w:r>
-        <w:rPr>
-          <w:lang w:val="en-US"/>
-        </w:rPr>
-        <w:t>speed</w:t>
-      </w:r>
-      <w:r>
-        <w:t xml:space="preserve"> </w:t>
-      </w:r>
-      <w:r>
-        <w:t xml:space="preserve">стоит обыграть </w:t>
-      </w:r>
-      <w:proofErr w:type="gramStart"/>
-      <w:r>
-        <w:t>через</w:t>
-      </w:r>
-      <w:proofErr w:type="gramEnd"/>
-      <w:r>
-        <w:t xml:space="preserve"> декоратор */</w:t>
-      </w:r>
-    </w:p>
-    <w:p>
-      <w:pPr>
-        <w:rPr>
-          <w:lang w:val="en-US"/>
-        </w:rPr>
-      </w:pPr>
-      <w:proofErr w:type="gramStart"/>
-      <w:r>
-        <w:rPr>
-          <w:lang w:val="en-US"/>
-        </w:rPr>
-        <w:t>def</w:t>
-      </w:r>
-      <w:proofErr w:type="gramEnd"/>
-      <w:r>
-        <w:rPr>
-          <w:lang w:val="en-US"/>
-        </w:rPr>
-        <w:t xml:space="preserve"> </w:t>
-      </w:r>
-      <w:proofErr w:type="spellStart"/>
-      <w:r>
-        <w:rPr>
-          <w:lang w:val="en-US"/>
-        </w:rPr>
-        <w:t>to_slow_down</w:t>
-      </w:r>
-      <w:proofErr w:type="spellEnd"/>
-      <w:r>
-        <w:rPr>
-          <w:lang w:val="en-US"/>
-        </w:rPr>
-        <w:t xml:space="preserve">(bullet, wall, </w:t>
-      </w:r>
-      <w:proofErr w:type="spellStart"/>
-      <w:r>
-        <w:rPr>
-          <w:lang w:val="en-US"/>
-        </w:rPr>
-        <w:t>end_speed</w:t>
-      </w:r>
-      <w:proofErr w:type="spellEnd"/>
-      <w:r>
-        <w:rPr>
-          <w:lang w:val="en-US"/>
-        </w:rPr>
-        <w:t>):</w:t>
-      </w:r>
-    </w:p>
-    <w:p>
-      <w:pPr>
-        <w:rPr>
-          <w:lang w:val="en-US"/>
-        </w:rPr>
-      </w:pPr>
-      <w:r>
-        <w:rPr>
-          <w:lang w:val="en-US"/>
-        </w:rPr>
-        <w:t xml:space="preserve">    </w:t>
-      </w:r>
-      <w:proofErr w:type="spellStart"/>
-      <w:r>
-        <w:rPr>
-          <w:lang w:val="en-US"/>
-        </w:rPr>
-        <w:t>wall.energy</w:t>
-      </w:r>
-      <w:proofErr w:type="spellEnd"/>
-      <w:r>
-        <w:rPr>
-          <w:lang w:val="en-US"/>
-        </w:rPr>
-        <w:t xml:space="preserve"> = </w:t>
-      </w:r>
-      <w:proofErr w:type="spellStart"/>
-      <w:r>
-        <w:rPr>
-          <w:lang w:val="en-US"/>
-        </w:rPr>
-        <w:t>bullet.energy</w:t>
-      </w:r>
-      <w:proofErr w:type="spellEnd"/>
-      <w:r>
-        <w:rPr>
-          <w:lang w:val="en-US"/>
-        </w:rPr>
-        <w:t xml:space="preserve"> - </w:t>
-      </w:r>
-      <w:proofErr w:type="spellStart"/>
-      <w:r>
-        <w:rPr>
-          <w:lang w:val="en-US"/>
-        </w:rPr>
-        <w:t>bullet.mass</w:t>
-      </w:r>
-      <w:proofErr w:type="spellEnd"/>
-      <w:r>
-        <w:rPr>
-          <w:lang w:val="en-US"/>
-        </w:rPr>
-        <w:t xml:space="preserve"> * (</w:t>
-      </w:r>
-      <w:proofErr w:type="spellStart"/>
-      <w:r>
-        <w:rPr>
-          <w:lang w:val="en-US"/>
-        </w:rPr>
-        <w:t>end_speed</w:t>
-      </w:r>
-      <w:proofErr w:type="spellEnd"/>
-      <w:r>
-        <w:rPr>
-          <w:lang w:val="en-US"/>
-        </w:rPr>
-        <w:t xml:space="preserve"> ** 2) / 2</w:t>
-      </w:r>
-    </w:p>
-    <w:p>
-      <w:pPr>
-        <w:rPr>
-          <w:lang w:val="en-US"/>
-        </w:rPr>
-      </w:pPr>
-      <w:r>
-        <w:rPr>
-          <w:lang w:val="en-US"/>
-        </w:rPr>
-        <w:t xml:space="preserve">    </w:t>
-      </w:r>
-    </w:p>
-    <w:p>
-      <w:pPr>
-        <w:rPr>
-          <w:lang w:val="en-US"/>
-        </w:rPr>
-      </w:pPr>
-      <w:r>
-        <w:rPr>
-          <w:lang w:val="en-US"/>
-        </w:rPr>
-        <w:t xml:space="preserve">    </w:t>
-      </w:r>
-    </w:p>
-    <w:p>
-      <w:pPr>
-        <w:rPr>
-          <w:lang w:val="en-US"/>
-        </w:rPr>
-      </w:pPr>
-      <w:proofErr w:type="gramStart"/>
-      <w:r>
-        <w:rPr>
-          <w:lang w:val="en-US"/>
-        </w:rPr>
-        <w:t>def</w:t>
-      </w:r>
-      <w:proofErr w:type="gramEnd"/>
-      <w:r>
-        <w:rPr>
-          <w:lang w:val="en-US"/>
-        </w:rPr>
-        <w:t xml:space="preserve"> </w:t>
-      </w:r>
-      <w:proofErr w:type="spellStart"/>
-      <w:r>
-        <w:rPr>
-          <w:lang w:val="en-US"/>
-        </w:rPr>
-        <w:t>to_penetrate</w:t>
-      </w:r>
-      <w:proofErr w:type="spellEnd"/>
-      <w:r>
-        <w:rPr>
-          <w:lang w:val="en-US"/>
-        </w:rPr>
-        <w:t xml:space="preserve">(bullet, wall, </w:t>
-      </w:r>
-      <w:proofErr w:type="spellStart"/>
-      <w:r>
-        <w:rPr>
-          <w:lang w:val="en-US"/>
-        </w:rPr>
-        <w:t>end_speed</w:t>
-      </w:r>
-      <w:proofErr w:type="spellEnd"/>
-      <w:r>
-        <w:rPr>
-          <w:lang w:val="en-US"/>
-        </w:rPr>
-        <w:t>):</w:t>
-      </w:r>
-    </w:p>
-    <w:p>
-      <w:pPr>
-        <w:rPr>
-          <w:lang w:val="en-US"/>
-        </w:rPr>
-      </w:pPr>
-      <w:r>
-        <w:rPr>
-          <w:lang w:val="en-US"/>
-        </w:rPr>
-        <w:t xml:space="preserve">    </w:t>
-      </w:r>
-      <w:proofErr w:type="spellStart"/>
-      <w:r>
-        <w:rPr>
-          <w:lang w:val="en-US"/>
-        </w:rPr>
-        <w:t>bullet.energy</w:t>
-      </w:r>
-      <w:proofErr w:type="spellEnd"/>
-      <w:r>
-        <w:rPr>
-          <w:lang w:val="en-US"/>
-        </w:rPr>
-        <w:t xml:space="preserve"> = </w:t>
-      </w:r>
-      <w:proofErr w:type="spellStart"/>
-      <w:r>
-        <w:rPr>
-          <w:lang w:val="en-US"/>
-        </w:rPr>
-        <w:t>wall.energy</w:t>
-      </w:r>
-      <w:proofErr w:type="spellEnd"/>
-      <w:r>
-        <w:rPr>
-          <w:lang w:val="en-US"/>
-        </w:rPr>
-        <w:t xml:space="preserve"> + </w:t>
-      </w:r>
-      <w:proofErr w:type="spellStart"/>
-      <w:r>
-        <w:rPr>
-          <w:lang w:val="en-US"/>
-        </w:rPr>
-        <w:t>bullet.mass</w:t>
-      </w:r>
-      <w:proofErr w:type="spellEnd"/>
-      <w:r>
-        <w:rPr>
-          <w:lang w:val="en-US"/>
-        </w:rPr>
-        <w:t xml:space="preserve"> * (</w:t>
-      </w:r>
-      <w:proofErr w:type="spellStart"/>
-      <w:r>
-        <w:rPr>
-          <w:lang w:val="en-US"/>
-        </w:rPr>
-        <w:t>end_speed</w:t>
-      </w:r>
-      <w:proofErr w:type="spellEnd"/>
-      <w:r>
-        <w:rPr>
-          <w:lang w:val="en-US"/>
-        </w:rPr>
-        <w:t xml:space="preserve"> ** 2) / 2</w:t>
-      </w:r>
-    </w:p>
-    <w:p>
-      <w:r>
-        <w:lastRenderedPageBreak/>
-        <w:t xml:space="preserve">Теперь можем применить </w:t>
-      </w:r>
-      <w:proofErr w:type="spellStart"/>
-      <w:r>
-        <w:t>миварный</w:t>
-      </w:r>
-      <w:proofErr w:type="spellEnd"/>
-      <w:r>
-        <w:t xml:space="preserve"> подход.</w:t>
-      </w:r>
-    </w:p>
-    <w:p>
-      <w:r>
-        <w:t xml:space="preserve">Пусть известны </w:t>
-      </w:r>
-      <w:proofErr w:type="spellStart"/>
-      <w:r>
-        <w:t>m</w:t>
-      </w:r>
-      <w:proofErr w:type="spellEnd"/>
-      <w:r>
-        <w:t xml:space="preserve"> правил и </w:t>
-      </w:r>
-      <w:proofErr w:type="spellStart"/>
-      <w:r>
-        <w:t>n</w:t>
-      </w:r>
-      <w:proofErr w:type="spellEnd"/>
-      <w:r>
-        <w:t xml:space="preserve"> переменных (входящих в правила либо в качестве исходных, активизирующих их, либо в качестве получаемых, т.е. выходных). Тогда в матрице V (</w:t>
-      </w:r>
-      <w:proofErr w:type="spellStart"/>
-      <w:r>
-        <w:t>m</w:t>
-      </w:r>
-      <w:proofErr w:type="spellEnd"/>
-      <w:r>
-        <w:t xml:space="preserve"> </w:t>
-      </w:r>
-      <w:r>
-        <w:sym w:font="Symbol" w:char="F0B4"/>
-      </w:r>
-      <w:r>
-        <w:t xml:space="preserve"> </w:t>
-      </w:r>
-      <w:proofErr w:type="spellStart"/>
-      <w:r>
-        <w:t>n</w:t>
-      </w:r>
-      <w:proofErr w:type="spellEnd"/>
-      <w:r>
-        <w:t xml:space="preserve">), каждая строка которой соответствует одному из правил и содержит информацию об используемых в правиле переменных, могут быть представлены все взаимосвязи между правилами и переменными. </w:t>
-      </w:r>
-      <w:proofErr w:type="gramStart"/>
-      <w:r>
-        <w:t>При этом в каждой строке все входные</w:t>
-      </w:r>
-      <w:r>
-        <w:t xml:space="preserve"> </w:t>
-      </w:r>
-      <w:r>
-        <w:t xml:space="preserve">переменные этого правила на соответствующих позициях матрицы помечаются символом </w:t>
-      </w:r>
-      <w:proofErr w:type="spellStart"/>
-      <w:r>
-        <w:t>x</w:t>
-      </w:r>
-      <w:proofErr w:type="spellEnd"/>
-      <w:r>
-        <w:t xml:space="preserve">, все выходные – </w:t>
-      </w:r>
-      <w:proofErr w:type="spellStart"/>
-      <w:r>
-        <w:t>y</w:t>
-      </w:r>
-      <w:proofErr w:type="spellEnd"/>
-      <w:r>
-        <w:t xml:space="preserve">; все переменные, которые уже получили в процессе вывода или задания исходных данных некоторое конкретное значение, – </w:t>
-      </w:r>
-      <w:proofErr w:type="spellStart"/>
-      <w:r>
-        <w:t>z</w:t>
-      </w:r>
-      <w:proofErr w:type="spellEnd"/>
-      <w:r>
-        <w:t xml:space="preserve">; а все искомые (выходные) переменные, т.е. те, которые необходимо "вывести" из исходных (входных) данных, - </w:t>
-      </w:r>
-      <w:proofErr w:type="spellStart"/>
-      <w:r>
-        <w:t>w</w:t>
-      </w:r>
-      <w:proofErr w:type="spellEnd"/>
-      <w:r>
-        <w:t>.</w:t>
-      </w:r>
-      <w:proofErr w:type="gramEnd"/>
-      <w:r>
-        <w:t xml:space="preserve"> Кроме того, добавим в матрицу V одну строку и один столбец для хранения в них служебной информации. </w:t>
+      <w:r>
+        <w:t xml:space="preserve">переменные этого правила на соответствующих позициях матрицы помечаются символом x, все выходные – y; все переменные, которые уже получили в процессе вывода или задания исходных данных некоторое конкретное значение, – z; а все искомые (выходные) переменные, т.е. те, которые необходимо "вывести" из исходных (входных) данных, - w. Кроме того, добавим в матрицу V одну строку и один столбец для хранения в них служебной информации. </w:t>
       </w:r>
     </w:p>
     <w:p>
@@ -2383,19 +1402,9 @@
             <w:hideMark/>
           </w:tcPr>
           <w:p>
-            <w:proofErr w:type="spellStart"/>
-            <w:r>
-              <w:t>Пуля</w:t>
-            </w:r>
-            <w:proofErr w:type="gramStart"/>
-            <w:r>
-              <w:t>.м</w:t>
-            </w:r>
-            <w:proofErr w:type="gramEnd"/>
-            <w:r>
-              <w:t>асса</w:t>
-            </w:r>
-            <w:proofErr w:type="spellEnd"/>
+            <w:r>
+              <w:t>Пуля.масса</w:t>
+            </w:r>
           </w:p>
         </w:tc>
         <w:tc>
@@ -2405,19 +1414,9 @@
             <w:hideMark/>
           </w:tcPr>
           <w:p>
-            <w:proofErr w:type="spellStart"/>
-            <w:r>
-              <w:t>Пуля</w:t>
-            </w:r>
-            <w:proofErr w:type="gramStart"/>
-            <w:r>
-              <w:t>.э</w:t>
-            </w:r>
-            <w:proofErr w:type="gramEnd"/>
-            <w:r>
-              <w:t>нергия</w:t>
-            </w:r>
-            <w:proofErr w:type="spellEnd"/>
+            <w:r>
+              <w:t>Пуля.энергия</w:t>
+            </w:r>
           </w:p>
         </w:tc>
         <w:tc>
@@ -2427,19 +1426,9 @@
             <w:hideMark/>
           </w:tcPr>
           <w:p>
-            <w:proofErr w:type="spellStart"/>
-            <w:r>
-              <w:t>Пуля</w:t>
-            </w:r>
-            <w:proofErr w:type="gramStart"/>
-            <w:r>
-              <w:t>.с</w:t>
-            </w:r>
-            <w:proofErr w:type="gramEnd"/>
-            <w:r>
-              <w:t>корость</w:t>
-            </w:r>
-            <w:proofErr w:type="spellEnd"/>
+            <w:r>
+              <w:t>Пуля.скорость</w:t>
+            </w:r>
           </w:p>
         </w:tc>
         <w:tc>
@@ -2473,19 +1462,9 @@
             <w:hideMark/>
           </w:tcPr>
           <w:p>
-            <w:proofErr w:type="spellStart"/>
-            <w:r>
-              <w:t>Стена</w:t>
-            </w:r>
-            <w:proofErr w:type="gramStart"/>
-            <w:r>
-              <w:t>.э</w:t>
-            </w:r>
-            <w:proofErr w:type="gramEnd"/>
-            <w:r>
-              <w:t>нергия</w:t>
-            </w:r>
-            <w:proofErr w:type="spellEnd"/>
+            <w:r>
+              <w:t>Стена.энергия</w:t>
+            </w:r>
           </w:p>
         </w:tc>
         <w:tc>
@@ -2495,19 +1474,9 @@
             <w:hideMark/>
           </w:tcPr>
           <w:p>
-            <w:proofErr w:type="spellStart"/>
-            <w:r>
-              <w:t>Стена</w:t>
-            </w:r>
-            <w:proofErr w:type="gramStart"/>
-            <w:r>
-              <w:t>.г</w:t>
-            </w:r>
-            <w:proofErr w:type="gramEnd"/>
-            <w:r>
-              <w:t>лубина</w:t>
-            </w:r>
-            <w:proofErr w:type="spellEnd"/>
+            <w:r>
+              <w:t>Стена.глубина</w:t>
+            </w:r>
           </w:p>
         </w:tc>
         <w:tc>
@@ -2517,21 +1486,8 @@
             <w:hideMark/>
           </w:tcPr>
           <w:p>
-            <w:proofErr w:type="spellStart"/>
-            <w:r>
-              <w:t>Стена</w:t>
-            </w:r>
-            <w:proofErr w:type="gramStart"/>
-            <w:r>
-              <w:t>.с</w:t>
-            </w:r>
-            <w:proofErr w:type="gramEnd"/>
-            <w:r>
-              <w:t>ила</w:t>
-            </w:r>
-            <w:proofErr w:type="spellEnd"/>
-            <w:r>
-              <w:t xml:space="preserve"> сопротивления</w:t>
+            <w:r>
+              <w:t>Стена.сила сопротивления</w:t>
             </w:r>
           </w:p>
         </w:tc>
@@ -2560,11 +1516,9 @@
             <w:hideMark/>
           </w:tcPr>
           <w:p>
-            <w:proofErr w:type="spellStart"/>
             <w:r>
               <w:t>z</w:t>
             </w:r>
-            <w:proofErr w:type="spellEnd"/>
           </w:p>
         </w:tc>
         <w:tc>
@@ -2582,11 +1536,9 @@
             <w:hideMark/>
           </w:tcPr>
           <w:p>
-            <w:proofErr w:type="spellStart"/>
             <w:r>
               <w:t>z</w:t>
             </w:r>
-            <w:proofErr w:type="spellEnd"/>
           </w:p>
         </w:tc>
         <w:tc>
@@ -2596,11 +1548,9 @@
             <w:hideMark/>
           </w:tcPr>
           <w:p>
-            <w:proofErr w:type="spellStart"/>
             <w:r>
               <w:t>z</w:t>
             </w:r>
-            <w:proofErr w:type="spellEnd"/>
           </w:p>
         </w:tc>
         <w:tc>
@@ -2626,11 +1576,9 @@
             <w:hideMark/>
           </w:tcPr>
           <w:p>
-            <w:proofErr w:type="spellStart"/>
             <w:r>
               <w:t>z</w:t>
             </w:r>
-            <w:proofErr w:type="spellEnd"/>
           </w:p>
         </w:tc>
         <w:tc>
@@ -2640,11 +1588,9 @@
             <w:hideMark/>
           </w:tcPr>
           <w:p>
-            <w:proofErr w:type="spellStart"/>
             <w:r>
               <w:t>w</w:t>
             </w:r>
-            <w:proofErr w:type="spellEnd"/>
           </w:p>
         </w:tc>
       </w:tr>
@@ -2679,11 +1625,9 @@
             <w:hideMark/>
           </w:tcPr>
           <w:p>
-            <w:proofErr w:type="spellStart"/>
             <w:r>
               <w:t>x</w:t>
             </w:r>
-            <w:proofErr w:type="spellEnd"/>
           </w:p>
         </w:tc>
         <w:tc>
@@ -2693,11 +1637,9 @@
             <w:hideMark/>
           </w:tcPr>
           <w:p>
-            <w:proofErr w:type="spellStart"/>
             <w:r>
               <w:t>x</w:t>
             </w:r>
-            <w:proofErr w:type="spellEnd"/>
           </w:p>
         </w:tc>
         <w:tc>
@@ -2707,11 +1649,9 @@
             <w:hideMark/>
           </w:tcPr>
           <w:p>
-            <w:proofErr w:type="spellStart"/>
             <w:r>
               <w:t>y</w:t>
             </w:r>
-            <w:proofErr w:type="spellEnd"/>
           </w:p>
         </w:tc>
         <w:tc>
@@ -2786,11 +1726,9 @@
             <w:hideMark/>
           </w:tcPr>
           <w:p>
-            <w:proofErr w:type="spellStart"/>
             <w:r>
               <w:t>y</w:t>
             </w:r>
-            <w:proofErr w:type="spellEnd"/>
           </w:p>
         </w:tc>
         <w:tc>
@@ -2800,11 +1738,9 @@
             <w:hideMark/>
           </w:tcPr>
           <w:p>
-            <w:proofErr w:type="spellStart"/>
             <w:r>
               <w:t>x</w:t>
             </w:r>
-            <w:proofErr w:type="spellEnd"/>
           </w:p>
         </w:tc>
         <w:tc>
@@ -2814,11 +1750,9 @@
             <w:hideMark/>
           </w:tcPr>
           <w:p>
-            <w:proofErr w:type="spellStart"/>
             <w:r>
               <w:t>x</w:t>
             </w:r>
-            <w:proofErr w:type="spellEnd"/>
           </w:p>
         </w:tc>
         <w:tc>
@@ -2893,11 +1827,9 @@
             <w:hideMark/>
           </w:tcPr>
           <w:p>
-            <w:proofErr w:type="spellStart"/>
             <w:r>
               <w:t>x</w:t>
             </w:r>
-            <w:proofErr w:type="spellEnd"/>
           </w:p>
         </w:tc>
         <w:tc>
@@ -2907,11 +1839,9 @@
             <w:hideMark/>
           </w:tcPr>
           <w:p>
-            <w:proofErr w:type="spellStart"/>
             <w:r>
               <w:t>y</w:t>
             </w:r>
-            <w:proofErr w:type="spellEnd"/>
           </w:p>
         </w:tc>
         <w:tc>
@@ -2921,11 +1851,9 @@
             <w:hideMark/>
           </w:tcPr>
           <w:p>
-            <w:proofErr w:type="spellStart"/>
             <w:r>
               <w:t>x</w:t>
             </w:r>
-            <w:proofErr w:type="spellEnd"/>
           </w:p>
         </w:tc>
         <w:tc>
@@ -3040,11 +1968,9 @@
             <w:hideMark/>
           </w:tcPr>
           <w:p>
-            <w:proofErr w:type="spellStart"/>
             <w:r>
               <w:t>y</w:t>
             </w:r>
-            <w:proofErr w:type="spellEnd"/>
           </w:p>
         </w:tc>
         <w:tc>
@@ -3054,11 +1980,9 @@
             <w:hideMark/>
           </w:tcPr>
           <w:p>
-            <w:proofErr w:type="spellStart"/>
             <w:r>
               <w:t>x</w:t>
             </w:r>
-            <w:proofErr w:type="spellEnd"/>
           </w:p>
         </w:tc>
         <w:tc>
@@ -3068,11 +1992,9 @@
             <w:hideMark/>
           </w:tcPr>
           <w:p>
-            <w:proofErr w:type="spellStart"/>
             <w:r>
               <w:t>x</w:t>
             </w:r>
-            <w:proofErr w:type="spellEnd"/>
           </w:p>
         </w:tc>
       </w:tr>
@@ -3147,11 +2069,9 @@
             <w:hideMark/>
           </w:tcPr>
           <w:p>
-            <w:proofErr w:type="spellStart"/>
             <w:r>
               <w:t>x</w:t>
             </w:r>
-            <w:proofErr w:type="spellEnd"/>
           </w:p>
         </w:tc>
         <w:tc>
@@ -3161,11 +2081,9 @@
             <w:hideMark/>
           </w:tcPr>
           <w:p>
-            <w:proofErr w:type="spellStart"/>
             <w:r>
               <w:t>y</w:t>
             </w:r>
-            <w:proofErr w:type="spellEnd"/>
           </w:p>
         </w:tc>
         <w:tc>
@@ -3175,11 +2093,9 @@
             <w:hideMark/>
           </w:tcPr>
           <w:p>
-            <w:proofErr w:type="spellStart"/>
             <w:r>
               <w:t>x</w:t>
             </w:r>
-            <w:proofErr w:type="spellEnd"/>
           </w:p>
         </w:tc>
       </w:tr>
@@ -3254,11 +2170,9 @@
             <w:hideMark/>
           </w:tcPr>
           <w:p>
-            <w:proofErr w:type="spellStart"/>
             <w:r>
               <w:t>x</w:t>
             </w:r>
-            <w:proofErr w:type="spellEnd"/>
           </w:p>
         </w:tc>
         <w:tc>
@@ -3268,11 +2182,9 @@
             <w:hideMark/>
           </w:tcPr>
           <w:p>
-            <w:proofErr w:type="spellStart"/>
             <w:r>
               <w:t>x</w:t>
             </w:r>
-            <w:proofErr w:type="spellEnd"/>
           </w:p>
         </w:tc>
         <w:tc>
@@ -3282,11 +2194,9 @@
             <w:hideMark/>
           </w:tcPr>
           <w:p>
-            <w:proofErr w:type="spellStart"/>
             <w:r>
               <w:t>y</w:t>
             </w:r>
-            <w:proofErr w:type="spellEnd"/>
           </w:p>
         </w:tc>
       </w:tr>
@@ -3301,14 +2211,12 @@
             <w:hideMark/>
           </w:tcPr>
           <w:p>
-            <w:proofErr w:type="spellStart"/>
             <w:r>
               <w:rPr>
                 <w:lang w:val="en-US"/>
               </w:rPr>
               <w:t>to_slow_down</w:t>
             </w:r>
-            <w:proofErr w:type="spellEnd"/>
           </w:p>
         </w:tc>
         <w:tc>
@@ -3318,11 +2226,9 @@
             <w:hideMark/>
           </w:tcPr>
           <w:p>
-            <w:proofErr w:type="spellStart"/>
             <w:r>
               <w:t>x</w:t>
             </w:r>
-            <w:proofErr w:type="spellEnd"/>
           </w:p>
         </w:tc>
         <w:tc>
@@ -3356,11 +2262,9 @@
             <w:hideMark/>
           </w:tcPr>
           <w:p>
-            <w:proofErr w:type="spellStart"/>
             <w:r>
               <w:t>x</w:t>
             </w:r>
-            <w:proofErr w:type="spellEnd"/>
           </w:p>
         </w:tc>
         <w:tc>
@@ -3378,11 +2282,9 @@
             <w:hideMark/>
           </w:tcPr>
           <w:p>
-            <w:proofErr w:type="spellStart"/>
             <w:r>
               <w:t>y</w:t>
             </w:r>
-            <w:proofErr w:type="spellEnd"/>
           </w:p>
         </w:tc>
         <w:tc>
@@ -3413,14 +2315,12 @@
             <w:hideMark/>
           </w:tcPr>
           <w:p>
-            <w:proofErr w:type="spellStart"/>
             <w:r>
               <w:rPr>
                 <w:lang w:val="en-US"/>
               </w:rPr>
               <w:t>to_penetrate</w:t>
             </w:r>
-            <w:proofErr w:type="spellEnd"/>
           </w:p>
         </w:tc>
         <w:tc>
@@ -3438,11 +2338,9 @@
             <w:hideMark/>
           </w:tcPr>
           <w:p>
-            <w:proofErr w:type="spellStart"/>
             <w:r>
               <w:t>x</w:t>
             </w:r>
-            <w:proofErr w:type="spellEnd"/>
           </w:p>
         </w:tc>
         <w:tc>
@@ -3452,11 +2350,9 @@
             <w:hideMark/>
           </w:tcPr>
           <w:p>
-            <w:proofErr w:type="spellStart"/>
             <w:r>
               <w:t>y</w:t>
             </w:r>
-            <w:proofErr w:type="spellEnd"/>
           </w:p>
         </w:tc>
         <w:tc>
@@ -3474,11 +2370,9 @@
             <w:hideMark/>
           </w:tcPr>
           <w:p>
-            <w:proofErr w:type="spellStart"/>
             <w:r>
               <w:t>x</w:t>
             </w:r>
-            <w:proofErr w:type="spellEnd"/>
           </w:p>
         </w:tc>
         <w:tc>
@@ -3488,11 +2382,9 @@
             <w:hideMark/>
           </w:tcPr>
           <w:p>
-            <w:proofErr w:type="spellStart"/>
             <w:r>
               <w:t>x</w:t>
             </w:r>
-            <w:proofErr w:type="spellEnd"/>
           </w:p>
         </w:tc>
         <w:tc>
@@ -3531,11 +2423,9 @@
             <w:hideMark/>
           </w:tcPr>
           <w:p>
-            <w:proofErr w:type="spellStart"/>
             <w:r>
               <w:t>Bullet</w:t>
             </w:r>
-            <w:proofErr w:type="spellEnd"/>
           </w:p>
         </w:tc>
         <w:tc>
@@ -3545,11 +2435,9 @@
             <w:hideMark/>
           </w:tcPr>
           <w:p>
-            <w:proofErr w:type="spellStart"/>
             <w:r>
               <w:t>y</w:t>
             </w:r>
-            <w:proofErr w:type="spellEnd"/>
           </w:p>
         </w:tc>
         <w:tc>
@@ -3559,11 +2447,9 @@
             <w:hideMark/>
           </w:tcPr>
           <w:p>
-            <w:proofErr w:type="spellStart"/>
             <w:r>
               <w:t>x</w:t>
             </w:r>
-            <w:proofErr w:type="spellEnd"/>
           </w:p>
         </w:tc>
         <w:tc>
@@ -3573,11 +2459,9 @@
             <w:hideMark/>
           </w:tcPr>
           <w:p>
-            <w:proofErr w:type="spellStart"/>
             <w:r>
               <w:t>x</w:t>
             </w:r>
-            <w:proofErr w:type="spellEnd"/>
           </w:p>
         </w:tc>
         <w:tc>
@@ -3587,11 +2471,9 @@
             <w:hideMark/>
           </w:tcPr>
           <w:p>
-            <w:proofErr w:type="spellStart"/>
             <w:r>
               <w:t>x</w:t>
             </w:r>
-            <w:proofErr w:type="spellEnd"/>
           </w:p>
         </w:tc>
         <w:tc>
@@ -3646,11 +2528,9 @@
             <w:hideMark/>
           </w:tcPr>
           <w:p>
-            <w:proofErr w:type="spellStart"/>
             <w:r>
               <w:t>Wall</w:t>
             </w:r>
-            <w:proofErr w:type="spellEnd"/>
           </w:p>
         </w:tc>
         <w:tc>
@@ -3700,11 +2580,9 @@
             <w:hideMark/>
           </w:tcPr>
           <w:p>
-            <w:proofErr w:type="spellStart"/>
             <w:r>
               <w:t>y</w:t>
             </w:r>
-            <w:proofErr w:type="spellEnd"/>
           </w:p>
         </w:tc>
         <w:tc>
@@ -3801,19 +2679,9 @@
             <w:hideMark/>
           </w:tcPr>
           <w:p>
-            <w:proofErr w:type="spellStart"/>
-            <w:r>
-              <w:t>Пуля</w:t>
-            </w:r>
-            <w:proofErr w:type="gramStart"/>
-            <w:r>
-              <w:t>.м</w:t>
-            </w:r>
-            <w:proofErr w:type="gramEnd"/>
-            <w:r>
-              <w:t>асса</w:t>
-            </w:r>
-            <w:proofErr w:type="spellEnd"/>
+            <w:r>
+              <w:t>Пуля.масса</w:t>
+            </w:r>
           </w:p>
         </w:tc>
         <w:tc>
@@ -3823,19 +2691,9 @@
             <w:hideMark/>
           </w:tcPr>
           <w:p>
-            <w:proofErr w:type="spellStart"/>
-            <w:r>
-              <w:t>Пуля</w:t>
-            </w:r>
-            <w:proofErr w:type="gramStart"/>
-            <w:r>
-              <w:t>.э</w:t>
-            </w:r>
-            <w:proofErr w:type="gramEnd"/>
-            <w:r>
-              <w:t>нергия</w:t>
-            </w:r>
-            <w:proofErr w:type="spellEnd"/>
+            <w:r>
+              <w:t>Пуля.энергия</w:t>
+            </w:r>
           </w:p>
         </w:tc>
         <w:tc>
@@ -3845,19 +2703,9 @@
             <w:hideMark/>
           </w:tcPr>
           <w:p>
-            <w:proofErr w:type="spellStart"/>
-            <w:r>
-              <w:t>Пуля</w:t>
-            </w:r>
-            <w:proofErr w:type="gramStart"/>
-            <w:r>
-              <w:t>.с</w:t>
-            </w:r>
-            <w:proofErr w:type="gramEnd"/>
-            <w:r>
-              <w:t>корость</w:t>
-            </w:r>
-            <w:proofErr w:type="spellEnd"/>
+            <w:r>
+              <w:t>Пуля.скорость</w:t>
+            </w:r>
           </w:p>
         </w:tc>
         <w:tc>
@@ -3891,19 +2739,9 @@
             <w:hideMark/>
           </w:tcPr>
           <w:p>
-            <w:proofErr w:type="spellStart"/>
-            <w:r>
-              <w:t>Стена</w:t>
-            </w:r>
-            <w:proofErr w:type="gramStart"/>
-            <w:r>
-              <w:t>.э</w:t>
-            </w:r>
-            <w:proofErr w:type="gramEnd"/>
-            <w:r>
-              <w:t>нергия</w:t>
-            </w:r>
-            <w:proofErr w:type="spellEnd"/>
+            <w:r>
+              <w:t>Стена.энергия</w:t>
+            </w:r>
           </w:p>
         </w:tc>
         <w:tc>
@@ -3913,19 +2751,9 @@
             <w:hideMark/>
           </w:tcPr>
           <w:p>
-            <w:proofErr w:type="spellStart"/>
-            <w:r>
-              <w:t>Стена</w:t>
-            </w:r>
-            <w:proofErr w:type="gramStart"/>
-            <w:r>
-              <w:t>.г</w:t>
-            </w:r>
-            <w:proofErr w:type="gramEnd"/>
-            <w:r>
-              <w:t>лубина</w:t>
-            </w:r>
-            <w:proofErr w:type="spellEnd"/>
+            <w:r>
+              <w:t>Стена.глубина</w:t>
+            </w:r>
           </w:p>
         </w:tc>
         <w:tc>
@@ -3935,21 +2763,8 @@
             <w:hideMark/>
           </w:tcPr>
           <w:p>
-            <w:proofErr w:type="spellStart"/>
-            <w:r>
-              <w:t>Стена</w:t>
-            </w:r>
-            <w:proofErr w:type="gramStart"/>
-            <w:r>
-              <w:t>.с</w:t>
-            </w:r>
-            <w:proofErr w:type="gramEnd"/>
-            <w:r>
-              <w:t>ила</w:t>
-            </w:r>
-            <w:proofErr w:type="spellEnd"/>
-            <w:r>
-              <w:t xml:space="preserve"> сопротивления</w:t>
+            <w:r>
+              <w:t>Стена.сила сопротивления</w:t>
             </w:r>
           </w:p>
         </w:tc>
@@ -3978,11 +2793,9 @@
             <w:hideMark/>
           </w:tcPr>
           <w:p>
-            <w:proofErr w:type="spellStart"/>
             <w:r>
               <w:t>z</w:t>
             </w:r>
-            <w:proofErr w:type="spellEnd"/>
           </w:p>
         </w:tc>
         <w:tc>
@@ -4000,11 +2813,9 @@
             <w:hideMark/>
           </w:tcPr>
           <w:p>
-            <w:proofErr w:type="spellStart"/>
             <w:r>
               <w:t>z</w:t>
             </w:r>
-            <w:proofErr w:type="spellEnd"/>
           </w:p>
         </w:tc>
         <w:tc>
@@ -4014,11 +2825,9 @@
             <w:hideMark/>
           </w:tcPr>
           <w:p>
-            <w:proofErr w:type="spellStart"/>
             <w:r>
               <w:t>z</w:t>
             </w:r>
-            <w:proofErr w:type="spellEnd"/>
           </w:p>
         </w:tc>
         <w:tc>
@@ -4050,11 +2859,9 @@
             <w:hideMark/>
           </w:tcPr>
           <w:p>
-            <w:proofErr w:type="spellStart"/>
             <w:r>
               <w:t>z</w:t>
             </w:r>
-            <w:proofErr w:type="spellEnd"/>
           </w:p>
         </w:tc>
         <w:tc>
@@ -4064,11 +2871,9 @@
             <w:hideMark/>
           </w:tcPr>
           <w:p>
-            <w:proofErr w:type="spellStart"/>
             <w:r>
               <w:t>w</w:t>
             </w:r>
-            <w:proofErr w:type="spellEnd"/>
           </w:p>
         </w:tc>
       </w:tr>
@@ -4083,11 +2888,9 @@
             <w:hideMark/>
           </w:tcPr>
           <w:p>
-            <w:proofErr w:type="spellStart"/>
             <w:r>
               <w:t>Wall</w:t>
             </w:r>
-            <w:proofErr w:type="spellEnd"/>
           </w:p>
         </w:tc>
         <w:tc>
@@ -4137,11 +2940,9 @@
             <w:hideMark/>
           </w:tcPr>
           <w:p>
-            <w:proofErr w:type="spellStart"/>
             <w:r>
               <w:t>y</w:t>
             </w:r>
-            <w:proofErr w:type="spellEnd"/>
           </w:p>
         </w:tc>
         <w:tc>
@@ -4224,19 +3025,9 @@
             <w:hideMark/>
           </w:tcPr>
           <w:p>
-            <w:proofErr w:type="spellStart"/>
-            <w:r>
-              <w:t>Пуля</w:t>
-            </w:r>
-            <w:proofErr w:type="gramStart"/>
-            <w:r>
-              <w:t>.м</w:t>
-            </w:r>
-            <w:proofErr w:type="gramEnd"/>
-            <w:r>
-              <w:t>асса</w:t>
-            </w:r>
-            <w:proofErr w:type="spellEnd"/>
+            <w:r>
+              <w:t>Пуля.масса</w:t>
+            </w:r>
           </w:p>
         </w:tc>
         <w:tc>
@@ -4246,19 +3037,9 @@
             <w:hideMark/>
           </w:tcPr>
           <w:p>
-            <w:proofErr w:type="spellStart"/>
-            <w:r>
-              <w:t>Пуля</w:t>
-            </w:r>
-            <w:proofErr w:type="gramStart"/>
-            <w:r>
-              <w:t>.э</w:t>
-            </w:r>
-            <w:proofErr w:type="gramEnd"/>
-            <w:r>
-              <w:t>нергия</w:t>
-            </w:r>
-            <w:proofErr w:type="spellEnd"/>
+            <w:r>
+              <w:t>Пуля.энергия</w:t>
+            </w:r>
           </w:p>
         </w:tc>
         <w:tc>
@@ -4268,19 +3049,9 @@
             <w:hideMark/>
           </w:tcPr>
           <w:p>
-            <w:proofErr w:type="spellStart"/>
-            <w:r>
-              <w:t>Пуля</w:t>
-            </w:r>
-            <w:proofErr w:type="gramStart"/>
-            <w:r>
-              <w:t>.с</w:t>
-            </w:r>
-            <w:proofErr w:type="gramEnd"/>
-            <w:r>
-              <w:t>корость</w:t>
-            </w:r>
-            <w:proofErr w:type="spellEnd"/>
+            <w:r>
+              <w:t>Пуля.скорость</w:t>
+            </w:r>
           </w:p>
         </w:tc>
         <w:tc>
@@ -4314,19 +3085,9 @@
             <w:hideMark/>
           </w:tcPr>
           <w:p>
-            <w:proofErr w:type="spellStart"/>
-            <w:r>
-              <w:t>Стена</w:t>
-            </w:r>
-            <w:proofErr w:type="gramStart"/>
-            <w:r>
-              <w:t>.э</w:t>
-            </w:r>
-            <w:proofErr w:type="gramEnd"/>
-            <w:r>
-              <w:t>нергия</w:t>
-            </w:r>
-            <w:proofErr w:type="spellEnd"/>
+            <w:r>
+              <w:t>Стена.энергия</w:t>
+            </w:r>
           </w:p>
         </w:tc>
         <w:tc>
@@ -4336,19 +3097,9 @@
             <w:hideMark/>
           </w:tcPr>
           <w:p>
-            <w:proofErr w:type="spellStart"/>
-            <w:r>
-              <w:t>Стена</w:t>
-            </w:r>
-            <w:proofErr w:type="gramStart"/>
-            <w:r>
-              <w:t>.г</w:t>
-            </w:r>
-            <w:proofErr w:type="gramEnd"/>
-            <w:r>
-              <w:t>лубина</w:t>
-            </w:r>
-            <w:proofErr w:type="spellEnd"/>
+            <w:r>
+              <w:t>Стена.глубина</w:t>
+            </w:r>
           </w:p>
         </w:tc>
         <w:tc>
@@ -4358,21 +3109,8 @@
             <w:hideMark/>
           </w:tcPr>
           <w:p>
-            <w:proofErr w:type="spellStart"/>
-            <w:r>
-              <w:t>Стена</w:t>
-            </w:r>
-            <w:proofErr w:type="gramStart"/>
-            <w:r>
-              <w:t>.с</w:t>
-            </w:r>
-            <w:proofErr w:type="gramEnd"/>
-            <w:r>
-              <w:t>ила</w:t>
-            </w:r>
-            <w:proofErr w:type="spellEnd"/>
-            <w:r>
-              <w:t xml:space="preserve"> сопротивления</w:t>
+            <w:r>
+              <w:t>Стена.сила сопротивления</w:t>
             </w:r>
           </w:p>
         </w:tc>
@@ -4401,11 +3139,9 @@
             <w:hideMark/>
           </w:tcPr>
           <w:p>
-            <w:proofErr w:type="spellStart"/>
             <w:r>
               <w:t>z</w:t>
             </w:r>
-            <w:proofErr w:type="spellEnd"/>
           </w:p>
         </w:tc>
         <w:tc>
@@ -4423,11 +3159,9 @@
             <w:hideMark/>
           </w:tcPr>
           <w:p>
-            <w:proofErr w:type="spellStart"/>
             <w:r>
               <w:t>z</w:t>
             </w:r>
-            <w:proofErr w:type="spellEnd"/>
           </w:p>
         </w:tc>
         <w:tc>
@@ -4437,11 +3171,9 @@
             <w:hideMark/>
           </w:tcPr>
           <w:p>
-            <w:proofErr w:type="spellStart"/>
             <w:r>
               <w:t>z</w:t>
             </w:r>
-            <w:proofErr w:type="spellEnd"/>
           </w:p>
         </w:tc>
         <w:tc>
@@ -4451,11 +3183,9 @@
             <w:hideMark/>
           </w:tcPr>
           <w:p>
-            <w:proofErr w:type="spellStart"/>
             <w:r>
               <w:t>z</w:t>
             </w:r>
-            <w:proofErr w:type="spellEnd"/>
           </w:p>
         </w:tc>
         <w:tc>
@@ -4473,11 +3203,9 @@
             <w:hideMark/>
           </w:tcPr>
           <w:p>
-            <w:proofErr w:type="spellStart"/>
             <w:r>
               <w:t>z</w:t>
             </w:r>
-            <w:proofErr w:type="spellEnd"/>
           </w:p>
         </w:tc>
         <w:tc>
@@ -4487,11 +3215,9 @@
             <w:hideMark/>
           </w:tcPr>
           <w:p>
-            <w:proofErr w:type="spellStart"/>
             <w:r>
               <w:t>w</w:t>
             </w:r>
-            <w:proofErr w:type="spellEnd"/>
           </w:p>
         </w:tc>
       </w:tr>
@@ -4527,11 +3253,9 @@
             <w:hideMark/>
           </w:tcPr>
           <w:p>
-            <w:proofErr w:type="spellStart"/>
             <w:r>
               <w:t>x</w:t>
             </w:r>
-            <w:proofErr w:type="spellEnd"/>
           </w:p>
         </w:tc>
         <w:tc>
@@ -4541,11 +3265,9 @@
             <w:hideMark/>
           </w:tcPr>
           <w:p>
-            <w:proofErr w:type="spellStart"/>
             <w:r>
               <w:t>y</w:t>
             </w:r>
-            <w:proofErr w:type="spellEnd"/>
           </w:p>
         </w:tc>
         <w:tc>
@@ -4555,11 +3277,9 @@
             <w:hideMark/>
           </w:tcPr>
           <w:p>
-            <w:proofErr w:type="spellStart"/>
             <w:r>
               <w:t>x</w:t>
             </w:r>
-            <w:proofErr w:type="spellEnd"/>
           </w:p>
         </w:tc>
         <w:tc>
@@ -4664,19 +3384,9 @@
             <w:hideMark/>
           </w:tcPr>
           <w:p>
-            <w:proofErr w:type="spellStart"/>
-            <w:r>
-              <w:t>Пуля</w:t>
-            </w:r>
-            <w:proofErr w:type="gramStart"/>
-            <w:r>
-              <w:t>.м</w:t>
-            </w:r>
-            <w:proofErr w:type="gramEnd"/>
-            <w:r>
-              <w:t>асса</w:t>
-            </w:r>
-            <w:proofErr w:type="spellEnd"/>
+            <w:r>
+              <w:t>Пуля.масса</w:t>
+            </w:r>
           </w:p>
         </w:tc>
         <w:tc>
@@ -4686,19 +3396,9 @@
             <w:hideMark/>
           </w:tcPr>
           <w:p>
-            <w:proofErr w:type="spellStart"/>
-            <w:r>
-              <w:t>Пуля</w:t>
-            </w:r>
-            <w:proofErr w:type="gramStart"/>
-            <w:r>
-              <w:t>.э</w:t>
-            </w:r>
-            <w:proofErr w:type="gramEnd"/>
-            <w:r>
-              <w:t>нергия</w:t>
-            </w:r>
-            <w:proofErr w:type="spellEnd"/>
+            <w:r>
+              <w:t>Пуля.энергия</w:t>
+            </w:r>
           </w:p>
         </w:tc>
         <w:tc>
@@ -4708,19 +3408,9 @@
             <w:hideMark/>
           </w:tcPr>
           <w:p>
-            <w:proofErr w:type="spellStart"/>
-            <w:r>
-              <w:t>Пуля</w:t>
-            </w:r>
-            <w:proofErr w:type="gramStart"/>
-            <w:r>
-              <w:t>.с</w:t>
-            </w:r>
-            <w:proofErr w:type="gramEnd"/>
-            <w:r>
-              <w:t>корость</w:t>
-            </w:r>
-            <w:proofErr w:type="spellEnd"/>
+            <w:r>
+              <w:t>Пуля.скорость</w:t>
+            </w:r>
           </w:p>
         </w:tc>
         <w:tc>
@@ -4754,19 +3444,9 @@
             <w:hideMark/>
           </w:tcPr>
           <w:p>
-            <w:proofErr w:type="spellStart"/>
-            <w:r>
-              <w:t>Стена</w:t>
-            </w:r>
-            <w:proofErr w:type="gramStart"/>
-            <w:r>
-              <w:t>.э</w:t>
-            </w:r>
-            <w:proofErr w:type="gramEnd"/>
-            <w:r>
-              <w:t>нергия</w:t>
-            </w:r>
-            <w:proofErr w:type="spellEnd"/>
+            <w:r>
+              <w:t>Стена.энергия</w:t>
+            </w:r>
           </w:p>
         </w:tc>
         <w:tc>
@@ -4776,19 +3456,9 @@
             <w:hideMark/>
           </w:tcPr>
           <w:p>
-            <w:proofErr w:type="spellStart"/>
-            <w:r>
-              <w:t>Стена</w:t>
-            </w:r>
-            <w:proofErr w:type="gramStart"/>
-            <w:r>
-              <w:t>.г</w:t>
-            </w:r>
-            <w:proofErr w:type="gramEnd"/>
-            <w:r>
-              <w:t>лубина</w:t>
-            </w:r>
-            <w:proofErr w:type="spellEnd"/>
+            <w:r>
+              <w:t>Стена.глубина</w:t>
+            </w:r>
           </w:p>
         </w:tc>
         <w:tc>
@@ -4798,21 +3468,8 @@
             <w:hideMark/>
           </w:tcPr>
           <w:p>
-            <w:proofErr w:type="spellStart"/>
-            <w:r>
-              <w:t>Стена</w:t>
-            </w:r>
-            <w:proofErr w:type="gramStart"/>
-            <w:r>
-              <w:t>.с</w:t>
-            </w:r>
-            <w:proofErr w:type="gramEnd"/>
-            <w:r>
-              <w:t>ила</w:t>
-            </w:r>
-            <w:proofErr w:type="spellEnd"/>
-            <w:r>
-              <w:t xml:space="preserve"> сопротивления</w:t>
+            <w:r>
+              <w:t>Стена.сила сопротивления</w:t>
             </w:r>
           </w:p>
         </w:tc>
@@ -4841,11 +3498,9 @@
             <w:hideMark/>
           </w:tcPr>
           <w:p>
-            <w:proofErr w:type="spellStart"/>
             <w:r>
               <w:t>z</w:t>
             </w:r>
-            <w:proofErr w:type="spellEnd"/>
           </w:p>
         </w:tc>
         <w:tc>
@@ -4855,11 +3510,9 @@
             <w:hideMark/>
           </w:tcPr>
           <w:p>
-            <w:proofErr w:type="spellStart"/>
             <w:r>
               <w:t>z</w:t>
             </w:r>
-            <w:proofErr w:type="spellEnd"/>
           </w:p>
         </w:tc>
         <w:tc>
@@ -4869,11 +3522,9 @@
             <w:hideMark/>
           </w:tcPr>
           <w:p>
-            <w:proofErr w:type="spellStart"/>
             <w:r>
               <w:t>z</w:t>
             </w:r>
-            <w:proofErr w:type="spellEnd"/>
           </w:p>
         </w:tc>
         <w:tc>
@@ -4883,11 +3534,9 @@
             <w:hideMark/>
           </w:tcPr>
           <w:p>
-            <w:proofErr w:type="spellStart"/>
             <w:r>
               <w:t>z</w:t>
             </w:r>
-            <w:proofErr w:type="spellEnd"/>
           </w:p>
         </w:tc>
         <w:tc>
@@ -4925,11 +3574,9 @@
             <w:hideMark/>
           </w:tcPr>
           <w:p>
-            <w:proofErr w:type="spellStart"/>
             <w:r>
               <w:t>z</w:t>
             </w:r>
-            <w:proofErr w:type="spellEnd"/>
           </w:p>
         </w:tc>
         <w:tc>
@@ -4939,11 +3586,9 @@
             <w:hideMark/>
           </w:tcPr>
           <w:p>
-            <w:proofErr w:type="spellStart"/>
             <w:r>
               <w:t>w</w:t>
             </w:r>
-            <w:proofErr w:type="spellEnd"/>
           </w:p>
         </w:tc>
       </w:tr>
@@ -4958,11 +3603,9 @@
             <w:hideMark/>
           </w:tcPr>
           <w:p>
-            <w:proofErr w:type="spellStart"/>
             <w:r>
               <w:t>Bullet</w:t>
             </w:r>
-            <w:proofErr w:type="spellEnd"/>
           </w:p>
         </w:tc>
         <w:tc>
@@ -4972,11 +3615,9 @@
             <w:hideMark/>
           </w:tcPr>
           <w:p>
-            <w:proofErr w:type="spellStart"/>
             <w:r>
               <w:t>y</w:t>
             </w:r>
-            <w:proofErr w:type="spellEnd"/>
           </w:p>
         </w:tc>
         <w:tc>
@@ -4986,11 +3627,9 @@
             <w:hideMark/>
           </w:tcPr>
           <w:p>
-            <w:proofErr w:type="spellStart"/>
             <w:r>
               <w:t>x</w:t>
             </w:r>
-            <w:proofErr w:type="spellEnd"/>
           </w:p>
         </w:tc>
         <w:tc>
@@ -5000,11 +3639,9 @@
             <w:hideMark/>
           </w:tcPr>
           <w:p>
-            <w:proofErr w:type="spellStart"/>
             <w:r>
               <w:t>x</w:t>
             </w:r>
-            <w:proofErr w:type="spellEnd"/>
           </w:p>
         </w:tc>
         <w:tc>
@@ -5014,11 +3651,9 @@
             <w:hideMark/>
           </w:tcPr>
           <w:p>
-            <w:proofErr w:type="spellStart"/>
             <w:r>
               <w:t>x</w:t>
             </w:r>
-            <w:proofErr w:type="spellEnd"/>
           </w:p>
         </w:tc>
         <w:tc>
@@ -5123,19 +3758,9 @@
             <w:hideMark/>
           </w:tcPr>
           <w:p>
-            <w:proofErr w:type="spellStart"/>
-            <w:r>
-              <w:t>Пуля</w:t>
-            </w:r>
-            <w:proofErr w:type="gramStart"/>
-            <w:r>
-              <w:t>.м</w:t>
-            </w:r>
-            <w:proofErr w:type="gramEnd"/>
-            <w:r>
-              <w:t>асса</w:t>
-            </w:r>
-            <w:proofErr w:type="spellEnd"/>
+            <w:r>
+              <w:t>Пуля.масса</w:t>
+            </w:r>
           </w:p>
         </w:tc>
         <w:tc>
@@ -5145,19 +3770,9 @@
             <w:hideMark/>
           </w:tcPr>
           <w:p>
-            <w:proofErr w:type="spellStart"/>
-            <w:r>
-              <w:t>Пуля</w:t>
-            </w:r>
-            <w:proofErr w:type="gramStart"/>
-            <w:r>
-              <w:t>.э</w:t>
-            </w:r>
-            <w:proofErr w:type="gramEnd"/>
-            <w:r>
-              <w:t>нергия</w:t>
-            </w:r>
-            <w:proofErr w:type="spellEnd"/>
+            <w:r>
+              <w:t>Пуля.энергия</w:t>
+            </w:r>
           </w:p>
         </w:tc>
         <w:tc>
@@ -5167,19 +3782,9 @@
             <w:hideMark/>
           </w:tcPr>
           <w:p>
-            <w:proofErr w:type="spellStart"/>
-            <w:r>
-              <w:t>Пуля</w:t>
-            </w:r>
-            <w:proofErr w:type="gramStart"/>
-            <w:r>
-              <w:t>.с</w:t>
-            </w:r>
-            <w:proofErr w:type="gramEnd"/>
-            <w:r>
-              <w:t>корость</w:t>
-            </w:r>
-            <w:proofErr w:type="spellEnd"/>
+            <w:r>
+              <w:t>Пуля.скорость</w:t>
+            </w:r>
           </w:p>
         </w:tc>
         <w:tc>
@@ -5213,19 +3818,9 @@
             <w:hideMark/>
           </w:tcPr>
           <w:p>
-            <w:proofErr w:type="spellStart"/>
-            <w:r>
-              <w:t>Стена</w:t>
-            </w:r>
-            <w:proofErr w:type="gramStart"/>
-            <w:r>
-              <w:t>.э</w:t>
-            </w:r>
-            <w:proofErr w:type="gramEnd"/>
-            <w:r>
-              <w:t>нергия</w:t>
-            </w:r>
-            <w:proofErr w:type="spellEnd"/>
+            <w:r>
+              <w:t>Стена.энергия</w:t>
+            </w:r>
           </w:p>
         </w:tc>
         <w:tc>
@@ -5235,19 +3830,9 @@
             <w:hideMark/>
           </w:tcPr>
           <w:p>
-            <w:proofErr w:type="spellStart"/>
-            <w:r>
-              <w:t>Стена</w:t>
-            </w:r>
-            <w:proofErr w:type="gramStart"/>
-            <w:r>
-              <w:t>.г</w:t>
-            </w:r>
-            <w:proofErr w:type="gramEnd"/>
-            <w:r>
-              <w:t>лубина</w:t>
-            </w:r>
-            <w:proofErr w:type="spellEnd"/>
+            <w:r>
+              <w:t>Стена.глубина</w:t>
+            </w:r>
           </w:p>
         </w:tc>
         <w:tc>
@@ -5257,21 +3842,8 @@
             <w:hideMark/>
           </w:tcPr>
           <w:p>
-            <w:proofErr w:type="spellStart"/>
-            <w:r>
-              <w:t>Стена</w:t>
-            </w:r>
-            <w:proofErr w:type="gramStart"/>
-            <w:r>
-              <w:t>.с</w:t>
-            </w:r>
-            <w:proofErr w:type="gramEnd"/>
-            <w:r>
-              <w:t>ила</w:t>
-            </w:r>
-            <w:proofErr w:type="spellEnd"/>
-            <w:r>
-              <w:t xml:space="preserve"> сопротивления</w:t>
+            <w:r>
+              <w:t>Стена.сила сопротивления</w:t>
             </w:r>
           </w:p>
         </w:tc>
@@ -5299,11 +3871,9 @@
             <w:hideMark/>
           </w:tcPr>
           <w:p>
-            <w:proofErr w:type="spellStart"/>
             <w:r>
               <w:t>z</w:t>
             </w:r>
-            <w:proofErr w:type="spellEnd"/>
           </w:p>
         </w:tc>
         <w:tc>
@@ -5313,11 +3883,9 @@
             <w:hideMark/>
           </w:tcPr>
           <w:p>
-            <w:proofErr w:type="spellStart"/>
             <w:r>
               <w:t>z</w:t>
             </w:r>
-            <w:proofErr w:type="spellEnd"/>
           </w:p>
         </w:tc>
         <w:tc>
@@ -5327,11 +3895,9 @@
             <w:hideMark/>
           </w:tcPr>
           <w:p>
-            <w:proofErr w:type="spellStart"/>
             <w:r>
               <w:t>z</w:t>
             </w:r>
-            <w:proofErr w:type="spellEnd"/>
           </w:p>
         </w:tc>
         <w:tc>
@@ -5341,11 +3907,9 @@
             <w:hideMark/>
           </w:tcPr>
           <w:p>
-            <w:proofErr w:type="spellStart"/>
             <w:r>
               <w:t>z</w:t>
             </w:r>
-            <w:proofErr w:type="spellEnd"/>
           </w:p>
         </w:tc>
         <w:tc>
@@ -5355,11 +3919,9 @@
             <w:hideMark/>
           </w:tcPr>
           <w:p>
-            <w:proofErr w:type="spellStart"/>
             <w:r>
               <w:t>z</w:t>
             </w:r>
-            <w:proofErr w:type="spellEnd"/>
           </w:p>
         </w:tc>
         <w:tc>
@@ -5369,11 +3931,9 @@
             <w:hideMark/>
           </w:tcPr>
           <w:p>
-            <w:proofErr w:type="spellStart"/>
             <w:r>
               <w:t>z</w:t>
             </w:r>
-            <w:proofErr w:type="spellEnd"/>
           </w:p>
         </w:tc>
         <w:tc>
@@ -5391,11 +3951,9 @@
             <w:hideMark/>
           </w:tcPr>
           <w:p>
-            <w:proofErr w:type="spellStart"/>
             <w:r>
               <w:t>z</w:t>
             </w:r>
-            <w:proofErr w:type="spellEnd"/>
           </w:p>
         </w:tc>
         <w:tc>
@@ -5405,11 +3963,9 @@
             <w:hideMark/>
           </w:tcPr>
           <w:p>
-            <w:proofErr w:type="spellStart"/>
             <w:r>
               <w:t>w</w:t>
             </w:r>
-            <w:proofErr w:type="spellEnd"/>
           </w:p>
         </w:tc>
       </w:tr>
@@ -5424,14 +3980,12 @@
             <w:hideMark/>
           </w:tcPr>
           <w:p>
-            <w:proofErr w:type="spellStart"/>
             <w:r>
               <w:rPr>
                 <w:lang w:val="en-US"/>
               </w:rPr>
               <w:t>to_slow_down</w:t>
             </w:r>
-            <w:proofErr w:type="spellEnd"/>
           </w:p>
         </w:tc>
         <w:tc>
@@ -5441,11 +3995,9 @@
             <w:hideMark/>
           </w:tcPr>
           <w:p>
-            <w:proofErr w:type="spellStart"/>
             <w:r>
               <w:t>x</w:t>
             </w:r>
-            <w:proofErr w:type="spellEnd"/>
           </w:p>
         </w:tc>
         <w:tc>
@@ -5479,11 +4031,9 @@
             <w:hideMark/>
           </w:tcPr>
           <w:p>
-            <w:proofErr w:type="spellStart"/>
             <w:r>
               <w:t>x</w:t>
             </w:r>
-            <w:proofErr w:type="spellEnd"/>
           </w:p>
         </w:tc>
         <w:tc>
@@ -5501,11 +4051,9 @@
             <w:hideMark/>
           </w:tcPr>
           <w:p>
-            <w:proofErr w:type="spellStart"/>
             <w:r>
               <w:t>y</w:t>
             </w:r>
-            <w:proofErr w:type="spellEnd"/>
           </w:p>
         </w:tc>
         <w:tc>
@@ -5586,19 +4134,9 @@
             <w:hideMark/>
           </w:tcPr>
           <w:p>
-            <w:proofErr w:type="spellStart"/>
-            <w:r>
-              <w:t>Пуля</w:t>
-            </w:r>
-            <w:proofErr w:type="gramStart"/>
-            <w:r>
-              <w:t>.м</w:t>
-            </w:r>
-            <w:proofErr w:type="gramEnd"/>
-            <w:r>
-              <w:t>асса</w:t>
-            </w:r>
-            <w:proofErr w:type="spellEnd"/>
+            <w:r>
+              <w:t>Пуля.масса</w:t>
+            </w:r>
           </w:p>
         </w:tc>
         <w:tc>
@@ -5608,19 +4146,9 @@
             <w:hideMark/>
           </w:tcPr>
           <w:p>
-            <w:proofErr w:type="spellStart"/>
-            <w:r>
-              <w:t>Пуля</w:t>
-            </w:r>
-            <w:proofErr w:type="gramStart"/>
-            <w:r>
-              <w:t>.э</w:t>
-            </w:r>
-            <w:proofErr w:type="gramEnd"/>
-            <w:r>
-              <w:t>нергия</w:t>
-            </w:r>
-            <w:proofErr w:type="spellEnd"/>
+            <w:r>
+              <w:t>Пуля.энергия</w:t>
+            </w:r>
           </w:p>
         </w:tc>
         <w:tc>
@@ -5630,19 +4158,9 @@
             <w:hideMark/>
           </w:tcPr>
           <w:p>
-            <w:proofErr w:type="spellStart"/>
-            <w:r>
-              <w:t>Пуля</w:t>
-            </w:r>
-            <w:proofErr w:type="gramStart"/>
-            <w:r>
-              <w:t>.с</w:t>
-            </w:r>
-            <w:proofErr w:type="gramEnd"/>
-            <w:r>
-              <w:t>корость</w:t>
-            </w:r>
-            <w:proofErr w:type="spellEnd"/>
+            <w:r>
+              <w:t>Пуля.скорость</w:t>
+            </w:r>
           </w:p>
         </w:tc>
         <w:tc>
@@ -5676,19 +4194,9 @@
             <w:hideMark/>
           </w:tcPr>
           <w:p>
-            <w:proofErr w:type="spellStart"/>
-            <w:r>
-              <w:t>Стена</w:t>
-            </w:r>
-            <w:proofErr w:type="gramStart"/>
-            <w:r>
-              <w:t>.э</w:t>
-            </w:r>
-            <w:proofErr w:type="gramEnd"/>
-            <w:r>
-              <w:t>нергия</w:t>
-            </w:r>
-            <w:proofErr w:type="spellEnd"/>
+            <w:r>
+              <w:t>Стена.энергия</w:t>
+            </w:r>
           </w:p>
         </w:tc>
         <w:tc>
@@ -5698,19 +4206,9 @@
             <w:hideMark/>
           </w:tcPr>
           <w:p>
-            <w:proofErr w:type="spellStart"/>
-            <w:r>
-              <w:t>Стена</w:t>
-            </w:r>
-            <w:proofErr w:type="gramStart"/>
-            <w:r>
-              <w:t>.г</w:t>
-            </w:r>
-            <w:proofErr w:type="gramEnd"/>
-            <w:r>
-              <w:t>лубина</w:t>
-            </w:r>
-            <w:proofErr w:type="spellEnd"/>
+            <w:r>
+              <w:t>Стена.глубина</w:t>
+            </w:r>
           </w:p>
         </w:tc>
         <w:tc>
@@ -5720,21 +4218,8 @@
             <w:hideMark/>
           </w:tcPr>
           <w:p>
-            <w:proofErr w:type="spellStart"/>
-            <w:r>
-              <w:t>Стена</w:t>
-            </w:r>
-            <w:proofErr w:type="gramStart"/>
-            <w:r>
-              <w:t>.с</w:t>
-            </w:r>
-            <w:proofErr w:type="gramEnd"/>
-            <w:r>
-              <w:t>ила</w:t>
-            </w:r>
-            <w:proofErr w:type="spellEnd"/>
-            <w:r>
-              <w:t xml:space="preserve"> сопротивления</w:t>
+            <w:r>
+              <w:t>Стена.сила сопротивления</w:t>
             </w:r>
           </w:p>
         </w:tc>
@@ -5762,11 +4247,9 @@
             <w:hideMark/>
           </w:tcPr>
           <w:p>
-            <w:proofErr w:type="spellStart"/>
             <w:r>
               <w:t>z</w:t>
             </w:r>
-            <w:proofErr w:type="spellEnd"/>
           </w:p>
         </w:tc>
         <w:tc>
@@ -5776,11 +4259,9 @@
             <w:hideMark/>
           </w:tcPr>
           <w:p>
-            <w:proofErr w:type="spellStart"/>
             <w:r>
               <w:t>z</w:t>
             </w:r>
-            <w:proofErr w:type="spellEnd"/>
           </w:p>
         </w:tc>
         <w:tc>
@@ -5790,11 +4271,9 @@
             <w:hideMark/>
           </w:tcPr>
           <w:p>
-            <w:proofErr w:type="spellStart"/>
             <w:r>
               <w:t>z</w:t>
             </w:r>
-            <w:proofErr w:type="spellEnd"/>
           </w:p>
         </w:tc>
         <w:tc>
@@ -5804,11 +4283,9 @@
             <w:hideMark/>
           </w:tcPr>
           <w:p>
-            <w:proofErr w:type="spellStart"/>
             <w:r>
               <w:t>z</w:t>
             </w:r>
-            <w:proofErr w:type="spellEnd"/>
           </w:p>
         </w:tc>
         <w:tc>
@@ -5818,11 +4295,9 @@
             <w:hideMark/>
           </w:tcPr>
           <w:p>
-            <w:proofErr w:type="spellStart"/>
             <w:r>
               <w:t>z</w:t>
             </w:r>
-            <w:proofErr w:type="spellEnd"/>
           </w:p>
         </w:tc>
         <w:tc>
@@ -5832,11 +4307,9 @@
             <w:hideMark/>
           </w:tcPr>
           <w:p>
-            <w:proofErr w:type="spellStart"/>
             <w:r>
               <w:t>z</w:t>
             </w:r>
-            <w:proofErr w:type="spellEnd"/>
           </w:p>
         </w:tc>
         <w:tc>
@@ -5846,11 +4319,9 @@
             <w:hideMark/>
           </w:tcPr>
           <w:p>
-            <w:proofErr w:type="spellStart"/>
             <w:r>
               <w:t>z</w:t>
             </w:r>
-            <w:proofErr w:type="spellEnd"/>
           </w:p>
         </w:tc>
         <w:tc>
@@ -5860,11 +4331,9 @@
             <w:hideMark/>
           </w:tcPr>
           <w:p>
-            <w:proofErr w:type="spellStart"/>
             <w:r>
               <w:t>z</w:t>
             </w:r>
-            <w:proofErr w:type="spellEnd"/>
           </w:p>
         </w:tc>
         <w:tc>
@@ -5874,11 +4343,9 @@
             <w:hideMark/>
           </w:tcPr>
           <w:p>
-            <w:proofErr w:type="spellStart"/>
             <w:r>
               <w:t>w</w:t>
             </w:r>
-            <w:proofErr w:type="spellEnd"/>
           </w:p>
         </w:tc>
       </w:tr>
@@ -5953,11 +4420,9 @@
             <w:hideMark/>
           </w:tcPr>
           <w:p>
-            <w:proofErr w:type="spellStart"/>
             <w:r>
               <w:t>x</w:t>
             </w:r>
-            <w:proofErr w:type="spellEnd"/>
           </w:p>
         </w:tc>
         <w:tc>
@@ -5967,11 +4432,9 @@
             <w:hideMark/>
           </w:tcPr>
           <w:p>
-            <w:proofErr w:type="spellStart"/>
             <w:r>
               <w:t>x</w:t>
             </w:r>
-            <w:proofErr w:type="spellEnd"/>
           </w:p>
         </w:tc>
         <w:tc>
@@ -5981,11 +4444,9 @@
             <w:hideMark/>
           </w:tcPr>
           <w:p>
-            <w:proofErr w:type="spellStart"/>
             <w:r>
               <w:t>y</w:t>
             </w:r>
-            <w:proofErr w:type="spellEnd"/>
           </w:p>
         </w:tc>
       </w:tr>
@@ -6013,23 +4474,7 @@
     </w:p>
     <w:p>
       <w:r>
-        <w:t xml:space="preserve">В перспективе, алгоритм может быть соединен с программами, осуществляющими перевод естественного языка в модель </w:t>
-      </w:r>
-      <w:proofErr w:type="spellStart"/>
-      <w:r>
-        <w:t>метаграфа</w:t>
-      </w:r>
-      <w:proofErr w:type="spellEnd"/>
-      <w:r>
-        <w:t xml:space="preserve"> и </w:t>
-      </w:r>
-      <w:proofErr w:type="spellStart"/>
-      <w:r>
-        <w:t>метаграфа</w:t>
-      </w:r>
-      <w:proofErr w:type="spellEnd"/>
-      <w:r>
-        <w:t xml:space="preserve"> в модель естественного языка. Данная объедине</w:t>
+        <w:t>В перспективе, алгоритм может быть соединен с программами, осуществляющими перевод естественного языка в модель метаграфа и метаграфа в модель естественного языка. Данная объедине</w:t>
       </w:r>
       <w:r>
         <w:t>нная система будет представлять</w:t>
@@ -6056,11 +4501,7 @@
     <w:p/>
     <w:p>
       <w:r>
-        <w:t xml:space="preserve">Построение </w:t>
-      </w:r>
-      <w:proofErr w:type="spellStart"/>
-      <w:r>
-        <w:t>м</w:t>
+        <w:t>Построение м</w:t>
       </w:r>
       <w:r>
         <w:t>етаграф</w:t>
@@ -6068,22 +4509,13 @@
       <w:r>
         <w:t>а</w:t>
       </w:r>
-      <w:proofErr w:type="spellEnd"/>
       <w:r>
         <w:t xml:space="preserve"> для решения школьных задач.</w:t>
       </w:r>
     </w:p>
     <w:p>
       <w:r>
-        <w:t xml:space="preserve">Применение </w:t>
-      </w:r>
-      <w:proofErr w:type="spellStart"/>
-      <w:r>
-        <w:t>метаграфовой</w:t>
-      </w:r>
-      <w:proofErr w:type="spellEnd"/>
-      <w:r>
-        <w:t xml:space="preserve"> модели к решению школьных задач по физике.</w:t>
+        <w:t>Применение метаграфовой модели к решению школьных задач по физике.</w:t>
       </w:r>
     </w:p>
     <w:p>
@@ -6093,31 +4525,7 @@
     </w:p>
     <w:p>
       <w:r>
-        <w:t xml:space="preserve">Алгоритм логического вывода на </w:t>
-      </w:r>
-      <w:proofErr w:type="spellStart"/>
-      <w:r>
-        <w:t>метаграфовой</w:t>
-      </w:r>
-      <w:proofErr w:type="spellEnd"/>
-      <w:r>
-        <w:t xml:space="preserve"> </w:t>
-      </w:r>
-      <w:proofErr w:type="spellStart"/>
-      <w:r>
-        <w:t>моделе</w:t>
-      </w:r>
-      <w:proofErr w:type="spellEnd"/>
-      <w:r>
-        <w:t xml:space="preserve"> с применением </w:t>
-      </w:r>
-      <w:proofErr w:type="spellStart"/>
-      <w:r>
-        <w:t>миварного</w:t>
-      </w:r>
-      <w:proofErr w:type="spellEnd"/>
-      <w:r>
-        <w:t xml:space="preserve"> подхода.</w:t>
+        <w:t>Алгоритм логического вывода на метаграфовой моделе с применением миварного подхода.</w:t>
       </w:r>
     </w:p>
     <w:p>
